--- a/trunk/Proposta de Projecto/PP-266573192332223.docx
+++ b/trunk/Proposta de Projecto/PP-266573192332223.docx
@@ -8187,21 +8187,12 @@
       <w:pPr>
         <w:jc w:val="center"/>
       </w:pPr>
-    </w:p>
-    <w:p>
-      <w:pPr>
-        <w:jc w:val="center"/>
-      </w:pPr>
       <w:r>
-        <w:rPr>
-          <w:noProof/>
-          <w:lang w:eastAsia="pt-PT"/>
-        </w:rPr>
         <w:drawing>
           <wp:inline distT="0" distB="0" distL="0" distR="0">
             <wp:extent cx="5400040" cy="1631377"/>
             <wp:effectExtent l="19050" t="0" r="0" b="0"/>
-            <wp:docPr id="1" name="Object 1"/>
+            <wp:docPr id="3" name="Object 1"/>
             <wp:cNvGraphicFramePr/>
             <a:graphic xmlns:a="http://schemas.openxmlformats.org/drawingml/2006/main">
               <a:graphicData uri="http://schemas.openxmlformats.org/drawingml/2006/lockedCanvas">
@@ -8214,7 +8205,7 @@
                     <a:xfrm>
                       <a:off x="0" y="0"/>
                       <a:ext cx="8572560" cy="2589767"/>
-                      <a:chOff x="285720" y="2890297"/>
+                      <a:chOff x="285720" y="1928802"/>
                       <a:chExt cx="8572560" cy="2589767"/>
                     </a:xfrm>
                   </a:grpSpPr>
@@ -8225,7 +8216,7 @@
                     </a:nvSpPr>
                     <a:spPr>
                       <a:xfrm>
-                        <a:off x="5313368" y="3975100"/>
+                        <a:off x="5313368" y="3013605"/>
                         <a:ext cx="1677982" cy="1504964"/>
                       </a:xfrm>
                       <a:prstGeom prst="rect">
@@ -8392,7 +8383,7 @@
                       </a:graphicData>
                     </a:graphic>
                     <a:xfrm>
-                      <a:off x="285720" y="2890297"/>
+                      <a:off x="285720" y="1928802"/>
                       <a:ext cx="8572560" cy="1285884"/>
                     </a:xfrm>
                   </a:graphicFrame>
@@ -8403,7 +8394,7 @@
                     </a:nvSpPr>
                     <a:spPr>
                       <a:xfrm>
-                        <a:off x="292763" y="3979866"/>
+                        <a:off x="292763" y="3018371"/>
                         <a:ext cx="1643074" cy="1384995"/>
                       </a:xfrm>
                       <a:prstGeom prst="rect">
@@ -8544,7 +8535,7 @@
                     </a:nvSpPr>
                     <a:spPr>
                       <a:xfrm>
-                        <a:off x="1954552" y="3979866"/>
+                        <a:off x="1954552" y="3018371"/>
                         <a:ext cx="1643074" cy="1384995"/>
                       </a:xfrm>
                       <a:prstGeom prst="rect">
@@ -8676,7 +8667,7 @@
                     </a:nvSpPr>
                     <a:spPr>
                       <a:xfrm>
-                        <a:off x="3643306" y="3979866"/>
+                        <a:off x="3643306" y="3018371"/>
                         <a:ext cx="1643074" cy="1384995"/>
                       </a:xfrm>
                       <a:prstGeom prst="rect">
@@ -8808,7 +8799,7 @@
                     </a:nvSpPr>
                     <a:spPr>
                       <a:xfrm>
-                        <a:off x="5312138" y="3979866"/>
+                        <a:off x="5312138" y="3018371"/>
                         <a:ext cx="1643074" cy="1384995"/>
                       </a:xfrm>
                       <a:prstGeom prst="rect">
@@ -8927,6 +8918,10 @@
                           </a:r>
                         </a:p>
                         <a:p>
+                          <a:r>
+                            <a:rPr lang="pt-PT" sz="1200" dirty="0" smtClean="0"/>
+                            <a:t>Testes unitários.</a:t>
+                          </a:r>
                           <a:endParaRPr lang="pt-PT" sz="1200" dirty="0"/>
                         </a:p>
                         <a:p>
@@ -8952,7 +8947,7 @@
                     </a:nvSpPr>
                     <a:spPr>
                       <a:xfrm>
-                        <a:off x="7000892" y="3979866"/>
+                        <a:off x="7000892" y="3018371"/>
                         <a:ext cx="1643074" cy="1384995"/>
                       </a:xfrm>
                       <a:prstGeom prst="rect">
@@ -9082,7 +9077,7 @@
                     </a:nvCxnSpPr>
                     <a:spPr>
                       <a:xfrm rot="5400000">
-                        <a:off x="6244544" y="4724051"/>
+                        <a:off x="6244544" y="3762556"/>
                         <a:ext cx="1500198" cy="1588"/>
                       </a:xfrm>
                       <a:prstGeom prst="line">
@@ -9111,7 +9106,7 @@
                     </a:nvCxnSpPr>
                     <a:spPr>
                       <a:xfrm rot="5400000">
-                        <a:off x="4562833" y="4724051"/>
+                        <a:off x="4562833" y="3762556"/>
                         <a:ext cx="1500198" cy="1588"/>
                       </a:xfrm>
                       <a:prstGeom prst="line">
@@ -9140,7 +9135,7 @@
                     </a:nvCxnSpPr>
                     <a:spPr>
                       <a:xfrm rot="5400000">
-                        <a:off x="2886958" y="4724051"/>
+                        <a:off x="2886958" y="3762556"/>
                         <a:ext cx="1500198" cy="1588"/>
                       </a:xfrm>
                       <a:prstGeom prst="line">
@@ -9169,7 +9164,7 @@
                     </a:nvCxnSpPr>
                     <a:spPr>
                       <a:xfrm rot="5400000">
-                        <a:off x="1192368" y="4724051"/>
+                        <a:off x="1192368" y="3762556"/>
                         <a:ext cx="1500198" cy="1588"/>
                       </a:xfrm>
                       <a:prstGeom prst="line">
@@ -9198,7 +9193,7 @@
                     </a:nvCxnSpPr>
                     <a:spPr>
                       <a:xfrm rot="5400000">
-                        <a:off x="-463585" y="4724051"/>
+                        <a:off x="-463585" y="3762556"/>
                         <a:ext cx="1500198" cy="1588"/>
                       </a:xfrm>
                       <a:prstGeom prst="line">
@@ -9227,7 +9222,6 @@
         </w:drawing>
       </w:r>
     </w:p>
-    <w:p/>
     <w:p/>
     <w:p>
       <w:pPr>
@@ -9385,6 +9379,7 @@
           <w:b/>
           <w:sz w:val="32"/>
         </w:rPr>
+        <w:lastRenderedPageBreak/>
         <w:t>Arquitectura</w:t>
       </w:r>
     </w:p>
@@ -9978,7 +9973,6 @@
         <w:jc w:val="both"/>
       </w:pPr>
       <w:r>
-        <w:lastRenderedPageBreak/>
         <w:t>O gerador terá que disponibilizar um factory que permita ao coordenador obter uma instância para o mesmo.</w:t>
       </w:r>
     </w:p>
@@ -14398,6 +14392,7 @@
         </w:trPr>
         <w:tc>
           <w:tcPr>
+            <w:cnfStyle w:val="001000000000"/>
             <w:tcW w:w="2802" w:type="dxa"/>
             <w:tcBorders>
               <w:top w:val="single" w:sz="8" w:space="0" w:color="4F81BD" w:themeColor="accent1"/>
@@ -14409,7 +14404,6 @@
           </w:tcPr>
           <w:p>
             <w:pPr>
-              <w:cnfStyle w:val="001000000000"/>
               <w:rPr>
                 <w:rFonts w:ascii="Calibri" w:hAnsi="Calibri"/>
                 <w:b w:val="0"/>
@@ -14438,6 +14432,7 @@
           </w:tcPr>
           <w:p>
             <w:pPr>
+              <w:cnfStyle w:val="000000000000"/>
               <w:rPr>
                 <w:rFonts w:ascii="Calibri" w:hAnsi="Calibri"/>
               </w:rPr>
@@ -14458,6 +14453,7 @@
           </w:tcPr>
           <w:p>
             <w:pPr>
+              <w:cnfStyle w:val="000000000000"/>
               <w:rPr>
                 <w:rFonts w:ascii="Calibri" w:hAnsi="Calibri"/>
               </w:rPr>
@@ -14472,6 +14468,60 @@
         </w:tc>
       </w:tr>
     </w:tbl>
+    <w:p>
+      <w:pPr>
+        <w:jc w:val="both"/>
+        <w:rPr>
+          <w:b/>
+          <w:sz w:val="28"/>
+        </w:rPr>
+      </w:pPr>
+    </w:p>
+    <w:p>
+      <w:pPr>
+        <w:jc w:val="both"/>
+        <w:rPr>
+          <w:b/>
+          <w:sz w:val="28"/>
+        </w:rPr>
+      </w:pPr>
+    </w:p>
+    <w:p>
+      <w:pPr>
+        <w:jc w:val="both"/>
+        <w:rPr>
+          <w:b/>
+          <w:sz w:val="28"/>
+        </w:rPr>
+      </w:pPr>
+    </w:p>
+    <w:p>
+      <w:pPr>
+        <w:jc w:val="both"/>
+        <w:rPr>
+          <w:b/>
+          <w:sz w:val="28"/>
+        </w:rPr>
+      </w:pPr>
+    </w:p>
+    <w:p>
+      <w:pPr>
+        <w:jc w:val="both"/>
+        <w:rPr>
+          <w:b/>
+          <w:sz w:val="28"/>
+        </w:rPr>
+      </w:pPr>
+    </w:p>
+    <w:p>
+      <w:pPr>
+        <w:jc w:val="both"/>
+        <w:rPr>
+          <w:b/>
+          <w:sz w:val="28"/>
+        </w:rPr>
+      </w:pPr>
+    </w:p>
     <w:p>
       <w:pPr>
         <w:jc w:val="both"/>
@@ -14508,6 +14558,7 @@
           <w:b/>
           <w:sz w:val="28"/>
         </w:rPr>
+        <w:lastRenderedPageBreak/>
         <w:t>WP4 – Documentação (Relatório Final)</w:t>
       </w:r>
     </w:p>
@@ -14525,8 +14576,8 @@
         <w:pStyle w:val="TextoHeading4"/>
         <w:ind w:left="0"/>
         <w:rPr>
-          <w:rFonts w:ascii="Calibri" w:hAnsi="Calibri"/>
-          <w:highlight w:val="yellow"/>
+          <w:b/>
+          <w:sz w:val="28"/>
         </w:rPr>
       </w:pPr>
       <w:r>
@@ -14685,7 +14736,6 @@
                 <w:rFonts w:ascii="Calibri" w:hAnsi="Calibri"/>
                 <w:b w:val="0"/>
               </w:rPr>
-              <w:lastRenderedPageBreak/>
               <w:t>Documentação da solução. ( relatório final )</w:t>
             </w:r>
           </w:p>
@@ -14921,7 +14971,7 @@
                     </pic:cNvPicPr>
                   </pic:nvPicPr>
                   <pic:blipFill>
-                    <a:blip r:embed="rId14"/>
+                    <a:blip r:embed="rId15" cstate="print"/>
                     <a:srcRect/>
                     <a:stretch>
                       <a:fillRect/>
@@ -15365,7 +15415,7 @@
 
 <file path=word/endnotes.xml><?xml version="1.0" encoding="utf-8"?>
 <w:endnotes xmlns:ve="http://schemas.openxmlformats.org/markup-compatibility/2006" xmlns:o="urn:schemas-microsoft-com:office:office" xmlns:r="http://schemas.openxmlformats.org/officeDocument/2006/relationships" xmlns:m="http://schemas.openxmlformats.org/officeDocument/2006/math" xmlns:v="urn:schemas-microsoft-com:vml" xmlns:wp="http://schemas.openxmlformats.org/drawingml/2006/wordprocessingDrawing" xmlns:w10="urn:schemas-microsoft-com:office:word" xmlns:w="http://schemas.openxmlformats.org/wordprocessingml/2006/main" xmlns:wne="http://schemas.microsoft.com/office/word/2006/wordml">
-  <w:endnote w:type="separator" w:id="0">
+  <w:endnote w:type="separator" w:id="-1">
     <w:p>
       <w:pPr>
         <w:spacing w:line="240" w:lineRule="auto"/>
@@ -15375,7 +15425,7 @@
       </w:r>
     </w:p>
   </w:endnote>
-  <w:endnote w:type="continuationSeparator" w:id="1">
+  <w:endnote w:type="continuationSeparator" w:id="0">
     <w:p>
       <w:pPr>
         <w:spacing w:line="240" w:lineRule="auto"/>
@@ -15630,7 +15680,7 @@
         <w:sz w:val="16"/>
         <w:szCs w:val="16"/>
       </w:rPr>
-      <w:t>5</w:t>
+      <w:t>2</w:t>
     </w:r>
     <w:r>
       <w:rPr>
@@ -15647,7 +15697,7 @@
 
 <file path=word/footnotes.xml><?xml version="1.0" encoding="utf-8"?>
 <w:footnotes xmlns:ve="http://schemas.openxmlformats.org/markup-compatibility/2006" xmlns:o="urn:schemas-microsoft-com:office:office" xmlns:r="http://schemas.openxmlformats.org/officeDocument/2006/relationships" xmlns:m="http://schemas.openxmlformats.org/officeDocument/2006/math" xmlns:v="urn:schemas-microsoft-com:vml" xmlns:wp="http://schemas.openxmlformats.org/drawingml/2006/wordprocessingDrawing" xmlns:w10="urn:schemas-microsoft-com:office:word" xmlns:w="http://schemas.openxmlformats.org/wordprocessingml/2006/main" xmlns:wne="http://schemas.microsoft.com/office/word/2006/wordml">
-  <w:footnote w:type="separator" w:id="0">
+  <w:footnote w:type="separator" w:id="-1">
     <w:p>
       <w:pPr>
         <w:spacing w:line="240" w:lineRule="auto"/>
@@ -15657,7 +15707,7 @@
       </w:r>
     </w:p>
   </w:footnote>
-  <w:footnote w:type="continuationSeparator" w:id="1">
+  <w:footnote w:type="continuationSeparator" w:id="0">
     <w:p>
       <w:pPr>
         <w:spacing w:line="240" w:lineRule="auto"/>
@@ -16710,7 +16760,6 @@
   <w:style w:type="character" w:default="1" w:styleId="DefaultParagraphFont">
     <w:name w:val="Default Paragraph Font"/>
     <w:uiPriority w:val="1"/>
-    <w:semiHidden/>
     <w:unhideWhenUsed/>
   </w:style>
   <w:style w:type="table" w:default="1" w:styleId="TableNormal">
@@ -17050,7 +17099,7 @@
       <w:szCs w:val="20"/>
     </w:rPr>
   </w:style>
-  <w:style w:type="table" w:styleId="LightList-Accent1">
+  <w:style w:type="table" w:customStyle="1" w:styleId="LightList-Accent1">
     <w:name w:val="Light List Accent 1"/>
     <w:basedOn w:val="TableNormal"/>
     <w:uiPriority w:val="61"/>
@@ -18247,30 +18296,47 @@
     </dgm:pt>
   </dgm:ptLst>
   <dgm:cxnLst>
-    <dgm:cxn modelId="{81549A98-066F-4927-BFBC-87A0A5E9A7AE}" type="presOf" srcId="{1B5F0BB8-505B-4802-9841-C509F82F1A25}" destId="{28E0AAF5-507E-4C66-B97C-86E59AE61164}" srcOrd="0" destOrd="0" presId="urn:microsoft.com/office/officeart/2005/8/layout/chevron1"/>
-    <dgm:cxn modelId="{58A4BC01-091D-4714-8ABF-3C8DBB3148E1}" type="presOf" srcId="{ED4BEFE7-F486-4F71-84B4-285BD4F2F9E9}" destId="{99687966-4EA3-42CA-A0E2-33A36342ADDD}" srcOrd="0" destOrd="0" presId="urn:microsoft.com/office/officeart/2005/8/layout/chevron1"/>
-    <dgm:cxn modelId="{26737F9F-0826-491C-86C0-C2BED73C4D6F}" type="presOf" srcId="{232D84CF-A223-406C-ABCF-5E31AAC5F06F}" destId="{5C234324-6FA9-46DA-9411-9ED67D810730}" srcOrd="0" destOrd="0" presId="urn:microsoft.com/office/officeart/2005/8/layout/chevron1"/>
+    <dgm:cxn modelId="{A4CF86BA-2324-4966-B90B-AC98CC3F9169}" type="presOf" srcId="{1B5F0BB8-505B-4802-9841-C509F82F1A25}" destId="{28E0AAF5-507E-4C66-B97C-86E59AE61164}" srcOrd="0" destOrd="0" presId="urn:microsoft.com/office/officeart/2005/8/layout/chevron1"/>
     <dgm:cxn modelId="{6F307C2D-D037-42A3-B711-0A675ACA5D20}" srcId="{63BDE31C-2784-4184-93F7-43792FB88E83}" destId="{6C91D146-AF8B-472B-9ABF-56071B15FADF}" srcOrd="2" destOrd="0" parTransId="{16F147B8-06E7-492C-95D3-3628AF9A6F41}" sibTransId="{5989CB1C-E668-4BC5-8F84-AECCA4B433B7}"/>
+    <dgm:cxn modelId="{E5305E21-20D7-4730-A4F0-83D09D695C12}" type="presOf" srcId="{232D84CF-A223-406C-ABCF-5E31AAC5F06F}" destId="{5C234324-6FA9-46DA-9411-9ED67D810730}" srcOrd="0" destOrd="0" presId="urn:microsoft.com/office/officeart/2005/8/layout/chevron1"/>
+    <dgm:cxn modelId="{F595454F-DAD0-4121-9235-ABEBF0C89FE6}" type="presOf" srcId="{6C91D146-AF8B-472B-9ABF-56071B15FADF}" destId="{D83F50BB-0D21-4485-AAB3-10916F710F3A}" srcOrd="0" destOrd="0" presId="urn:microsoft.com/office/officeart/2005/8/layout/chevron1"/>
+    <dgm:cxn modelId="{B174CDDA-4817-4579-BD38-A108894E4287}" type="presOf" srcId="{CAE1FBBF-E9AF-4660-BC7F-8EBC2398DD97}" destId="{15907870-5DBE-4702-8C88-0A3FA2554873}" srcOrd="0" destOrd="0" presId="urn:microsoft.com/office/officeart/2005/8/layout/chevron1"/>
     <dgm:cxn modelId="{30E044AE-26F1-44F0-957A-9D21B08C80F5}" srcId="{63BDE31C-2784-4184-93F7-43792FB88E83}" destId="{232D84CF-A223-406C-ABCF-5E31AAC5F06F}" srcOrd="0" destOrd="0" parTransId="{8D9D034E-06B2-452B-9936-39E88F04B5B4}" sibTransId="{DFFC398D-7969-46B9-BFBB-341A435D971C}"/>
+    <dgm:cxn modelId="{68597BC5-3D4D-439C-8989-0CEF81FC0500}" type="presOf" srcId="{63BDE31C-2784-4184-93F7-43792FB88E83}" destId="{0B2F443D-C37B-42DD-8503-32BF7FE08A55}" srcOrd="0" destOrd="0" presId="urn:microsoft.com/office/officeart/2005/8/layout/chevron1"/>
     <dgm:cxn modelId="{81C7392A-10EF-4BFF-90FB-2B49570370F9}" srcId="{63BDE31C-2784-4184-93F7-43792FB88E83}" destId="{1B5F0BB8-505B-4802-9841-C509F82F1A25}" srcOrd="1" destOrd="0" parTransId="{571E2747-226E-47AC-8332-C6665871BBAD}" sibTransId="{F6D1D9EE-9753-4862-9562-1BE7A7A26C27}"/>
     <dgm:cxn modelId="{CAA2700B-B959-4773-A44D-689CE0C99D5E}" srcId="{63BDE31C-2784-4184-93F7-43792FB88E83}" destId="{ED4BEFE7-F486-4F71-84B4-285BD4F2F9E9}" srcOrd="4" destOrd="0" parTransId="{656EECDB-BD34-486F-B985-4D4C311D85F9}" sibTransId="{BE2F8F78-01BF-41C5-8AB4-B97A9881A995}"/>
-    <dgm:cxn modelId="{09A5128D-7752-49A0-B894-71292324495F}" type="presOf" srcId="{63BDE31C-2784-4184-93F7-43792FB88E83}" destId="{0B2F443D-C37B-42DD-8503-32BF7FE08A55}" srcOrd="0" destOrd="0" presId="urn:microsoft.com/office/officeart/2005/8/layout/chevron1"/>
-    <dgm:cxn modelId="{75D50B3A-B080-4E54-82F2-CCCB13D14164}" type="presOf" srcId="{6C91D146-AF8B-472B-9ABF-56071B15FADF}" destId="{D83F50BB-0D21-4485-AAB3-10916F710F3A}" srcOrd="0" destOrd="0" presId="urn:microsoft.com/office/officeart/2005/8/layout/chevron1"/>
     <dgm:cxn modelId="{2EDCB250-AEA9-4675-8F1D-1862E2B18F76}" srcId="{63BDE31C-2784-4184-93F7-43792FB88E83}" destId="{CAE1FBBF-E9AF-4660-BC7F-8EBC2398DD97}" srcOrd="3" destOrd="0" parTransId="{C71BA4A3-D2F3-418B-A766-7FC601CADCAE}" sibTransId="{CA4FD60E-F98D-4BE9-83F4-BEAB14D9ECF9}"/>
-    <dgm:cxn modelId="{28C1D08F-0B90-4A61-B1ED-4CC151F3C786}" type="presOf" srcId="{CAE1FBBF-E9AF-4660-BC7F-8EBC2398DD97}" destId="{15907870-5DBE-4702-8C88-0A3FA2554873}" srcOrd="0" destOrd="0" presId="urn:microsoft.com/office/officeart/2005/8/layout/chevron1"/>
-    <dgm:cxn modelId="{A6D4ADE0-9239-40A3-A406-3A0FB8620127}" type="presParOf" srcId="{0B2F443D-C37B-42DD-8503-32BF7FE08A55}" destId="{5C234324-6FA9-46DA-9411-9ED67D810730}" srcOrd="0" destOrd="0" presId="urn:microsoft.com/office/officeart/2005/8/layout/chevron1"/>
-    <dgm:cxn modelId="{39CF7400-3F33-4587-BAE7-5E64594AF912}" type="presParOf" srcId="{0B2F443D-C37B-42DD-8503-32BF7FE08A55}" destId="{301D8ACE-9A00-43EB-BA3A-55C5251BD237}" srcOrd="1" destOrd="0" presId="urn:microsoft.com/office/officeart/2005/8/layout/chevron1"/>
-    <dgm:cxn modelId="{E0F10744-1400-4DC9-9BD5-D5185C130FF5}" type="presParOf" srcId="{0B2F443D-C37B-42DD-8503-32BF7FE08A55}" destId="{28E0AAF5-507E-4C66-B97C-86E59AE61164}" srcOrd="2" destOrd="0" presId="urn:microsoft.com/office/officeart/2005/8/layout/chevron1"/>
-    <dgm:cxn modelId="{D63383D6-51D2-472F-9F80-794C2D71898D}" type="presParOf" srcId="{0B2F443D-C37B-42DD-8503-32BF7FE08A55}" destId="{BD85FBF5-5F71-414E-A3E2-C86BB7727420}" srcOrd="3" destOrd="0" presId="urn:microsoft.com/office/officeart/2005/8/layout/chevron1"/>
-    <dgm:cxn modelId="{E6311547-F82E-418A-95AF-178F67343376}" type="presParOf" srcId="{0B2F443D-C37B-42DD-8503-32BF7FE08A55}" destId="{D83F50BB-0D21-4485-AAB3-10916F710F3A}" srcOrd="4" destOrd="0" presId="urn:microsoft.com/office/officeart/2005/8/layout/chevron1"/>
-    <dgm:cxn modelId="{7C0604B8-2AB8-44AF-A8B9-9577A021296B}" type="presParOf" srcId="{0B2F443D-C37B-42DD-8503-32BF7FE08A55}" destId="{A1341241-AEA5-4C9B-84FC-6C679971293C}" srcOrd="5" destOrd="0" presId="urn:microsoft.com/office/officeart/2005/8/layout/chevron1"/>
-    <dgm:cxn modelId="{5FFC2CF8-EE9A-45E3-AD10-B085DBF343C5}" type="presParOf" srcId="{0B2F443D-C37B-42DD-8503-32BF7FE08A55}" destId="{15907870-5DBE-4702-8C88-0A3FA2554873}" srcOrd="6" destOrd="0" presId="urn:microsoft.com/office/officeart/2005/8/layout/chevron1"/>
-    <dgm:cxn modelId="{E3A2D8CE-6EF1-4C80-A20E-828840E84782}" type="presParOf" srcId="{0B2F443D-C37B-42DD-8503-32BF7FE08A55}" destId="{F7286254-C477-40C0-9213-576024D5F0BA}" srcOrd="7" destOrd="0" presId="urn:microsoft.com/office/officeart/2005/8/layout/chevron1"/>
-    <dgm:cxn modelId="{60D0AE0F-2EFF-4F75-93C5-346C8AB06A37}" type="presParOf" srcId="{0B2F443D-C37B-42DD-8503-32BF7FE08A55}" destId="{99687966-4EA3-42CA-A0E2-33A36342ADDD}" srcOrd="8" destOrd="0" presId="urn:microsoft.com/office/officeart/2005/8/layout/chevron1"/>
+    <dgm:cxn modelId="{5BEACE6C-739C-45BA-B441-ABB274485F3D}" type="presOf" srcId="{ED4BEFE7-F486-4F71-84B4-285BD4F2F9E9}" destId="{99687966-4EA3-42CA-A0E2-33A36342ADDD}" srcOrd="0" destOrd="0" presId="urn:microsoft.com/office/officeart/2005/8/layout/chevron1"/>
+    <dgm:cxn modelId="{19F281E8-D014-467F-A0D9-C89369480626}" type="presParOf" srcId="{0B2F443D-C37B-42DD-8503-32BF7FE08A55}" destId="{5C234324-6FA9-46DA-9411-9ED67D810730}" srcOrd="0" destOrd="0" presId="urn:microsoft.com/office/officeart/2005/8/layout/chevron1"/>
+    <dgm:cxn modelId="{72CA1F53-CA3B-489C-B180-E19FAB52892E}" type="presParOf" srcId="{0B2F443D-C37B-42DD-8503-32BF7FE08A55}" destId="{301D8ACE-9A00-43EB-BA3A-55C5251BD237}" srcOrd="1" destOrd="0" presId="urn:microsoft.com/office/officeart/2005/8/layout/chevron1"/>
+    <dgm:cxn modelId="{FD6DE853-3F7C-4844-B8B7-8FF600B85C18}" type="presParOf" srcId="{0B2F443D-C37B-42DD-8503-32BF7FE08A55}" destId="{28E0AAF5-507E-4C66-B97C-86E59AE61164}" srcOrd="2" destOrd="0" presId="urn:microsoft.com/office/officeart/2005/8/layout/chevron1"/>
+    <dgm:cxn modelId="{FDC8F022-0544-4A74-91A0-98CA88CB1942}" type="presParOf" srcId="{0B2F443D-C37B-42DD-8503-32BF7FE08A55}" destId="{BD85FBF5-5F71-414E-A3E2-C86BB7727420}" srcOrd="3" destOrd="0" presId="urn:microsoft.com/office/officeart/2005/8/layout/chevron1"/>
+    <dgm:cxn modelId="{DC8BC3C5-69EF-4ED0-8FFF-796DED564889}" type="presParOf" srcId="{0B2F443D-C37B-42DD-8503-32BF7FE08A55}" destId="{D83F50BB-0D21-4485-AAB3-10916F710F3A}" srcOrd="4" destOrd="0" presId="urn:microsoft.com/office/officeart/2005/8/layout/chevron1"/>
+    <dgm:cxn modelId="{2BE3D020-449C-411B-9869-0F64CD800A40}" type="presParOf" srcId="{0B2F443D-C37B-42DD-8503-32BF7FE08A55}" destId="{A1341241-AEA5-4C9B-84FC-6C679971293C}" srcOrd="5" destOrd="0" presId="urn:microsoft.com/office/officeart/2005/8/layout/chevron1"/>
+    <dgm:cxn modelId="{A17B5453-A51E-4126-9FA6-8348D83B46F8}" type="presParOf" srcId="{0B2F443D-C37B-42DD-8503-32BF7FE08A55}" destId="{15907870-5DBE-4702-8C88-0A3FA2554873}" srcOrd="6" destOrd="0" presId="urn:microsoft.com/office/officeart/2005/8/layout/chevron1"/>
+    <dgm:cxn modelId="{435132B0-D681-4F8E-A4B5-6126B8DFEFD9}" type="presParOf" srcId="{0B2F443D-C37B-42DD-8503-32BF7FE08A55}" destId="{F7286254-C477-40C0-9213-576024D5F0BA}" srcOrd="7" destOrd="0" presId="urn:microsoft.com/office/officeart/2005/8/layout/chevron1"/>
+    <dgm:cxn modelId="{1B6FD6DA-49C1-45EF-8B6E-4B170FA2F183}" type="presParOf" srcId="{0B2F443D-C37B-42DD-8503-32BF7FE08A55}" destId="{99687966-4EA3-42CA-A0E2-33A36342ADDD}" srcOrd="8" destOrd="0" presId="urn:microsoft.com/office/officeart/2005/8/layout/chevron1"/>
   </dgm:cxnLst>
   <dgm:bg/>
   <dgm:whole/>
+  <dgm:extLst>
+    <a:ext uri="http://schemas.microsoft.com/office/drawing/2008/diagram">
+      <dsp:dataModelExt xmlns:dsp="http://schemas.microsoft.com/office/drawing/2008/diagram" xmlns="" relId="rId14" minVer="http://schemas.openxmlformats.org/drawingml/2006/diagram"/>
+    </a:ext>
+  </dgm:extLst>
 </dgm:dataModel>
+</file>
+
+<file path=word/diagrams/drawing1.xml><?xml version="1.0" encoding="utf-8"?>
+<dsp:drawing xmlns:dgm="http://schemas.openxmlformats.org/drawingml/2006/diagram" xmlns:a="http://schemas.openxmlformats.org/drawingml/2006/main" xmlns:dsp="http://schemas.microsoft.com/office/drawing/2008/diagram">
+  <dsp:spTree>
+    <dsp:nvGrpSpPr>
+      <dsp:cNvPr id="0" name=""/>
+      <dsp:cNvGrpSpPr/>
+    </dsp:nvGrpSpPr>
+    <dsp:grpSpPr/>
+  </dsp:spTree>
+</dsp:drawing>
 </file>
 
 <file path=word/diagrams/layout1.xml><?xml version="1.0" encoding="utf-8"?>

--- a/trunk/Proposta de Projecto/PP-266573192332223.docx
+++ b/trunk/Proposta de Projecto/PP-266573192332223.docx
@@ -8187,12 +8187,21 @@
       <w:pPr>
         <w:jc w:val="center"/>
       </w:pPr>
+    </w:p>
+    <w:p>
+      <w:pPr>
+        <w:jc w:val="center"/>
+      </w:pPr>
       <w:r>
+        <w:rPr>
+          <w:noProof/>
+          <w:lang w:eastAsia="pt-PT"/>
+        </w:rPr>
         <w:drawing>
           <wp:inline distT="0" distB="0" distL="0" distR="0">
             <wp:extent cx="5400040" cy="1631377"/>
             <wp:effectExtent l="19050" t="0" r="0" b="0"/>
-            <wp:docPr id="3" name="Object 1"/>
+            <wp:docPr id="1" name="Object 1"/>
             <wp:cNvGraphicFramePr/>
             <a:graphic xmlns:a="http://schemas.openxmlformats.org/drawingml/2006/main">
               <a:graphicData uri="http://schemas.openxmlformats.org/drawingml/2006/lockedCanvas">
@@ -8205,7 +8214,7 @@
                     <a:xfrm>
                       <a:off x="0" y="0"/>
                       <a:ext cx="8572560" cy="2589767"/>
-                      <a:chOff x="285720" y="1928802"/>
+                      <a:chOff x="285720" y="2890297"/>
                       <a:chExt cx="8572560" cy="2589767"/>
                     </a:xfrm>
                   </a:grpSpPr>
@@ -8216,7 +8225,7 @@
                     </a:nvSpPr>
                     <a:spPr>
                       <a:xfrm>
-                        <a:off x="5313368" y="3013605"/>
+                        <a:off x="5313368" y="3975100"/>
                         <a:ext cx="1677982" cy="1504964"/>
                       </a:xfrm>
                       <a:prstGeom prst="rect">
@@ -8383,7 +8392,7 @@
                       </a:graphicData>
                     </a:graphic>
                     <a:xfrm>
-                      <a:off x="285720" y="1928802"/>
+                      <a:off x="285720" y="2890297"/>
                       <a:ext cx="8572560" cy="1285884"/>
                     </a:xfrm>
                   </a:graphicFrame>
@@ -8394,7 +8403,7 @@
                     </a:nvSpPr>
                     <a:spPr>
                       <a:xfrm>
-                        <a:off x="292763" y="3018371"/>
+                        <a:off x="292763" y="3979866"/>
                         <a:ext cx="1643074" cy="1384995"/>
                       </a:xfrm>
                       <a:prstGeom prst="rect">
@@ -8535,7 +8544,7 @@
                     </a:nvSpPr>
                     <a:spPr>
                       <a:xfrm>
-                        <a:off x="1954552" y="3018371"/>
+                        <a:off x="1954552" y="3979866"/>
                         <a:ext cx="1643074" cy="1384995"/>
                       </a:xfrm>
                       <a:prstGeom prst="rect">
@@ -8667,7 +8676,7 @@
                     </a:nvSpPr>
                     <a:spPr>
                       <a:xfrm>
-                        <a:off x="3643306" y="3018371"/>
+                        <a:off x="3643306" y="3979866"/>
                         <a:ext cx="1643074" cy="1384995"/>
                       </a:xfrm>
                       <a:prstGeom prst="rect">
@@ -8799,7 +8808,7 @@
                     </a:nvSpPr>
                     <a:spPr>
                       <a:xfrm>
-                        <a:off x="5312138" y="3018371"/>
+                        <a:off x="5312138" y="3979866"/>
                         <a:ext cx="1643074" cy="1384995"/>
                       </a:xfrm>
                       <a:prstGeom prst="rect">
@@ -8918,10 +8927,6 @@
                           </a:r>
                         </a:p>
                         <a:p>
-                          <a:r>
-                            <a:rPr lang="pt-PT" sz="1200" dirty="0" smtClean="0"/>
-                            <a:t>Testes unitários.</a:t>
-                          </a:r>
                           <a:endParaRPr lang="pt-PT" sz="1200" dirty="0"/>
                         </a:p>
                         <a:p>
@@ -8947,7 +8952,7 @@
                     </a:nvSpPr>
                     <a:spPr>
                       <a:xfrm>
-                        <a:off x="7000892" y="3018371"/>
+                        <a:off x="7000892" y="3979866"/>
                         <a:ext cx="1643074" cy="1384995"/>
                       </a:xfrm>
                       <a:prstGeom prst="rect">
@@ -9077,7 +9082,7 @@
                     </a:nvCxnSpPr>
                     <a:spPr>
                       <a:xfrm rot="5400000">
-                        <a:off x="6244544" y="3762556"/>
+                        <a:off x="6244544" y="4724051"/>
                         <a:ext cx="1500198" cy="1588"/>
                       </a:xfrm>
                       <a:prstGeom prst="line">
@@ -9106,7 +9111,7 @@
                     </a:nvCxnSpPr>
                     <a:spPr>
                       <a:xfrm rot="5400000">
-                        <a:off x="4562833" y="3762556"/>
+                        <a:off x="4562833" y="4724051"/>
                         <a:ext cx="1500198" cy="1588"/>
                       </a:xfrm>
                       <a:prstGeom prst="line">
@@ -9135,7 +9140,7 @@
                     </a:nvCxnSpPr>
                     <a:spPr>
                       <a:xfrm rot="5400000">
-                        <a:off x="2886958" y="3762556"/>
+                        <a:off x="2886958" y="4724051"/>
                         <a:ext cx="1500198" cy="1588"/>
                       </a:xfrm>
                       <a:prstGeom prst="line">
@@ -9164,7 +9169,7 @@
                     </a:nvCxnSpPr>
                     <a:spPr>
                       <a:xfrm rot="5400000">
-                        <a:off x="1192368" y="3762556"/>
+                        <a:off x="1192368" y="4724051"/>
                         <a:ext cx="1500198" cy="1588"/>
                       </a:xfrm>
                       <a:prstGeom prst="line">
@@ -9193,7 +9198,7 @@
                     </a:nvCxnSpPr>
                     <a:spPr>
                       <a:xfrm rot="5400000">
-                        <a:off x="-463585" y="3762556"/>
+                        <a:off x="-463585" y="4724051"/>
                         <a:ext cx="1500198" cy="1588"/>
                       </a:xfrm>
                       <a:prstGeom prst="line">
@@ -9222,6 +9227,7 @@
         </w:drawing>
       </w:r>
     </w:p>
+    <w:p/>
     <w:p/>
     <w:p>
       <w:pPr>
@@ -9379,7 +9385,6 @@
           <w:b/>
           <w:sz w:val="32"/>
         </w:rPr>
-        <w:lastRenderedPageBreak/>
         <w:t>Arquitectura</w:t>
       </w:r>
     </w:p>
@@ -9973,6 +9978,7 @@
         <w:jc w:val="both"/>
       </w:pPr>
       <w:r>
+        <w:lastRenderedPageBreak/>
         <w:t>O gerador terá que disponibilizar um factory que permita ao coordenador obter uma instância para o mesmo.</w:t>
       </w:r>
     </w:p>
@@ -14392,7 +14398,6 @@
         </w:trPr>
         <w:tc>
           <w:tcPr>
-            <w:cnfStyle w:val="001000000000"/>
             <w:tcW w:w="2802" w:type="dxa"/>
             <w:tcBorders>
               <w:top w:val="single" w:sz="8" w:space="0" w:color="4F81BD" w:themeColor="accent1"/>
@@ -14404,6 +14409,7 @@
           </w:tcPr>
           <w:p>
             <w:pPr>
+              <w:cnfStyle w:val="001000000000"/>
               <w:rPr>
                 <w:rFonts w:ascii="Calibri" w:hAnsi="Calibri"/>
                 <w:b w:val="0"/>
@@ -14432,7 +14438,6 @@
           </w:tcPr>
           <w:p>
             <w:pPr>
-              <w:cnfStyle w:val="000000000000"/>
               <w:rPr>
                 <w:rFonts w:ascii="Calibri" w:hAnsi="Calibri"/>
               </w:rPr>
@@ -14453,7 +14458,6 @@
           </w:tcPr>
           <w:p>
             <w:pPr>
-              <w:cnfStyle w:val="000000000000"/>
               <w:rPr>
                 <w:rFonts w:ascii="Calibri" w:hAnsi="Calibri"/>
               </w:rPr>
@@ -14468,60 +14472,6 @@
         </w:tc>
       </w:tr>
     </w:tbl>
-    <w:p>
-      <w:pPr>
-        <w:jc w:val="both"/>
-        <w:rPr>
-          <w:b/>
-          <w:sz w:val="28"/>
-        </w:rPr>
-      </w:pPr>
-    </w:p>
-    <w:p>
-      <w:pPr>
-        <w:jc w:val="both"/>
-        <w:rPr>
-          <w:b/>
-          <w:sz w:val="28"/>
-        </w:rPr>
-      </w:pPr>
-    </w:p>
-    <w:p>
-      <w:pPr>
-        <w:jc w:val="both"/>
-        <w:rPr>
-          <w:b/>
-          <w:sz w:val="28"/>
-        </w:rPr>
-      </w:pPr>
-    </w:p>
-    <w:p>
-      <w:pPr>
-        <w:jc w:val="both"/>
-        <w:rPr>
-          <w:b/>
-          <w:sz w:val="28"/>
-        </w:rPr>
-      </w:pPr>
-    </w:p>
-    <w:p>
-      <w:pPr>
-        <w:jc w:val="both"/>
-        <w:rPr>
-          <w:b/>
-          <w:sz w:val="28"/>
-        </w:rPr>
-      </w:pPr>
-    </w:p>
-    <w:p>
-      <w:pPr>
-        <w:jc w:val="both"/>
-        <w:rPr>
-          <w:b/>
-          <w:sz w:val="28"/>
-        </w:rPr>
-      </w:pPr>
-    </w:p>
     <w:p>
       <w:pPr>
         <w:jc w:val="both"/>
@@ -14558,7 +14508,6 @@
           <w:b/>
           <w:sz w:val="28"/>
         </w:rPr>
-        <w:lastRenderedPageBreak/>
         <w:t>WP4 – Documentação (Relatório Final)</w:t>
       </w:r>
     </w:p>
@@ -14576,8 +14525,8 @@
         <w:pStyle w:val="TextoHeading4"/>
         <w:ind w:left="0"/>
         <w:rPr>
-          <w:b/>
-          <w:sz w:val="28"/>
+          <w:rFonts w:ascii="Calibri" w:hAnsi="Calibri"/>
+          <w:highlight w:val="yellow"/>
         </w:rPr>
       </w:pPr>
       <w:r>
@@ -14736,6 +14685,7 @@
                 <w:rFonts w:ascii="Calibri" w:hAnsi="Calibri"/>
                 <w:b w:val="0"/>
               </w:rPr>
+              <w:lastRenderedPageBreak/>
               <w:t>Documentação da solução. ( relatório final )</w:t>
             </w:r>
           </w:p>
@@ -14971,7 +14921,7 @@
                     </pic:cNvPicPr>
                   </pic:nvPicPr>
                   <pic:blipFill>
-                    <a:blip r:embed="rId15" cstate="print"/>
+                    <a:blip r:embed="rId14"/>
                     <a:srcRect/>
                     <a:stretch>
                       <a:fillRect/>
@@ -15415,7 +15365,7 @@
 
 <file path=word/endnotes.xml><?xml version="1.0" encoding="utf-8"?>
 <w:endnotes xmlns:ve="http://schemas.openxmlformats.org/markup-compatibility/2006" xmlns:o="urn:schemas-microsoft-com:office:office" xmlns:r="http://schemas.openxmlformats.org/officeDocument/2006/relationships" xmlns:m="http://schemas.openxmlformats.org/officeDocument/2006/math" xmlns:v="urn:schemas-microsoft-com:vml" xmlns:wp="http://schemas.openxmlformats.org/drawingml/2006/wordprocessingDrawing" xmlns:w10="urn:schemas-microsoft-com:office:word" xmlns:w="http://schemas.openxmlformats.org/wordprocessingml/2006/main" xmlns:wne="http://schemas.microsoft.com/office/word/2006/wordml">
-  <w:endnote w:type="separator" w:id="-1">
+  <w:endnote w:type="separator" w:id="0">
     <w:p>
       <w:pPr>
         <w:spacing w:line="240" w:lineRule="auto"/>
@@ -15425,7 +15375,7 @@
       </w:r>
     </w:p>
   </w:endnote>
-  <w:endnote w:type="continuationSeparator" w:id="0">
+  <w:endnote w:type="continuationSeparator" w:id="1">
     <w:p>
       <w:pPr>
         <w:spacing w:line="240" w:lineRule="auto"/>
@@ -15680,7 +15630,7 @@
         <w:sz w:val="16"/>
         <w:szCs w:val="16"/>
       </w:rPr>
-      <w:t>2</w:t>
+      <w:t>5</w:t>
     </w:r>
     <w:r>
       <w:rPr>
@@ -15697,7 +15647,7 @@
 
 <file path=word/footnotes.xml><?xml version="1.0" encoding="utf-8"?>
 <w:footnotes xmlns:ve="http://schemas.openxmlformats.org/markup-compatibility/2006" xmlns:o="urn:schemas-microsoft-com:office:office" xmlns:r="http://schemas.openxmlformats.org/officeDocument/2006/relationships" xmlns:m="http://schemas.openxmlformats.org/officeDocument/2006/math" xmlns:v="urn:schemas-microsoft-com:vml" xmlns:wp="http://schemas.openxmlformats.org/drawingml/2006/wordprocessingDrawing" xmlns:w10="urn:schemas-microsoft-com:office:word" xmlns:w="http://schemas.openxmlformats.org/wordprocessingml/2006/main" xmlns:wne="http://schemas.microsoft.com/office/word/2006/wordml">
-  <w:footnote w:type="separator" w:id="-1">
+  <w:footnote w:type="separator" w:id="0">
     <w:p>
       <w:pPr>
         <w:spacing w:line="240" w:lineRule="auto"/>
@@ -15707,7 +15657,7 @@
       </w:r>
     </w:p>
   </w:footnote>
-  <w:footnote w:type="continuationSeparator" w:id="0">
+  <w:footnote w:type="continuationSeparator" w:id="1">
     <w:p>
       <w:pPr>
         <w:spacing w:line="240" w:lineRule="auto"/>
@@ -16760,6 +16710,7 @@
   <w:style w:type="character" w:default="1" w:styleId="DefaultParagraphFont">
     <w:name w:val="Default Paragraph Font"/>
     <w:uiPriority w:val="1"/>
+    <w:semiHidden/>
     <w:unhideWhenUsed/>
   </w:style>
   <w:style w:type="table" w:default="1" w:styleId="TableNormal">
@@ -17099,7 +17050,7 @@
       <w:szCs w:val="20"/>
     </w:rPr>
   </w:style>
-  <w:style w:type="table" w:customStyle="1" w:styleId="LightList-Accent1">
+  <w:style w:type="table" w:styleId="LightList-Accent1">
     <w:name w:val="Light List Accent 1"/>
     <w:basedOn w:val="TableNormal"/>
     <w:uiPriority w:val="61"/>
@@ -18296,47 +18247,30 @@
     </dgm:pt>
   </dgm:ptLst>
   <dgm:cxnLst>
-    <dgm:cxn modelId="{A4CF86BA-2324-4966-B90B-AC98CC3F9169}" type="presOf" srcId="{1B5F0BB8-505B-4802-9841-C509F82F1A25}" destId="{28E0AAF5-507E-4C66-B97C-86E59AE61164}" srcOrd="0" destOrd="0" presId="urn:microsoft.com/office/officeart/2005/8/layout/chevron1"/>
+    <dgm:cxn modelId="{81549A98-066F-4927-BFBC-87A0A5E9A7AE}" type="presOf" srcId="{1B5F0BB8-505B-4802-9841-C509F82F1A25}" destId="{28E0AAF5-507E-4C66-B97C-86E59AE61164}" srcOrd="0" destOrd="0" presId="urn:microsoft.com/office/officeart/2005/8/layout/chevron1"/>
+    <dgm:cxn modelId="{58A4BC01-091D-4714-8ABF-3C8DBB3148E1}" type="presOf" srcId="{ED4BEFE7-F486-4F71-84B4-285BD4F2F9E9}" destId="{99687966-4EA3-42CA-A0E2-33A36342ADDD}" srcOrd="0" destOrd="0" presId="urn:microsoft.com/office/officeart/2005/8/layout/chevron1"/>
+    <dgm:cxn modelId="{26737F9F-0826-491C-86C0-C2BED73C4D6F}" type="presOf" srcId="{232D84CF-A223-406C-ABCF-5E31AAC5F06F}" destId="{5C234324-6FA9-46DA-9411-9ED67D810730}" srcOrd="0" destOrd="0" presId="urn:microsoft.com/office/officeart/2005/8/layout/chevron1"/>
     <dgm:cxn modelId="{6F307C2D-D037-42A3-B711-0A675ACA5D20}" srcId="{63BDE31C-2784-4184-93F7-43792FB88E83}" destId="{6C91D146-AF8B-472B-9ABF-56071B15FADF}" srcOrd="2" destOrd="0" parTransId="{16F147B8-06E7-492C-95D3-3628AF9A6F41}" sibTransId="{5989CB1C-E668-4BC5-8F84-AECCA4B433B7}"/>
-    <dgm:cxn modelId="{E5305E21-20D7-4730-A4F0-83D09D695C12}" type="presOf" srcId="{232D84CF-A223-406C-ABCF-5E31AAC5F06F}" destId="{5C234324-6FA9-46DA-9411-9ED67D810730}" srcOrd="0" destOrd="0" presId="urn:microsoft.com/office/officeart/2005/8/layout/chevron1"/>
-    <dgm:cxn modelId="{F595454F-DAD0-4121-9235-ABEBF0C89FE6}" type="presOf" srcId="{6C91D146-AF8B-472B-9ABF-56071B15FADF}" destId="{D83F50BB-0D21-4485-AAB3-10916F710F3A}" srcOrd="0" destOrd="0" presId="urn:microsoft.com/office/officeart/2005/8/layout/chevron1"/>
-    <dgm:cxn modelId="{B174CDDA-4817-4579-BD38-A108894E4287}" type="presOf" srcId="{CAE1FBBF-E9AF-4660-BC7F-8EBC2398DD97}" destId="{15907870-5DBE-4702-8C88-0A3FA2554873}" srcOrd="0" destOrd="0" presId="urn:microsoft.com/office/officeart/2005/8/layout/chevron1"/>
     <dgm:cxn modelId="{30E044AE-26F1-44F0-957A-9D21B08C80F5}" srcId="{63BDE31C-2784-4184-93F7-43792FB88E83}" destId="{232D84CF-A223-406C-ABCF-5E31AAC5F06F}" srcOrd="0" destOrd="0" parTransId="{8D9D034E-06B2-452B-9936-39E88F04B5B4}" sibTransId="{DFFC398D-7969-46B9-BFBB-341A435D971C}"/>
-    <dgm:cxn modelId="{68597BC5-3D4D-439C-8989-0CEF81FC0500}" type="presOf" srcId="{63BDE31C-2784-4184-93F7-43792FB88E83}" destId="{0B2F443D-C37B-42DD-8503-32BF7FE08A55}" srcOrd="0" destOrd="0" presId="urn:microsoft.com/office/officeart/2005/8/layout/chevron1"/>
     <dgm:cxn modelId="{81C7392A-10EF-4BFF-90FB-2B49570370F9}" srcId="{63BDE31C-2784-4184-93F7-43792FB88E83}" destId="{1B5F0BB8-505B-4802-9841-C509F82F1A25}" srcOrd="1" destOrd="0" parTransId="{571E2747-226E-47AC-8332-C6665871BBAD}" sibTransId="{F6D1D9EE-9753-4862-9562-1BE7A7A26C27}"/>
     <dgm:cxn modelId="{CAA2700B-B959-4773-A44D-689CE0C99D5E}" srcId="{63BDE31C-2784-4184-93F7-43792FB88E83}" destId="{ED4BEFE7-F486-4F71-84B4-285BD4F2F9E9}" srcOrd="4" destOrd="0" parTransId="{656EECDB-BD34-486F-B985-4D4C311D85F9}" sibTransId="{BE2F8F78-01BF-41C5-8AB4-B97A9881A995}"/>
+    <dgm:cxn modelId="{09A5128D-7752-49A0-B894-71292324495F}" type="presOf" srcId="{63BDE31C-2784-4184-93F7-43792FB88E83}" destId="{0B2F443D-C37B-42DD-8503-32BF7FE08A55}" srcOrd="0" destOrd="0" presId="urn:microsoft.com/office/officeart/2005/8/layout/chevron1"/>
+    <dgm:cxn modelId="{75D50B3A-B080-4E54-82F2-CCCB13D14164}" type="presOf" srcId="{6C91D146-AF8B-472B-9ABF-56071B15FADF}" destId="{D83F50BB-0D21-4485-AAB3-10916F710F3A}" srcOrd="0" destOrd="0" presId="urn:microsoft.com/office/officeart/2005/8/layout/chevron1"/>
     <dgm:cxn modelId="{2EDCB250-AEA9-4675-8F1D-1862E2B18F76}" srcId="{63BDE31C-2784-4184-93F7-43792FB88E83}" destId="{CAE1FBBF-E9AF-4660-BC7F-8EBC2398DD97}" srcOrd="3" destOrd="0" parTransId="{C71BA4A3-D2F3-418B-A766-7FC601CADCAE}" sibTransId="{CA4FD60E-F98D-4BE9-83F4-BEAB14D9ECF9}"/>
-    <dgm:cxn modelId="{5BEACE6C-739C-45BA-B441-ABB274485F3D}" type="presOf" srcId="{ED4BEFE7-F486-4F71-84B4-285BD4F2F9E9}" destId="{99687966-4EA3-42CA-A0E2-33A36342ADDD}" srcOrd="0" destOrd="0" presId="urn:microsoft.com/office/officeart/2005/8/layout/chevron1"/>
-    <dgm:cxn modelId="{19F281E8-D014-467F-A0D9-C89369480626}" type="presParOf" srcId="{0B2F443D-C37B-42DD-8503-32BF7FE08A55}" destId="{5C234324-6FA9-46DA-9411-9ED67D810730}" srcOrd="0" destOrd="0" presId="urn:microsoft.com/office/officeart/2005/8/layout/chevron1"/>
-    <dgm:cxn modelId="{72CA1F53-CA3B-489C-B180-E19FAB52892E}" type="presParOf" srcId="{0B2F443D-C37B-42DD-8503-32BF7FE08A55}" destId="{301D8ACE-9A00-43EB-BA3A-55C5251BD237}" srcOrd="1" destOrd="0" presId="urn:microsoft.com/office/officeart/2005/8/layout/chevron1"/>
-    <dgm:cxn modelId="{FD6DE853-3F7C-4844-B8B7-8FF600B85C18}" type="presParOf" srcId="{0B2F443D-C37B-42DD-8503-32BF7FE08A55}" destId="{28E0AAF5-507E-4C66-B97C-86E59AE61164}" srcOrd="2" destOrd="0" presId="urn:microsoft.com/office/officeart/2005/8/layout/chevron1"/>
-    <dgm:cxn modelId="{FDC8F022-0544-4A74-91A0-98CA88CB1942}" type="presParOf" srcId="{0B2F443D-C37B-42DD-8503-32BF7FE08A55}" destId="{BD85FBF5-5F71-414E-A3E2-C86BB7727420}" srcOrd="3" destOrd="0" presId="urn:microsoft.com/office/officeart/2005/8/layout/chevron1"/>
-    <dgm:cxn modelId="{DC8BC3C5-69EF-4ED0-8FFF-796DED564889}" type="presParOf" srcId="{0B2F443D-C37B-42DD-8503-32BF7FE08A55}" destId="{D83F50BB-0D21-4485-AAB3-10916F710F3A}" srcOrd="4" destOrd="0" presId="urn:microsoft.com/office/officeart/2005/8/layout/chevron1"/>
-    <dgm:cxn modelId="{2BE3D020-449C-411B-9869-0F64CD800A40}" type="presParOf" srcId="{0B2F443D-C37B-42DD-8503-32BF7FE08A55}" destId="{A1341241-AEA5-4C9B-84FC-6C679971293C}" srcOrd="5" destOrd="0" presId="urn:microsoft.com/office/officeart/2005/8/layout/chevron1"/>
-    <dgm:cxn modelId="{A17B5453-A51E-4126-9FA6-8348D83B46F8}" type="presParOf" srcId="{0B2F443D-C37B-42DD-8503-32BF7FE08A55}" destId="{15907870-5DBE-4702-8C88-0A3FA2554873}" srcOrd="6" destOrd="0" presId="urn:microsoft.com/office/officeart/2005/8/layout/chevron1"/>
-    <dgm:cxn modelId="{435132B0-D681-4F8E-A4B5-6126B8DFEFD9}" type="presParOf" srcId="{0B2F443D-C37B-42DD-8503-32BF7FE08A55}" destId="{F7286254-C477-40C0-9213-576024D5F0BA}" srcOrd="7" destOrd="0" presId="urn:microsoft.com/office/officeart/2005/8/layout/chevron1"/>
-    <dgm:cxn modelId="{1B6FD6DA-49C1-45EF-8B6E-4B170FA2F183}" type="presParOf" srcId="{0B2F443D-C37B-42DD-8503-32BF7FE08A55}" destId="{99687966-4EA3-42CA-A0E2-33A36342ADDD}" srcOrd="8" destOrd="0" presId="urn:microsoft.com/office/officeart/2005/8/layout/chevron1"/>
+    <dgm:cxn modelId="{28C1D08F-0B90-4A61-B1ED-4CC151F3C786}" type="presOf" srcId="{CAE1FBBF-E9AF-4660-BC7F-8EBC2398DD97}" destId="{15907870-5DBE-4702-8C88-0A3FA2554873}" srcOrd="0" destOrd="0" presId="urn:microsoft.com/office/officeart/2005/8/layout/chevron1"/>
+    <dgm:cxn modelId="{A6D4ADE0-9239-40A3-A406-3A0FB8620127}" type="presParOf" srcId="{0B2F443D-C37B-42DD-8503-32BF7FE08A55}" destId="{5C234324-6FA9-46DA-9411-9ED67D810730}" srcOrd="0" destOrd="0" presId="urn:microsoft.com/office/officeart/2005/8/layout/chevron1"/>
+    <dgm:cxn modelId="{39CF7400-3F33-4587-BAE7-5E64594AF912}" type="presParOf" srcId="{0B2F443D-C37B-42DD-8503-32BF7FE08A55}" destId="{301D8ACE-9A00-43EB-BA3A-55C5251BD237}" srcOrd="1" destOrd="0" presId="urn:microsoft.com/office/officeart/2005/8/layout/chevron1"/>
+    <dgm:cxn modelId="{E0F10744-1400-4DC9-9BD5-D5185C130FF5}" type="presParOf" srcId="{0B2F443D-C37B-42DD-8503-32BF7FE08A55}" destId="{28E0AAF5-507E-4C66-B97C-86E59AE61164}" srcOrd="2" destOrd="0" presId="urn:microsoft.com/office/officeart/2005/8/layout/chevron1"/>
+    <dgm:cxn modelId="{D63383D6-51D2-472F-9F80-794C2D71898D}" type="presParOf" srcId="{0B2F443D-C37B-42DD-8503-32BF7FE08A55}" destId="{BD85FBF5-5F71-414E-A3E2-C86BB7727420}" srcOrd="3" destOrd="0" presId="urn:microsoft.com/office/officeart/2005/8/layout/chevron1"/>
+    <dgm:cxn modelId="{E6311547-F82E-418A-95AF-178F67343376}" type="presParOf" srcId="{0B2F443D-C37B-42DD-8503-32BF7FE08A55}" destId="{D83F50BB-0D21-4485-AAB3-10916F710F3A}" srcOrd="4" destOrd="0" presId="urn:microsoft.com/office/officeart/2005/8/layout/chevron1"/>
+    <dgm:cxn modelId="{7C0604B8-2AB8-44AF-A8B9-9577A021296B}" type="presParOf" srcId="{0B2F443D-C37B-42DD-8503-32BF7FE08A55}" destId="{A1341241-AEA5-4C9B-84FC-6C679971293C}" srcOrd="5" destOrd="0" presId="urn:microsoft.com/office/officeart/2005/8/layout/chevron1"/>
+    <dgm:cxn modelId="{5FFC2CF8-EE9A-45E3-AD10-B085DBF343C5}" type="presParOf" srcId="{0B2F443D-C37B-42DD-8503-32BF7FE08A55}" destId="{15907870-5DBE-4702-8C88-0A3FA2554873}" srcOrd="6" destOrd="0" presId="urn:microsoft.com/office/officeart/2005/8/layout/chevron1"/>
+    <dgm:cxn modelId="{E3A2D8CE-6EF1-4C80-A20E-828840E84782}" type="presParOf" srcId="{0B2F443D-C37B-42DD-8503-32BF7FE08A55}" destId="{F7286254-C477-40C0-9213-576024D5F0BA}" srcOrd="7" destOrd="0" presId="urn:microsoft.com/office/officeart/2005/8/layout/chevron1"/>
+    <dgm:cxn modelId="{60D0AE0F-2EFF-4F75-93C5-346C8AB06A37}" type="presParOf" srcId="{0B2F443D-C37B-42DD-8503-32BF7FE08A55}" destId="{99687966-4EA3-42CA-A0E2-33A36342ADDD}" srcOrd="8" destOrd="0" presId="urn:microsoft.com/office/officeart/2005/8/layout/chevron1"/>
   </dgm:cxnLst>
   <dgm:bg/>
   <dgm:whole/>
-  <dgm:extLst>
-    <a:ext uri="http://schemas.microsoft.com/office/drawing/2008/diagram">
-      <dsp:dataModelExt xmlns:dsp="http://schemas.microsoft.com/office/drawing/2008/diagram" xmlns="" relId="rId14" minVer="http://schemas.openxmlformats.org/drawingml/2006/diagram"/>
-    </a:ext>
-  </dgm:extLst>
 </dgm:dataModel>
-</file>
-
-<file path=word/diagrams/drawing1.xml><?xml version="1.0" encoding="utf-8"?>
-<dsp:drawing xmlns:dgm="http://schemas.openxmlformats.org/drawingml/2006/diagram" xmlns:a="http://schemas.openxmlformats.org/drawingml/2006/main" xmlns:dsp="http://schemas.microsoft.com/office/drawing/2008/diagram">
-  <dsp:spTree>
-    <dsp:nvGrpSpPr>
-      <dsp:cNvPr id="0" name=""/>
-      <dsp:cNvGrpSpPr/>
-    </dsp:nvGrpSpPr>
-    <dsp:grpSpPr/>
-  </dsp:spTree>
-</dsp:drawing>
 </file>
 
 <file path=word/diagrams/layout1.xml><?xml version="1.0" encoding="utf-8"?>

--- a/trunk/Proposta de Projecto/PP-266573192332223.docx
+++ b/trunk/Proposta de Projecto/PP-266573192332223.docx
@@ -4,28 +4,6 @@
   <w:body>
     <w:p>
       <w:pPr>
-        <w:ind w:left="709" w:hanging="709"/>
-        <w:rPr>
-          <w:rFonts w:ascii="Century Gothic" w:hAnsi="Century Gothic" w:cs="Arial"/>
-        </w:rPr>
-      </w:pPr>
-    </w:p>
-    <w:p>
-      <w:pPr>
-        <w:rPr>
-          <w:rFonts w:ascii="Century Gothic" w:hAnsi="Century Gothic" w:cs="Arial"/>
-        </w:rPr>
-      </w:pPr>
-    </w:p>
-    <w:p>
-      <w:pPr>
-        <w:rPr>
-          <w:rFonts w:ascii="Century Gothic" w:hAnsi="Century Gothic" w:cs="Arial"/>
-        </w:rPr>
-      </w:pPr>
-    </w:p>
-    <w:p>
-      <w:pPr>
         <w:rPr>
           <w:rFonts w:ascii="Century Gothic" w:hAnsi="Century Gothic" w:cs="Arial"/>
         </w:rPr>
@@ -96,6 +74,13 @@
         </w:rPr>
         <w:t>Engenharia Informática e de Computadores</w:t>
       </w:r>
+    </w:p>
+    <w:p>
+      <w:pPr>
+        <w:rPr>
+          <w:rFonts w:ascii="Century Gothic" w:hAnsi="Century Gothic" w:cs="Arial"/>
+        </w:rPr>
+      </w:pPr>
     </w:p>
     <w:p>
       <w:pPr>
@@ -7649,6 +7634,26 @@
         <w:rPr>
           <w:rFonts w:ascii="Century Gothic" w:hAnsi="Century Gothic" w:cs="Arial"/>
           <w:b/>
+          <w:sz w:val="24"/>
+          <w:szCs w:val="28"/>
+        </w:rPr>
+      </w:pPr>
+      <w:r>
+        <w:rPr>
+          <w:rFonts w:ascii="Century Gothic" w:hAnsi="Century Gothic" w:cs="Arial"/>
+          <w:b/>
+          <w:sz w:val="24"/>
+          <w:szCs w:val="28"/>
+        </w:rPr>
+        <w:t>Proposta de Projecto</w:t>
+      </w:r>
+    </w:p>
+    <w:p>
+      <w:pPr>
+        <w:jc w:val="center"/>
+        <w:rPr>
+          <w:rFonts w:ascii="Century Gothic" w:hAnsi="Century Gothic" w:cs="Arial"/>
+          <w:b/>
           <w:sz w:val="28"/>
           <w:szCs w:val="28"/>
         </w:rPr>
@@ -7671,22 +7676,8 @@
           <w:sz w:val="28"/>
           <w:szCs w:val="28"/>
         </w:rPr>
-        <w:t>Proposta de Projecto</w:t>
+        <w:t>Rapid Application Development</w:t>
       </w:r>
-    </w:p>
-    <w:p>
-      <w:pPr>
-        <w:rPr>
-          <w:rFonts w:ascii="Century Gothic" w:hAnsi="Century Gothic" w:cs="Arial"/>
-        </w:rPr>
-      </w:pPr>
-    </w:p>
-    <w:p>
-      <w:pPr>
-        <w:rPr>
-          <w:rFonts w:ascii="Century Gothic" w:hAnsi="Century Gothic" w:cs="Arial"/>
-        </w:rPr>
-      </w:pPr>
     </w:p>
     <w:p>
       <w:pPr>
@@ -7832,17 +7823,7 @@
                 <w:sz w:val="20"/>
                 <w:szCs w:val="20"/>
               </w:rPr>
-              <w:t xml:space="preserve">Ricardo </w:t>
-            </w:r>
-            <w:r>
-              <w:rPr>
-                <w:rFonts w:ascii="Century Gothic" w:hAnsi="Century Gothic" w:cs="Arial"/>
-                <w:b/>
-                <w:color w:val="333333"/>
-                <w:sz w:val="20"/>
-                <w:szCs w:val="20"/>
-              </w:rPr>
-              <w:t>Neto</w:t>
+              <w:t>Ricardo Neto</w:t>
             </w:r>
           </w:p>
         </w:tc>
@@ -7965,6 +7946,204 @@
           </w:p>
         </w:tc>
       </w:tr>
+      <w:tr>
+        <w:trPr>
+          <w:trHeight w:val="208"/>
+          <w:jc w:val="center"/>
+        </w:trPr>
+        <w:tc>
+          <w:tcPr>
+            <w:tcW w:w="2565" w:type="dxa"/>
+            <w:gridSpan w:val="2"/>
+            <w:shd w:val="clear" w:color="auto" w:fill="F2F2F2" w:themeFill="background1" w:themeFillShade="F2"/>
+            <w:vAlign w:val="center"/>
+          </w:tcPr>
+          <w:p>
+            <w:pPr>
+              <w:pStyle w:val="NormalWeb"/>
+              <w:jc w:val="center"/>
+              <w:rPr>
+                <w:rFonts w:ascii="Century Gothic" w:hAnsi="Century Gothic" w:cs="Arial"/>
+                <w:i/>
+                <w:color w:val="333333"/>
+                <w:sz w:val="16"/>
+                <w:szCs w:val="20"/>
+              </w:rPr>
+            </w:pPr>
+            <w:r>
+              <w:rPr>
+                <w:rFonts w:ascii="Century Gothic" w:hAnsi="Century Gothic" w:cs="Arial"/>
+                <w:i/>
+                <w:color w:val="333333"/>
+                <w:sz w:val="16"/>
+                <w:szCs w:val="20"/>
+              </w:rPr>
+              <w:t>26657@alunos.isel.pt</w:t>
+            </w:r>
+          </w:p>
+        </w:tc>
+        <w:tc>
+          <w:tcPr>
+            <w:tcW w:w="2351" w:type="dxa"/>
+            <w:gridSpan w:val="2"/>
+            <w:shd w:val="clear" w:color="auto" w:fill="F2F2F2" w:themeFill="background1" w:themeFillShade="F2"/>
+            <w:vAlign w:val="center"/>
+          </w:tcPr>
+          <w:p>
+            <w:pPr>
+              <w:pStyle w:val="NormalWeb"/>
+              <w:jc w:val="center"/>
+              <w:rPr>
+                <w:rFonts w:ascii="Century Gothic" w:hAnsi="Century Gothic" w:cs="Arial"/>
+                <w:i/>
+                <w:color w:val="333333"/>
+                <w:sz w:val="16"/>
+                <w:szCs w:val="20"/>
+              </w:rPr>
+            </w:pPr>
+            <w:r>
+              <w:rPr>
+                <w:rFonts w:ascii="Century Gothic" w:hAnsi="Century Gothic" w:cs="Arial"/>
+                <w:i/>
+                <w:color w:val="333333"/>
+                <w:sz w:val="16"/>
+                <w:szCs w:val="20"/>
+              </w:rPr>
+              <w:t>31923@alunos.isel.pt</w:t>
+            </w:r>
+          </w:p>
+        </w:tc>
+        <w:tc>
+          <w:tcPr>
+            <w:tcW w:w="2501" w:type="dxa"/>
+            <w:gridSpan w:val="2"/>
+            <w:shd w:val="clear" w:color="auto" w:fill="F2F2F2" w:themeFill="background1" w:themeFillShade="F2"/>
+            <w:vAlign w:val="center"/>
+          </w:tcPr>
+          <w:p>
+            <w:pPr>
+              <w:pStyle w:val="NormalWeb"/>
+              <w:jc w:val="center"/>
+              <w:rPr>
+                <w:rFonts w:ascii="Century Gothic" w:hAnsi="Century Gothic" w:cs="Arial"/>
+                <w:i/>
+                <w:color w:val="333333"/>
+                <w:sz w:val="16"/>
+                <w:szCs w:val="20"/>
+              </w:rPr>
+            </w:pPr>
+            <w:r>
+              <w:rPr>
+                <w:rFonts w:ascii="Century Gothic" w:hAnsi="Century Gothic" w:cs="Arial"/>
+                <w:i/>
+                <w:color w:val="333333"/>
+                <w:sz w:val="16"/>
+                <w:szCs w:val="20"/>
+              </w:rPr>
+              <w:t>32223@alunos.isel.pt</w:t>
+            </w:r>
+          </w:p>
+        </w:tc>
+      </w:tr>
+      <w:tr>
+        <w:trPr>
+          <w:trHeight w:val="208"/>
+          <w:jc w:val="center"/>
+        </w:trPr>
+        <w:tc>
+          <w:tcPr>
+            <w:tcW w:w="2565" w:type="dxa"/>
+            <w:gridSpan w:val="2"/>
+            <w:shd w:val="clear" w:color="auto" w:fill="F2F2F2" w:themeFill="background1" w:themeFillShade="F2"/>
+            <w:vAlign w:val="center"/>
+          </w:tcPr>
+          <w:p>
+            <w:pPr>
+              <w:pStyle w:val="NormalWeb"/>
+              <w:jc w:val="center"/>
+              <w:rPr>
+                <w:rFonts w:ascii="Century Gothic" w:hAnsi="Century Gothic" w:cs="Arial"/>
+                <w:i/>
+                <w:color w:val="333333"/>
+                <w:sz w:val="16"/>
+                <w:szCs w:val="20"/>
+              </w:rPr>
+            </w:pPr>
+            <w:r>
+              <w:rPr>
+                <w:rFonts w:ascii="Century Gothic" w:hAnsi="Century Gothic" w:cs="Arial"/>
+                <w:i/>
+                <w:color w:val="333333"/>
+                <w:sz w:val="16"/>
+                <w:szCs w:val="20"/>
+              </w:rPr>
+              <w:t>Tlm. 91.420.02.53</w:t>
+            </w:r>
+          </w:p>
+        </w:tc>
+        <w:tc>
+          <w:tcPr>
+            <w:tcW w:w="2351" w:type="dxa"/>
+            <w:gridSpan w:val="2"/>
+            <w:shd w:val="clear" w:color="auto" w:fill="F2F2F2" w:themeFill="background1" w:themeFillShade="F2"/>
+            <w:vAlign w:val="center"/>
+          </w:tcPr>
+          <w:p>
+            <w:pPr>
+              <w:pStyle w:val="NormalWeb"/>
+              <w:jc w:val="center"/>
+              <w:rPr>
+                <w:rFonts w:ascii="Century Gothic" w:hAnsi="Century Gothic" w:cs="Arial"/>
+                <w:i/>
+                <w:color w:val="333333"/>
+                <w:sz w:val="16"/>
+                <w:szCs w:val="20"/>
+              </w:rPr>
+            </w:pPr>
+            <w:r>
+              <w:rPr>
+                <w:rFonts w:ascii="Century Gothic" w:hAnsi="Century Gothic" w:cs="Arial"/>
+                <w:i/>
+                <w:color w:val="333333"/>
+                <w:sz w:val="16"/>
+                <w:szCs w:val="20"/>
+              </w:rPr>
+              <w:t>Tlm. 96.205.04.70</w:t>
+            </w:r>
+          </w:p>
+        </w:tc>
+        <w:tc>
+          <w:tcPr>
+            <w:tcW w:w="2501" w:type="dxa"/>
+            <w:gridSpan w:val="2"/>
+            <w:shd w:val="clear" w:color="auto" w:fill="F2F2F2" w:themeFill="background1" w:themeFillShade="F2"/>
+            <w:vAlign w:val="center"/>
+          </w:tcPr>
+          <w:p>
+            <w:pPr>
+              <w:pStyle w:val="NormalWeb"/>
+              <w:jc w:val="center"/>
+              <w:rPr>
+                <w:rFonts w:ascii="Century Gothic" w:hAnsi="Century Gothic" w:cs="Arial"/>
+                <w:i/>
+                <w:color w:val="333333"/>
+                <w:sz w:val="16"/>
+                <w:szCs w:val="20"/>
+              </w:rPr>
+            </w:pPr>
+            <w:r>
+              <w:rPr>
+                <w:rFonts w:ascii="Century Gothic" w:hAnsi="Century Gothic" w:cs="Arial"/>
+                <w:i/>
+                <w:color w:val="333333"/>
+                <w:sz w:val="16"/>
+                <w:szCs w:val="20"/>
+              </w:rPr>
+              <w:t>Tlm. 92.757.77.35</w:t>
+            </w:r>
+          </w:p>
+        </w:tc>
+      </w:tr>
     </w:tbl>
     <w:p>
       <w:pPr>
@@ -7973,6 +8152,124 @@
         </w:rPr>
       </w:pPr>
     </w:p>
+    <w:tbl>
+      <w:tblPr>
+        <w:tblW w:w="7422" w:type="dxa"/>
+        <w:jc w:val="center"/>
+        <w:tblBorders>
+          <w:top w:val="single" w:sz="4" w:space="0" w:color="999999"/>
+          <w:left w:val="single" w:sz="4" w:space="0" w:color="999999"/>
+          <w:bottom w:val="single" w:sz="4" w:space="0" w:color="999999"/>
+          <w:right w:val="single" w:sz="4" w:space="0" w:color="999999"/>
+          <w:insideH w:val="single" w:sz="4" w:space="0" w:color="999999"/>
+          <w:insideV w:val="single" w:sz="4" w:space="0" w:color="999999"/>
+        </w:tblBorders>
+        <w:tblLook w:val="01E0"/>
+      </w:tblPr>
+      <w:tblGrid>
+        <w:gridCol w:w="3715"/>
+        <w:gridCol w:w="3707"/>
+      </w:tblGrid>
+      <w:tr>
+        <w:trPr>
+          <w:trHeight w:val="391"/>
+          <w:jc w:val="center"/>
+        </w:trPr>
+        <w:tc>
+          <w:tcPr>
+            <w:tcW w:w="7422" w:type="dxa"/>
+            <w:gridSpan w:val="2"/>
+            <w:shd w:val="clear" w:color="auto" w:fill="F3F3F3"/>
+            <w:vAlign w:val="center"/>
+          </w:tcPr>
+          <w:p>
+            <w:pPr>
+              <w:pStyle w:val="NormalWeb"/>
+              <w:jc w:val="center"/>
+              <w:rPr>
+                <w:rFonts w:ascii="Century Gothic" w:hAnsi="Century Gothic" w:cs="Arial"/>
+                <w:b/>
+                <w:color w:val="333333"/>
+              </w:rPr>
+            </w:pPr>
+            <w:r>
+              <w:rPr>
+                <w:rFonts w:ascii="Century Gothic" w:hAnsi="Century Gothic" w:cs="Arial"/>
+                <w:b/>
+                <w:color w:val="333333"/>
+              </w:rPr>
+              <w:t>Orientador de Projecto</w:t>
+            </w:r>
+          </w:p>
+        </w:tc>
+      </w:tr>
+      <w:tr>
+        <w:trPr>
+          <w:trHeight w:val="372"/>
+          <w:jc w:val="center"/>
+        </w:trPr>
+        <w:tc>
+          <w:tcPr>
+            <w:tcW w:w="3715" w:type="dxa"/>
+            <w:shd w:val="clear" w:color="auto" w:fill="E6E6E6"/>
+            <w:vAlign w:val="center"/>
+          </w:tcPr>
+          <w:p>
+            <w:pPr>
+              <w:pStyle w:val="NormalWeb"/>
+              <w:jc w:val="center"/>
+              <w:rPr>
+                <w:rFonts w:ascii="Century Gothic" w:hAnsi="Century Gothic" w:cs="Arial"/>
+                <w:b/>
+                <w:color w:val="333333"/>
+                <w:sz w:val="20"/>
+                <w:szCs w:val="20"/>
+              </w:rPr>
+            </w:pPr>
+            <w:r>
+              <w:rPr>
+                <w:rFonts w:ascii="Century Gothic" w:hAnsi="Century Gothic" w:cs="Arial"/>
+                <w:b/>
+                <w:color w:val="333333"/>
+                <w:sz w:val="20"/>
+                <w:szCs w:val="20"/>
+              </w:rPr>
+              <w:t>Eng. Fernando Miguel Carvalho</w:t>
+            </w:r>
+          </w:p>
+        </w:tc>
+        <w:tc>
+          <w:tcPr>
+            <w:tcW w:w="3707" w:type="dxa"/>
+            <w:shd w:val="clear" w:color="auto" w:fill="auto"/>
+            <w:vAlign w:val="center"/>
+          </w:tcPr>
+          <w:p>
+            <w:pPr>
+              <w:pStyle w:val="NormalWeb"/>
+              <w:jc w:val="center"/>
+              <w:rPr>
+                <w:rFonts w:ascii="Century Gothic" w:hAnsi="Century Gothic" w:cs="Arial"/>
+                <w:b/>
+                <w:color w:val="333333"/>
+                <w:sz w:val="20"/>
+                <w:szCs w:val="20"/>
+              </w:rPr>
+            </w:pPr>
+            <w:r>
+              <w:rPr>
+                <w:rFonts w:ascii="Century Gothic" w:hAnsi="Century Gothic" w:cs="Arial"/>
+                <w:b/>
+                <w:color w:val="333333"/>
+                <w:sz w:val="20"/>
+                <w:szCs w:val="20"/>
+              </w:rPr>
+              <w:t>mcarvalho@cc.isel.ipl.pt</w:t>
+            </w:r>
+          </w:p>
+        </w:tc>
+      </w:tr>
+    </w:tbl>
     <w:p>
       <w:pPr>
         <w:rPr>
@@ -7987,22 +8284,6 @@
           <w:titlePg/>
           <w:docGrid w:linePitch="360"/>
         </w:sectPr>
-      </w:pPr>
-    </w:p>
-    <w:p>
-      <w:pPr>
-        <w:rPr>
-          <w:rStyle w:val="Strong"/>
-          <w:sz w:val="28"/>
-        </w:rPr>
-      </w:pPr>
-    </w:p>
-    <w:p>
-      <w:pPr>
-        <w:rPr>
-          <w:rStyle w:val="Strong"/>
-          <w:sz w:val="28"/>
-        </w:rPr>
       </w:pPr>
     </w:p>
     <w:p>
@@ -8031,13 +8312,15 @@
         <w:shd w:val="clear" w:color="auto" w:fill="F2F2F2" w:themeFill="background1" w:themeFillShade="F2"/>
         <w:rPr>
           <w:rStyle w:val="Strong"/>
-          <w:sz w:val="32"/>
+          <w:sz w:val="24"/>
+          <w:szCs w:val="24"/>
         </w:rPr>
       </w:pPr>
       <w:r>
         <w:rPr>
           <w:rStyle w:val="Strong"/>
-          <w:sz w:val="32"/>
+          <w:sz w:val="24"/>
+          <w:szCs w:val="24"/>
         </w:rPr>
         <w:lastRenderedPageBreak/>
         <w:t>Introdução</w:t>
@@ -8046,56 +8329,171 @@
     <w:p/>
     <w:p>
       <w:pPr>
+        <w:spacing w:line="240" w:lineRule="auto"/>
         <w:jc w:val="both"/>
+        <w:rPr>
+          <w:sz w:val="20"/>
+          <w:szCs w:val="20"/>
+        </w:rPr>
       </w:pPr>
       <w:r>
+        <w:rPr>
+          <w:sz w:val="20"/>
+          <w:szCs w:val="20"/>
+        </w:rPr>
         <w:t xml:space="preserve">Com o aparecimento de software cada vez mais barato, </w:t>
       </w:r>
       <w:r>
-        <w:t>torna-se necessário para as software houses reduzirem os custos de desenvolvimento de produtos, no sentido de conseguirem competir no mercado.</w:t>
+        <w:rPr>
+          <w:sz w:val="20"/>
+          <w:szCs w:val="20"/>
+        </w:rPr>
+        <w:t xml:space="preserve">torna-se </w:t>
+      </w:r>
+      <w:r>
+        <w:rPr>
+          <w:sz w:val="20"/>
+          <w:szCs w:val="20"/>
+        </w:rPr>
+        <w:t>imperativo</w:t>
+      </w:r>
+      <w:r>
+        <w:rPr>
+          <w:sz w:val="20"/>
+          <w:szCs w:val="20"/>
+        </w:rPr>
+        <w:t xml:space="preserve"> para as software houses reduzirem os custos de desenvolvimento de produtos, no sentido de conseguirem </w:t>
+      </w:r>
+      <w:r>
+        <w:rPr>
+          <w:sz w:val="20"/>
+          <w:szCs w:val="20"/>
+        </w:rPr>
+        <w:t>operar num mercado global cada vez mais competitivo</w:t>
+      </w:r>
+      <w:r>
+        <w:rPr>
+          <w:sz w:val="20"/>
+          <w:szCs w:val="20"/>
+        </w:rPr>
+        <w:t>.</w:t>
       </w:r>
     </w:p>
     <w:p>
       <w:pPr>
+        <w:spacing w:line="240" w:lineRule="auto"/>
         <w:jc w:val="both"/>
+        <w:rPr>
+          <w:sz w:val="20"/>
+          <w:szCs w:val="20"/>
+        </w:rPr>
       </w:pPr>
     </w:p>
     <w:p>
       <w:pPr>
+        <w:spacing w:line="240" w:lineRule="auto"/>
         <w:jc w:val="both"/>
+        <w:rPr>
+          <w:sz w:val="20"/>
+          <w:szCs w:val="20"/>
+        </w:rPr>
       </w:pPr>
       <w:r>
-        <w:t xml:space="preserve">Os meios para chegar a esse fim dividem-se em </w:t>
+        <w:rPr>
+          <w:sz w:val="20"/>
+          <w:szCs w:val="20"/>
+        </w:rPr>
+        <w:t>O meio para</w:t>
       </w:r>
       <w:r>
-        <w:t>diminuir o nível de exigência dos seus recursos humanos ou diminuir o ciclo de desenvolvimento do produto.</w:t>
+        <w:rPr>
+          <w:sz w:val="20"/>
+          <w:szCs w:val="20"/>
+        </w:rPr>
+        <w:t xml:space="preserve"> </w:t>
+      </w:r>
+      <w:r>
+        <w:rPr>
+          <w:sz w:val="20"/>
+          <w:szCs w:val="20"/>
+        </w:rPr>
+        <w:t xml:space="preserve">chegar a esse fim divide-se em </w:t>
+      </w:r>
+      <w:r>
+        <w:rPr>
+          <w:sz w:val="20"/>
+          <w:szCs w:val="20"/>
+        </w:rPr>
+        <w:t xml:space="preserve">diminuir o nível de </w:t>
+      </w:r>
+      <w:r>
+        <w:rPr>
+          <w:sz w:val="20"/>
+          <w:szCs w:val="20"/>
+        </w:rPr>
+        <w:t>remuneração</w:t>
+      </w:r>
+      <w:r>
+        <w:rPr>
+          <w:sz w:val="20"/>
+          <w:szCs w:val="20"/>
+        </w:rPr>
+        <w:t xml:space="preserve"> dos seus recursos humanos ou diminuir o ciclo de desenvolvimento do produto.</w:t>
       </w:r>
     </w:p>
     <w:p>
       <w:pPr>
+        <w:spacing w:line="240" w:lineRule="auto"/>
         <w:jc w:val="both"/>
+        <w:rPr>
+          <w:sz w:val="20"/>
+          <w:szCs w:val="20"/>
+        </w:rPr>
       </w:pPr>
     </w:p>
     <w:p>
       <w:pPr>
+        <w:spacing w:line="240" w:lineRule="auto"/>
         <w:jc w:val="both"/>
+        <w:rPr>
+          <w:sz w:val="20"/>
+          <w:szCs w:val="20"/>
+        </w:rPr>
       </w:pPr>
       <w:r>
+        <w:rPr>
+          <w:sz w:val="20"/>
+          <w:szCs w:val="20"/>
+        </w:rPr>
         <w:t>Com o presente projecto pretende-se criar uma solução que perm</w:t>
       </w:r>
       <w:r>
+        <w:rPr>
+          <w:sz w:val="20"/>
+          <w:szCs w:val="20"/>
+        </w:rPr>
         <w:t>ita</w:t>
       </w:r>
       <w:r>
+        <w:rPr>
+          <w:sz w:val="20"/>
+          <w:szCs w:val="20"/>
+        </w:rPr>
         <w:t xml:space="preserve"> o desenvolvimento de aplicações de forma mais rápida</w:t>
       </w:r>
       <w:r>
+        <w:rPr>
+          <w:sz w:val="20"/>
+          <w:szCs w:val="20"/>
+        </w:rPr>
         <w:t>, diminuindo assim todo o ciclo de desenvolvimento incluído.</w:t>
       </w:r>
     </w:p>
-    <w:p/>
-    <w:p/>
-    <w:p/>
+    <w:p>
+      <w:pPr>
+        <w:spacing w:line="240" w:lineRule="auto"/>
+      </w:pPr>
+    </w:p>
     <w:p>
       <w:pPr>
         <w:pStyle w:val="ListParagraph"/>
@@ -8104,23 +8502,25 @@
           <w:numId w:val="1"/>
         </w:numPr>
         <w:shd w:val="clear" w:color="auto" w:fill="F2F2F2" w:themeFill="background1" w:themeFillShade="F2"/>
-        <w:rPr>
-          <w:b/>
-          <w:sz w:val="32"/>
-          <w:szCs w:val="32"/>
+        <w:spacing w:line="240" w:lineRule="auto"/>
+        <w:rPr>
+          <w:rStyle w:val="Strong"/>
+          <w:sz w:val="24"/>
+          <w:szCs w:val="24"/>
         </w:rPr>
       </w:pPr>
       <w:r>
         <w:rPr>
-          <w:b/>
-          <w:sz w:val="32"/>
-          <w:szCs w:val="32"/>
+          <w:rStyle w:val="Strong"/>
+          <w:sz w:val="24"/>
+          <w:szCs w:val="24"/>
         </w:rPr>
         <w:t>Análise</w:t>
       </w:r>
     </w:p>
     <w:p>
       <w:pPr>
+        <w:spacing w:line="240" w:lineRule="auto"/>
         <w:rPr>
           <w:b/>
         </w:rPr>
@@ -8133,75 +8533,109 @@
           <w:ilvl w:val="1"/>
           <w:numId w:val="1"/>
         </w:numPr>
+        <w:spacing w:line="240" w:lineRule="auto"/>
         <w:rPr>
           <w:b/>
-          <w:sz w:val="28"/>
-          <w:szCs w:val="28"/>
+          <w:sz w:val="24"/>
+          <w:szCs w:val="24"/>
         </w:rPr>
       </w:pPr>
       <w:r>
         <w:rPr>
           <w:b/>
-          <w:sz w:val="28"/>
-          <w:szCs w:val="28"/>
+          <w:sz w:val="24"/>
+          <w:szCs w:val="24"/>
         </w:rPr>
         <w:t>Abordagem</w:t>
       </w:r>
     </w:p>
     <w:p>
       <w:pPr>
-        <w:rPr>
-          <w:b/>
+        <w:spacing w:line="240" w:lineRule="auto"/>
+        <w:jc w:val="both"/>
+        <w:rPr>
+          <w:sz w:val="20"/>
+          <w:szCs w:val="20"/>
         </w:rPr>
       </w:pPr>
     </w:p>
     <w:p>
       <w:pPr>
+        <w:spacing w:line="240" w:lineRule="auto"/>
         <w:jc w:val="both"/>
+        <w:rPr>
+          <w:sz w:val="20"/>
+          <w:szCs w:val="20"/>
+        </w:rPr>
       </w:pPr>
       <w:r>
+        <w:rPr>
+          <w:sz w:val="20"/>
+          <w:szCs w:val="20"/>
+        </w:rPr>
         <w:t xml:space="preserve">Considerando o </w:t>
       </w:r>
       <w:r>
+        <w:rPr>
+          <w:sz w:val="20"/>
+          <w:szCs w:val="20"/>
+        </w:rPr>
         <w:t>ciclo de d</w:t>
       </w:r>
       <w:r>
+        <w:rPr>
+          <w:sz w:val="20"/>
+          <w:szCs w:val="20"/>
+        </w:rPr>
         <w:t>e</w:t>
       </w:r>
       <w:r>
-        <w:t>senvolvimento de uma aplicações destacam-se as seguintes fase</w:t>
+        <w:rPr>
+          <w:sz w:val="20"/>
+          <w:szCs w:val="20"/>
+        </w:rPr>
+        <w:t>senvolvimento de uma aplicaç</w:t>
       </w:r>
       <w:r>
+        <w:rPr>
+          <w:sz w:val="20"/>
+          <w:szCs w:val="20"/>
+        </w:rPr>
+        <w:t>ão</w:t>
+      </w:r>
+      <w:r>
+        <w:rPr>
+          <w:sz w:val="20"/>
+          <w:szCs w:val="20"/>
+        </w:rPr>
+        <w:t xml:space="preserve"> destacam-se as seguintes fase</w:t>
+      </w:r>
+      <w:r>
+        <w:rPr>
+          <w:sz w:val="20"/>
+          <w:szCs w:val="20"/>
+        </w:rPr>
         <w:t>s</w:t>
       </w:r>
       <w:r>
+        <w:rPr>
+          <w:sz w:val="20"/>
+          <w:szCs w:val="20"/>
+        </w:rPr>
         <w:t>:</w:t>
       </w:r>
     </w:p>
     <w:p>
       <w:pPr>
-        <w:jc w:val="center"/>
-      </w:pPr>
-    </w:p>
-    <w:p>
-      <w:pPr>
-        <w:jc w:val="center"/>
-      </w:pPr>
-    </w:p>
-    <w:p>
-      <w:pPr>
+        <w:spacing w:line="240" w:lineRule="auto"/>
         <w:jc w:val="center"/>
       </w:pPr>
       <w:r>
-        <w:rPr>
-          <w:noProof/>
-          <w:lang w:eastAsia="pt-PT"/>
-        </w:rPr>
         <w:drawing>
           <wp:inline distT="0" distB="0" distL="0" distR="0">
             <wp:extent cx="5400040" cy="1631377"/>
             <wp:effectExtent l="19050" t="0" r="0" b="0"/>
-            <wp:docPr id="1" name="Object 1"/>
+            <wp:docPr id="3" name="Object 1"/>
             <wp:cNvGraphicFramePr/>
             <a:graphic xmlns:a="http://schemas.openxmlformats.org/drawingml/2006/main">
               <a:graphicData uri="http://schemas.openxmlformats.org/drawingml/2006/lockedCanvas">
@@ -8214,7 +8648,7 @@
                     <a:xfrm>
                       <a:off x="0" y="0"/>
                       <a:ext cx="8572560" cy="2589767"/>
-                      <a:chOff x="285720" y="2890297"/>
+                      <a:chOff x="285720" y="1928802"/>
                       <a:chExt cx="8572560" cy="2589767"/>
                     </a:xfrm>
                   </a:grpSpPr>
@@ -8225,7 +8659,7 @@
                     </a:nvSpPr>
                     <a:spPr>
                       <a:xfrm>
-                        <a:off x="5313368" y="3975100"/>
+                        <a:off x="5313368" y="3013605"/>
                         <a:ext cx="1677982" cy="1504964"/>
                       </a:xfrm>
                       <a:prstGeom prst="rect">
@@ -8392,7 +8826,7 @@
                       </a:graphicData>
                     </a:graphic>
                     <a:xfrm>
-                      <a:off x="285720" y="2890297"/>
+                      <a:off x="285720" y="1928802"/>
                       <a:ext cx="8572560" cy="1285884"/>
                     </a:xfrm>
                   </a:graphicFrame>
@@ -8403,7 +8837,7 @@
                     </a:nvSpPr>
                     <a:spPr>
                       <a:xfrm>
-                        <a:off x="292763" y="3979866"/>
+                        <a:off x="292763" y="3018371"/>
                         <a:ext cx="1643074" cy="1384995"/>
                       </a:xfrm>
                       <a:prstGeom prst="rect">
@@ -8544,7 +8978,7 @@
                     </a:nvSpPr>
                     <a:spPr>
                       <a:xfrm>
-                        <a:off x="1954552" y="3979866"/>
+                        <a:off x="1954552" y="3018371"/>
                         <a:ext cx="1643074" cy="1384995"/>
                       </a:xfrm>
                       <a:prstGeom prst="rect">
@@ -8676,7 +9110,7 @@
                     </a:nvSpPr>
                     <a:spPr>
                       <a:xfrm>
-                        <a:off x="3643306" y="3979866"/>
+                        <a:off x="3643306" y="3018371"/>
                         <a:ext cx="1643074" cy="1384995"/>
                       </a:xfrm>
                       <a:prstGeom prst="rect">
@@ -8808,7 +9242,7 @@
                     </a:nvSpPr>
                     <a:spPr>
                       <a:xfrm>
-                        <a:off x="5312138" y="3979866"/>
+                        <a:off x="5312138" y="3018371"/>
                         <a:ext cx="1643074" cy="1384995"/>
                       </a:xfrm>
                       <a:prstGeom prst="rect">
@@ -8927,6 +9361,10 @@
                           </a:r>
                         </a:p>
                         <a:p>
+                          <a:r>
+                            <a:rPr lang="pt-PT" sz="1200" dirty="0" smtClean="0"/>
+                            <a:t>Testes unitários.</a:t>
+                          </a:r>
                           <a:endParaRPr lang="pt-PT" sz="1200" dirty="0"/>
                         </a:p>
                         <a:p>
@@ -8952,7 +9390,7 @@
                     </a:nvSpPr>
                     <a:spPr>
                       <a:xfrm>
-                        <a:off x="7000892" y="3979866"/>
+                        <a:off x="7000892" y="3018371"/>
                         <a:ext cx="1643074" cy="1384995"/>
                       </a:xfrm>
                       <a:prstGeom prst="rect">
@@ -9082,7 +9520,7 @@
                     </a:nvCxnSpPr>
                     <a:spPr>
                       <a:xfrm rot="5400000">
-                        <a:off x="6244544" y="4724051"/>
+                        <a:off x="6244544" y="3762556"/>
                         <a:ext cx="1500198" cy="1588"/>
                       </a:xfrm>
                       <a:prstGeom prst="line">
@@ -9111,7 +9549,7 @@
                     </a:nvCxnSpPr>
                     <a:spPr>
                       <a:xfrm rot="5400000">
-                        <a:off x="4562833" y="4724051"/>
+                        <a:off x="4562833" y="3762556"/>
                         <a:ext cx="1500198" cy="1588"/>
                       </a:xfrm>
                       <a:prstGeom prst="line">
@@ -9140,7 +9578,7 @@
                     </a:nvCxnSpPr>
                     <a:spPr>
                       <a:xfrm rot="5400000">
-                        <a:off x="2886958" y="4724051"/>
+                        <a:off x="2886958" y="3762556"/>
                         <a:ext cx="1500198" cy="1588"/>
                       </a:xfrm>
                       <a:prstGeom prst="line">
@@ -9169,7 +9607,7 @@
                     </a:nvCxnSpPr>
                     <a:spPr>
                       <a:xfrm rot="5400000">
-                        <a:off x="1192368" y="4724051"/>
+                        <a:off x="1192368" y="3762556"/>
                         <a:ext cx="1500198" cy="1588"/>
                       </a:xfrm>
                       <a:prstGeom prst="line">
@@ -9198,7 +9636,7 @@
                     </a:nvCxnSpPr>
                     <a:spPr>
                       <a:xfrm rot="5400000">
-                        <a:off x="-463585" y="4724051"/>
+                        <a:off x="-463585" y="3762556"/>
                         <a:ext cx="1500198" cy="1588"/>
                       </a:xfrm>
                       <a:prstGeom prst="line">
@@ -9227,20 +9665,35 @@
         </w:drawing>
       </w:r>
     </w:p>
-    <w:p/>
-    <w:p/>
     <w:p>
       <w:pPr>
+        <w:spacing w:line="240" w:lineRule="auto"/>
         <w:jc w:val="both"/>
         <w:rPr>
           <w:rStyle w:val="Strong"/>
           <w:b w:val="0"/>
+          <w:sz w:val="20"/>
+          <w:szCs w:val="20"/>
+        </w:rPr>
+      </w:pPr>
+    </w:p>
+    <w:p>
+      <w:pPr>
+        <w:spacing w:line="240" w:lineRule="auto"/>
+        <w:jc w:val="both"/>
+        <w:rPr>
+          <w:rStyle w:val="Strong"/>
+          <w:b w:val="0"/>
+          <w:sz w:val="20"/>
+          <w:szCs w:val="20"/>
         </w:rPr>
       </w:pPr>
       <w:r>
         <w:rPr>
           <w:rStyle w:val="Strong"/>
           <w:b w:val="0"/>
+          <w:sz w:val="20"/>
+          <w:szCs w:val="20"/>
         </w:rPr>
         <w:t>No caminho para</w:t>
       </w:r>
@@ -9248,6 +9701,8 @@
         <w:rPr>
           <w:rStyle w:val="Strong"/>
           <w:b w:val="0"/>
+          <w:sz w:val="20"/>
+          <w:szCs w:val="20"/>
         </w:rPr>
         <w:t xml:space="preserve"> </w:t>
       </w:r>
@@ -9255,6 +9710,8 @@
         <w:rPr>
           <w:rStyle w:val="Strong"/>
           <w:b w:val="0"/>
+          <w:sz w:val="20"/>
+          <w:szCs w:val="20"/>
         </w:rPr>
         <w:t xml:space="preserve">a </w:t>
       </w:r>
@@ -9262,6 +9719,8 @@
         <w:rPr>
           <w:rStyle w:val="Strong"/>
           <w:b w:val="0"/>
+          <w:sz w:val="20"/>
+          <w:szCs w:val="20"/>
         </w:rPr>
         <w:t xml:space="preserve">fase de desenvolvimento, </w:t>
       </w:r>
@@ -9269,6 +9728,8 @@
         <w:rPr>
           <w:rStyle w:val="Strong"/>
           <w:b w:val="0"/>
+          <w:sz w:val="20"/>
+          <w:szCs w:val="20"/>
         </w:rPr>
         <w:t xml:space="preserve">são </w:t>
       </w:r>
@@ -9276,6 +9737,8 @@
         <w:rPr>
           <w:rStyle w:val="Strong"/>
           <w:b w:val="0"/>
+          <w:sz w:val="20"/>
+          <w:szCs w:val="20"/>
         </w:rPr>
         <w:t xml:space="preserve">produzidos outputs suficientes para se </w:t>
       </w:r>
@@ -9283,6 +9746,8 @@
         <w:rPr>
           <w:rStyle w:val="Strong"/>
           <w:b w:val="0"/>
+          <w:sz w:val="20"/>
+          <w:szCs w:val="20"/>
         </w:rPr>
         <w:t xml:space="preserve">conseguir </w:t>
       </w:r>
@@ -9290,77 +9755,36 @@
         <w:rPr>
           <w:rStyle w:val="Strong"/>
           <w:b w:val="0"/>
+          <w:sz w:val="20"/>
+          <w:szCs w:val="20"/>
         </w:rPr>
         <w:t>descrever um problema com algum detalhe.</w:t>
       </w:r>
     </w:p>
     <w:p>
       <w:pPr>
+        <w:spacing w:line="240" w:lineRule="auto"/>
         <w:jc w:val="both"/>
         <w:rPr>
           <w:rStyle w:val="Strong"/>
           <w:b w:val="0"/>
+          <w:sz w:val="20"/>
+          <w:szCs w:val="20"/>
         </w:rPr>
       </w:pPr>
-    </w:p>
-    <w:p>
-      <w:pPr>
-        <w:jc w:val="both"/>
+      <w:r>
         <w:rPr>
           <w:rStyle w:val="Strong"/>
           <w:b w:val="0"/>
-        </w:rPr>
-      </w:pPr>
-      <w:r>
-        <w:rPr>
-          <w:rStyle w:val="Strong"/>
-          <w:b w:val="0"/>
+          <w:sz w:val="20"/>
+          <w:szCs w:val="20"/>
         </w:rPr>
         <w:t>Pretende-se que, ao estruturar essa informação num formato específico, seja possível codificar estruturas sobre as quais a equipa de desenvolvimento iniciará o seu trabalho.</w:t>
       </w:r>
     </w:p>
     <w:p>
       <w:pPr>
-        <w:rPr>
-          <w:rStyle w:val="Strong"/>
-          <w:b w:val="0"/>
-        </w:rPr>
-      </w:pPr>
-    </w:p>
-    <w:p>
-      <w:pPr>
-        <w:rPr>
-          <w:rStyle w:val="Strong"/>
-          <w:b w:val="0"/>
-        </w:rPr>
-      </w:pPr>
-    </w:p>
-    <w:p>
-      <w:pPr>
-        <w:rPr>
-          <w:rStyle w:val="Strong"/>
-          <w:b w:val="0"/>
-        </w:rPr>
-      </w:pPr>
-    </w:p>
-    <w:p>
-      <w:pPr>
-        <w:rPr>
-          <w:rStyle w:val="Strong"/>
-          <w:b w:val="0"/>
-        </w:rPr>
-      </w:pPr>
-    </w:p>
-    <w:p>
-      <w:pPr>
-        <w:rPr>
-          <w:rStyle w:val="Strong"/>
-          <w:b w:val="0"/>
-        </w:rPr>
-      </w:pPr>
-    </w:p>
-    <w:p>
-      <w:pPr>
+        <w:spacing w:line="240" w:lineRule="auto"/>
         <w:rPr>
           <w:rStyle w:val="Strong"/>
           <w:b w:val="0"/>
@@ -9375,29 +9799,25 @@
           <w:numId w:val="1"/>
         </w:numPr>
         <w:shd w:val="clear" w:color="auto" w:fill="F2F2F2" w:themeFill="background1" w:themeFillShade="F2"/>
+        <w:spacing w:line="240" w:lineRule="auto"/>
         <w:rPr>
           <w:b/>
-          <w:sz w:val="32"/>
+          <w:sz w:val="24"/>
+          <w:szCs w:val="24"/>
         </w:rPr>
       </w:pPr>
       <w:r>
         <w:rPr>
           <w:b/>
-          <w:sz w:val="32"/>
+          <w:sz w:val="24"/>
+          <w:szCs w:val="24"/>
         </w:rPr>
         <w:t>Arquitectura</w:t>
       </w:r>
     </w:p>
     <w:p>
       <w:pPr>
-        <w:rPr>
-          <w:rStyle w:val="Strong"/>
-          <w:b w:val="0"/>
-        </w:rPr>
-      </w:pPr>
-    </w:p>
-    <w:p>
-      <w:pPr>
+        <w:spacing w:line="240" w:lineRule="auto"/>
         <w:rPr>
           <w:rStyle w:val="Strong"/>
           <w:b w:val="0"/>
@@ -9411,22 +9831,34 @@
           <w:ilvl w:val="1"/>
           <w:numId w:val="1"/>
         </w:numPr>
+        <w:spacing w:line="240" w:lineRule="auto"/>
         <w:jc w:val="both"/>
         <w:rPr>
           <w:b/>
-          <w:sz w:val="28"/>
+          <w:sz w:val="24"/>
+          <w:szCs w:val="24"/>
         </w:rPr>
       </w:pPr>
       <w:r>
         <w:rPr>
           <w:b/>
-          <w:sz w:val="28"/>
-        </w:rPr>
-        <w:t>Ficheiro descritor do problema</w:t>
+          <w:sz w:val="24"/>
+          <w:szCs w:val="24"/>
+        </w:rPr>
+        <w:t>Dicionário de dados</w:t>
+      </w:r>
+      <w:r>
+        <w:rPr>
+          <w:b/>
+          <w:sz w:val="24"/>
+          <w:szCs w:val="24"/>
+        </w:rPr>
+        <w:t xml:space="preserve"> do problema</w:t>
       </w:r>
     </w:p>
     <w:p>
       <w:pPr>
+        <w:spacing w:line="240" w:lineRule="auto"/>
         <w:jc w:val="both"/>
         <w:rPr>
           <w:rStyle w:val="Strong"/>
@@ -9436,16 +9868,21 @@
     </w:p>
     <w:p>
       <w:pPr>
+        <w:spacing w:line="240" w:lineRule="auto"/>
         <w:jc w:val="both"/>
         <w:rPr>
           <w:rStyle w:val="Strong"/>
           <w:b w:val="0"/>
+          <w:sz w:val="20"/>
+          <w:szCs w:val="20"/>
         </w:rPr>
       </w:pPr>
       <w:r>
         <w:rPr>
           <w:rStyle w:val="Strong"/>
           <w:b w:val="0"/>
+          <w:sz w:val="20"/>
+          <w:szCs w:val="20"/>
         </w:rPr>
         <w:t xml:space="preserve">A presente solução visa criar regras para a construção de </w:t>
       </w:r>
@@ -9453,13 +9890,35 @@
         <w:rPr>
           <w:rStyle w:val="Strong"/>
           <w:b w:val="0"/>
-        </w:rPr>
-        <w:t xml:space="preserve">um ficheiro com meta-informação, que incluirá </w:t>
+          <w:sz w:val="20"/>
+          <w:szCs w:val="20"/>
+        </w:rPr>
+        <w:t xml:space="preserve">um </w:t>
       </w:r>
       <w:r>
         <w:rPr>
           <w:rStyle w:val="Strong"/>
           <w:b w:val="0"/>
+          <w:sz w:val="20"/>
+          <w:szCs w:val="20"/>
+        </w:rPr>
+        <w:t xml:space="preserve">dicionário de dados, </w:t>
+      </w:r>
+      <w:r>
+        <w:rPr>
+          <w:rStyle w:val="Strong"/>
+          <w:b w:val="0"/>
+          <w:sz w:val="20"/>
+          <w:szCs w:val="20"/>
+        </w:rPr>
+        <w:t xml:space="preserve">que incluirá </w:t>
+      </w:r>
+      <w:r>
+        <w:rPr>
+          <w:rStyle w:val="Strong"/>
+          <w:b w:val="0"/>
+          <w:sz w:val="20"/>
+          <w:szCs w:val="20"/>
         </w:rPr>
         <w:t xml:space="preserve">todos os outputs, descrevendo assim </w:t>
       </w:r>
@@ -9467,31 +9926,29 @@
         <w:rPr>
           <w:rStyle w:val="Strong"/>
           <w:b w:val="0"/>
+          <w:sz w:val="20"/>
+          <w:szCs w:val="20"/>
         </w:rPr>
         <w:t>os vários elementos a serem codificados.</w:t>
       </w:r>
     </w:p>
     <w:p>
       <w:pPr>
+        <w:spacing w:line="240" w:lineRule="auto"/>
         <w:jc w:val="both"/>
         <w:rPr>
           <w:rStyle w:val="Strong"/>
           <w:b w:val="0"/>
+          <w:sz w:val="20"/>
+          <w:szCs w:val="20"/>
         </w:rPr>
       </w:pPr>
-    </w:p>
-    <w:p>
-      <w:pPr>
-        <w:jc w:val="both"/>
+      <w:r>
         <w:rPr>
           <w:rStyle w:val="Strong"/>
           <w:b w:val="0"/>
-        </w:rPr>
-      </w:pPr>
-      <w:r>
-        <w:rPr>
-          <w:rStyle w:val="Strong"/>
-          <w:b w:val="0"/>
+          <w:sz w:val="20"/>
+          <w:szCs w:val="20"/>
         </w:rPr>
         <w:t>D</w:t>
       </w:r>
@@ -9499,6 +9956,8 @@
         <w:rPr>
           <w:rStyle w:val="Strong"/>
           <w:b w:val="0"/>
+          <w:sz w:val="20"/>
+          <w:szCs w:val="20"/>
         </w:rPr>
         <w:t>e tod</w:t>
       </w:r>
@@ -9506,13 +9965,35 @@
         <w:rPr>
           <w:rStyle w:val="Strong"/>
           <w:b w:val="0"/>
-        </w:rPr>
-        <w:t>a informação passível de estar presente neste ficheiro</w:t>
+          <w:sz w:val="20"/>
+          <w:szCs w:val="20"/>
+        </w:rPr>
+        <w:t>a</w:t>
       </w:r>
       <w:r>
         <w:rPr>
           <w:rStyle w:val="Strong"/>
           <w:b w:val="0"/>
+          <w:sz w:val="20"/>
+          <w:szCs w:val="20"/>
+        </w:rPr>
+        <w:t xml:space="preserve"> a</w:t>
+      </w:r>
+      <w:r>
+        <w:rPr>
+          <w:rStyle w:val="Strong"/>
+          <w:b w:val="0"/>
+          <w:sz w:val="20"/>
+          <w:szCs w:val="20"/>
+        </w:rPr>
+        <w:t xml:space="preserve"> informação passível de estar presente neste ficheiro</w:t>
+      </w:r>
+      <w:r>
+        <w:rPr>
+          <w:rStyle w:val="Strong"/>
+          <w:b w:val="0"/>
+          <w:sz w:val="20"/>
+          <w:szCs w:val="20"/>
         </w:rPr>
         <w:t>,</w:t>
       </w:r>
@@ -9520,12 +10001,15 @@
         <w:rPr>
           <w:rStyle w:val="Strong"/>
           <w:b w:val="0"/>
+          <w:sz w:val="20"/>
+          <w:szCs w:val="20"/>
         </w:rPr>
         <w:t xml:space="preserve"> destacamos os seguintes elementos:</w:t>
       </w:r>
     </w:p>
     <w:p>
       <w:pPr>
+        <w:spacing w:line="240" w:lineRule="auto"/>
         <w:rPr>
           <w:rStyle w:val="Strong"/>
           <w:b w:val="0"/>
@@ -9539,17 +10023,18 @@
         <w:tblLook w:val="04A0"/>
       </w:tblPr>
       <w:tblGrid>
-        <w:gridCol w:w="1951"/>
-        <w:gridCol w:w="6693"/>
+        <w:gridCol w:w="1944"/>
+        <w:gridCol w:w="6670"/>
       </w:tblGrid>
       <w:tr>
         <w:trPr>
           <w:cnfStyle w:val="100000000000"/>
+          <w:trHeight w:val="142"/>
         </w:trPr>
         <w:tc>
           <w:tcPr>
             <w:cnfStyle w:val="001000000000"/>
-            <w:tcW w:w="1951" w:type="dxa"/>
+            <w:tcW w:w="1944" w:type="dxa"/>
           </w:tcPr>
           <w:p>
             <w:pPr>
@@ -9557,12 +10042,16 @@
               <w:rPr>
                 <w:rStyle w:val="Strong"/>
                 <w:b/>
+                <w:sz w:val="20"/>
+                <w:szCs w:val="20"/>
               </w:rPr>
             </w:pPr>
             <w:r>
               <w:rPr>
                 <w:rStyle w:val="Strong"/>
                 <w:b/>
+                <w:sz w:val="20"/>
+                <w:szCs w:val="20"/>
               </w:rPr>
               <w:t>Tipo</w:t>
             </w:r>
@@ -9570,7 +10059,7 @@
         </w:tc>
         <w:tc>
           <w:tcPr>
-            <w:tcW w:w="6693" w:type="dxa"/>
+            <w:tcW w:w="6670" w:type="dxa"/>
           </w:tcPr>
           <w:p>
             <w:pPr>
@@ -9579,12 +10068,16 @@
               <w:rPr>
                 <w:rStyle w:val="Strong"/>
                 <w:b/>
+                <w:sz w:val="20"/>
+                <w:szCs w:val="20"/>
               </w:rPr>
             </w:pPr>
             <w:r>
               <w:rPr>
                 <w:rStyle w:val="Strong"/>
                 <w:b/>
+                <w:sz w:val="20"/>
+                <w:szCs w:val="20"/>
               </w:rPr>
               <w:t>Descrição</w:t>
             </w:r>
@@ -9594,12 +10087,12 @@
       <w:tr>
         <w:trPr>
           <w:cnfStyle w:val="000000100000"/>
-          <w:trHeight w:val="783"/>
+          <w:trHeight w:val="463"/>
         </w:trPr>
         <w:tc>
           <w:tcPr>
             <w:cnfStyle w:val="001000000000"/>
-            <w:tcW w:w="1951" w:type="dxa"/>
+            <w:tcW w:w="1944" w:type="dxa"/>
             <w:vAlign w:val="center"/>
           </w:tcPr>
           <w:p>
@@ -9608,12 +10101,16 @@
               <w:rPr>
                 <w:rStyle w:val="Strong"/>
                 <w:b/>
+                <w:sz w:val="20"/>
+                <w:szCs w:val="20"/>
               </w:rPr>
             </w:pPr>
             <w:r>
               <w:rPr>
                 <w:rStyle w:val="Strong"/>
                 <w:b/>
+                <w:sz w:val="20"/>
+                <w:szCs w:val="20"/>
               </w:rPr>
               <w:t>Environments</w:t>
             </w:r>
@@ -9621,7 +10118,7 @@
         </w:tc>
         <w:tc>
           <w:tcPr>
-            <w:tcW w:w="6693" w:type="dxa"/>
+            <w:tcW w:w="6670" w:type="dxa"/>
             <w:vAlign w:val="center"/>
           </w:tcPr>
           <w:p>
@@ -9630,12 +10127,16 @@
               <w:rPr>
                 <w:rStyle w:val="Strong"/>
                 <w:b w:val="0"/>
+                <w:sz w:val="20"/>
+                <w:szCs w:val="20"/>
               </w:rPr>
             </w:pPr>
             <w:r>
               <w:rPr>
                 <w:rStyle w:val="Strong"/>
                 <w:b w:val="0"/>
+                <w:sz w:val="20"/>
+                <w:szCs w:val="20"/>
               </w:rPr>
               <w:t>Definição de servidores de base de dados, aplicacionais, e-mail, ftp, LDAP,...</w:t>
             </w:r>
@@ -9645,12 +10146,12 @@
       <w:tr>
         <w:trPr>
           <w:cnfStyle w:val="000000010000"/>
-          <w:trHeight w:val="783"/>
+          <w:trHeight w:val="463"/>
         </w:trPr>
         <w:tc>
           <w:tcPr>
             <w:cnfStyle w:val="001000000000"/>
-            <w:tcW w:w="1951" w:type="dxa"/>
+            <w:tcW w:w="1944" w:type="dxa"/>
             <w:vAlign w:val="center"/>
           </w:tcPr>
           <w:p>
@@ -9659,12 +10160,16 @@
               <w:rPr>
                 <w:rStyle w:val="Strong"/>
                 <w:b/>
+                <w:sz w:val="20"/>
+                <w:szCs w:val="20"/>
               </w:rPr>
             </w:pPr>
             <w:r>
               <w:rPr>
                 <w:rStyle w:val="Strong"/>
                 <w:b/>
+                <w:sz w:val="20"/>
+                <w:szCs w:val="20"/>
               </w:rPr>
               <w:t>Tipos</w:t>
             </w:r>
@@ -9672,7 +10177,7 @@
         </w:tc>
         <w:tc>
           <w:tcPr>
-            <w:tcW w:w="6693" w:type="dxa"/>
+            <w:tcW w:w="6670" w:type="dxa"/>
             <w:vAlign w:val="center"/>
           </w:tcPr>
           <w:p>
@@ -9681,12 +10186,16 @@
               <w:rPr>
                 <w:rStyle w:val="Strong"/>
                 <w:b w:val="0"/>
+                <w:sz w:val="20"/>
+                <w:szCs w:val="20"/>
               </w:rPr>
             </w:pPr>
             <w:r>
               <w:rPr>
                 <w:rStyle w:val="Strong"/>
                 <w:b w:val="0"/>
+                <w:sz w:val="20"/>
+                <w:szCs w:val="20"/>
               </w:rPr>
               <w:t xml:space="preserve">Gestão de tipos, tendo disponíveis por omissão os tipos primitivos básicos. </w:t>
             </w:r>
@@ -9696,12 +10205,12 @@
       <w:tr>
         <w:trPr>
           <w:cnfStyle w:val="000000100000"/>
-          <w:trHeight w:val="783"/>
+          <w:trHeight w:val="463"/>
         </w:trPr>
         <w:tc>
           <w:tcPr>
             <w:cnfStyle w:val="001000000000"/>
-            <w:tcW w:w="1951" w:type="dxa"/>
+            <w:tcW w:w="1944" w:type="dxa"/>
             <w:vAlign w:val="center"/>
           </w:tcPr>
           <w:p>
@@ -9710,12 +10219,16 @@
               <w:rPr>
                 <w:rStyle w:val="Strong"/>
                 <w:b/>
+                <w:sz w:val="20"/>
+                <w:szCs w:val="20"/>
               </w:rPr>
             </w:pPr>
             <w:r>
               <w:rPr>
                 <w:rStyle w:val="Strong"/>
                 <w:b/>
+                <w:sz w:val="20"/>
+                <w:szCs w:val="20"/>
               </w:rPr>
               <w:t>Proxies</w:t>
             </w:r>
@@ -9723,7 +10236,7 @@
         </w:tc>
         <w:tc>
           <w:tcPr>
-            <w:tcW w:w="6693" w:type="dxa"/>
+            <w:tcW w:w="6670" w:type="dxa"/>
             <w:vAlign w:val="center"/>
           </w:tcPr>
           <w:p>
@@ -9732,12 +10245,16 @@
               <w:rPr>
                 <w:rStyle w:val="Strong"/>
                 <w:b w:val="0"/>
+                <w:sz w:val="20"/>
+                <w:szCs w:val="20"/>
               </w:rPr>
             </w:pPr>
             <w:r>
               <w:rPr>
                 <w:rStyle w:val="Strong"/>
                 <w:b w:val="0"/>
+                <w:sz w:val="20"/>
+                <w:szCs w:val="20"/>
               </w:rPr>
               <w:t>Criação de entidades passando pela definição de atributos e seus domínios à relação entre entidades e sua cardinalidade e persistência.</w:t>
             </w:r>
@@ -9747,12 +10264,12 @@
       <w:tr>
         <w:trPr>
           <w:cnfStyle w:val="000000010000"/>
-          <w:trHeight w:val="783"/>
+          <w:trHeight w:val="463"/>
         </w:trPr>
         <w:tc>
           <w:tcPr>
             <w:cnfStyle w:val="001000000000"/>
-            <w:tcW w:w="1951" w:type="dxa"/>
+            <w:tcW w:w="1944" w:type="dxa"/>
             <w:vAlign w:val="center"/>
           </w:tcPr>
           <w:p>
@@ -9761,12 +10278,16 @@
               <w:rPr>
                 <w:rStyle w:val="Strong"/>
                 <w:b/>
+                <w:sz w:val="20"/>
+                <w:szCs w:val="20"/>
               </w:rPr>
             </w:pPr>
             <w:r>
               <w:rPr>
                 <w:rStyle w:val="Strong"/>
                 <w:b/>
+                <w:sz w:val="20"/>
+                <w:szCs w:val="20"/>
               </w:rPr>
               <w:t>Processos</w:t>
             </w:r>
@@ -9774,7 +10295,7 @@
         </w:tc>
         <w:tc>
           <w:tcPr>
-            <w:tcW w:w="6693" w:type="dxa"/>
+            <w:tcW w:w="6670" w:type="dxa"/>
             <w:vAlign w:val="center"/>
           </w:tcPr>
           <w:p>
@@ -9783,12 +10304,16 @@
               <w:rPr>
                 <w:rStyle w:val="Strong"/>
                 <w:b w:val="0"/>
+                <w:sz w:val="20"/>
+                <w:szCs w:val="20"/>
               </w:rPr>
             </w:pPr>
             <w:r>
               <w:rPr>
                 <w:rStyle w:val="Strong"/>
                 <w:b w:val="0"/>
+                <w:sz w:val="20"/>
+                <w:szCs w:val="20"/>
               </w:rPr>
               <w:t>Definição de processos com determinação de entidades envolvidas e regras a aplicar.</w:t>
             </w:r>
@@ -9798,12 +10323,12 @@
       <w:tr>
         <w:trPr>
           <w:cnfStyle w:val="000000100000"/>
-          <w:trHeight w:val="783"/>
+          <w:trHeight w:val="463"/>
         </w:trPr>
         <w:tc>
           <w:tcPr>
             <w:cnfStyle w:val="001000000000"/>
-            <w:tcW w:w="1951" w:type="dxa"/>
+            <w:tcW w:w="1944" w:type="dxa"/>
             <w:vAlign w:val="center"/>
           </w:tcPr>
           <w:p>
@@ -9812,12 +10337,16 @@
               <w:rPr>
                 <w:rStyle w:val="Strong"/>
                 <w:b/>
+                <w:sz w:val="20"/>
+                <w:szCs w:val="20"/>
               </w:rPr>
             </w:pPr>
             <w:r>
               <w:rPr>
                 <w:rStyle w:val="Strong"/>
                 <w:b/>
+                <w:sz w:val="20"/>
+                <w:szCs w:val="20"/>
               </w:rPr>
               <w:t>Permissões</w:t>
             </w:r>
@@ -9825,7 +10354,7 @@
         </w:tc>
         <w:tc>
           <w:tcPr>
-            <w:tcW w:w="6693" w:type="dxa"/>
+            <w:tcW w:w="6670" w:type="dxa"/>
             <w:vAlign w:val="center"/>
           </w:tcPr>
           <w:p>
@@ -9834,12 +10363,16 @@
               <w:rPr>
                 <w:rStyle w:val="Strong"/>
                 <w:b w:val="0"/>
+                <w:sz w:val="20"/>
+                <w:szCs w:val="20"/>
               </w:rPr>
             </w:pPr>
             <w:r>
               <w:rPr>
                 <w:rStyle w:val="Strong"/>
                 <w:b w:val="0"/>
+                <w:sz w:val="20"/>
+                <w:szCs w:val="20"/>
               </w:rPr>
               <w:t>Criação de matriz de permissões baseada em RBAC com vista à sua aplicação aos processos definidos.</w:t>
             </w:r>
@@ -9849,82 +10382,21 @@
     </w:tbl>
     <w:p>
       <w:pPr>
+        <w:spacing w:line="240" w:lineRule="auto"/>
         <w:ind w:left="705"/>
         <w:rPr>
           <w:rStyle w:val="Strong"/>
           <w:b w:val="0"/>
         </w:rPr>
-      </w:pPr>
-    </w:p>
-    <w:p/>
-    <w:p>
-      <w:pPr>
-        <w:pStyle w:val="ListParagraph"/>
-        <w:numPr>
-          <w:ilvl w:val="1"/>
-          <w:numId w:val="1"/>
-        </w:numPr>
-        <w:jc w:val="both"/>
-        <w:rPr>
-          <w:b/>
-          <w:sz w:val="28"/>
-        </w:rPr>
-      </w:pPr>
-      <w:r>
-        <w:rPr>
-          <w:b/>
-          <w:sz w:val="28"/>
-        </w:rPr>
-        <w:t>Módulo de Coordenação</w:t>
-      </w:r>
-    </w:p>
-    <w:p>
-      <w:pPr>
-        <w:jc w:val="both"/>
       </w:pPr>
     </w:p>
     <w:p>
       <w:pPr>
-        <w:jc w:val="both"/>
-      </w:pPr>
-      <w:r>
-        <w:t xml:space="preserve">Com vista a permitir que </w:t>
-      </w:r>
-      <w:r>
-        <w:t>o processo de</w:t>
-      </w:r>
-      <w:r>
-        <w:t xml:space="preserve"> codificação possa </w:t>
-      </w:r>
-      <w:r>
-        <w:t xml:space="preserve">ter </w:t>
-      </w:r>
-      <w:r>
-        <w:t>várias linguagens</w:t>
-      </w:r>
-      <w:r>
-        <w:t xml:space="preserve"> alvo, irá ser criado um módulo de coordenação que terá a função de orquestrar todo o processo.</w:t>
-      </w:r>
-    </w:p>
-    <w:p>
-      <w:pPr>
-        <w:jc w:val="both"/>
-      </w:pPr>
-    </w:p>
-    <w:p>
-      <w:pPr>
-        <w:jc w:val="both"/>
-      </w:pPr>
-      <w:r>
-        <w:t>Ao verificar o tipo de geração (e.g. Java, .NET, Ruby, SQL, MySQL...) indicada no ficheiro descritor, o coordenador irá solicitar a criação de uma instância desse gerador, recolher informação do ficheiro, passando-a ao gerador, através de uma interface bem definida.</w:t>
-      </w:r>
-    </w:p>
-    <w:p>
-      <w:pPr>
-        <w:jc w:val="both"/>
-        <w:rPr>
-          <w:b/>
-          <w:sz w:val="24"/>
+        <w:spacing w:line="240" w:lineRule="auto"/>
+        <w:ind w:left="705"/>
+        <w:rPr>
+          <w:rStyle w:val="Strong"/>
+          <w:b w:val="0"/>
         </w:rPr>
       </w:pPr>
     </w:p>
@@ -9935,60 +10407,263 @@
           <w:ilvl w:val="1"/>
           <w:numId w:val="1"/>
         </w:numPr>
+        <w:spacing w:line="240" w:lineRule="auto"/>
         <w:jc w:val="both"/>
         <w:rPr>
           <w:b/>
-          <w:sz w:val="28"/>
+          <w:sz w:val="24"/>
+          <w:szCs w:val="24"/>
         </w:rPr>
       </w:pPr>
       <w:r>
         <w:rPr>
           <w:b/>
-          <w:sz w:val="28"/>
-        </w:rPr>
-        <w:t>Gerador Automático de Código</w:t>
+          <w:sz w:val="24"/>
+          <w:szCs w:val="24"/>
+        </w:rPr>
+        <w:t>Módulo de Coordenação</w:t>
       </w:r>
     </w:p>
     <w:p>
       <w:pPr>
+        <w:spacing w:line="240" w:lineRule="auto"/>
         <w:jc w:val="both"/>
       </w:pPr>
     </w:p>
     <w:p>
       <w:pPr>
+        <w:spacing w:line="240" w:lineRule="auto"/>
+        <w:jc w:val="both"/>
+        <w:rPr>
+          <w:sz w:val="20"/>
+          <w:szCs w:val="20"/>
+        </w:rPr>
+      </w:pPr>
+      <w:r>
+        <w:rPr>
+          <w:sz w:val="20"/>
+          <w:szCs w:val="20"/>
+        </w:rPr>
+        <w:t xml:space="preserve">Com vista a permitir que </w:t>
+      </w:r>
+      <w:r>
+        <w:rPr>
+          <w:sz w:val="20"/>
+          <w:szCs w:val="20"/>
+        </w:rPr>
+        <w:t>o processo de</w:t>
+      </w:r>
+      <w:r>
+        <w:rPr>
+          <w:sz w:val="20"/>
+          <w:szCs w:val="20"/>
+        </w:rPr>
+        <w:t xml:space="preserve"> codificação possa </w:t>
+      </w:r>
+      <w:r>
+        <w:rPr>
+          <w:sz w:val="20"/>
+          <w:szCs w:val="20"/>
+        </w:rPr>
+        <w:t xml:space="preserve">ter </w:t>
+      </w:r>
+      <w:r>
+        <w:rPr>
+          <w:sz w:val="20"/>
+          <w:szCs w:val="20"/>
+        </w:rPr>
+        <w:t>várias linguagens</w:t>
+      </w:r>
+      <w:r>
+        <w:rPr>
+          <w:sz w:val="20"/>
+          <w:szCs w:val="20"/>
+        </w:rPr>
+        <w:t xml:space="preserve"> alvo, irá ser criado um módulo de coordenação que terá a função de orquestrar todo o processo.</w:t>
+      </w:r>
+    </w:p>
+    <w:p>
+      <w:pPr>
+        <w:spacing w:line="240" w:lineRule="auto"/>
+        <w:jc w:val="both"/>
+        <w:rPr>
+          <w:sz w:val="20"/>
+          <w:szCs w:val="20"/>
+        </w:rPr>
+      </w:pPr>
+    </w:p>
+    <w:p>
+      <w:pPr>
+        <w:spacing w:line="240" w:lineRule="auto"/>
+        <w:jc w:val="both"/>
+        <w:rPr>
+          <w:sz w:val="20"/>
+          <w:szCs w:val="20"/>
+        </w:rPr>
+      </w:pPr>
+      <w:r>
+        <w:rPr>
+          <w:sz w:val="20"/>
+          <w:szCs w:val="20"/>
+        </w:rPr>
+        <w:t xml:space="preserve">Ao verificar o tipo de geração (e.g. Java, .NET, Ruby, SQL, MySQL...) indicada no </w:t>
+      </w:r>
+      <w:r>
+        <w:rPr>
+          <w:sz w:val="20"/>
+          <w:szCs w:val="20"/>
+        </w:rPr>
+        <w:t>dicionário de dados</w:t>
+      </w:r>
+      <w:r>
+        <w:rPr>
+          <w:sz w:val="20"/>
+          <w:szCs w:val="20"/>
+        </w:rPr>
+        <w:t xml:space="preserve">, o coordenador irá solicitar a criação de uma instância desse gerador, recolher informação do </w:t>
+      </w:r>
+      <w:r>
+        <w:rPr>
+          <w:sz w:val="20"/>
+          <w:szCs w:val="20"/>
+        </w:rPr>
+        <w:t>dicionário</w:t>
+      </w:r>
+      <w:r>
+        <w:rPr>
+          <w:sz w:val="20"/>
+          <w:szCs w:val="20"/>
+        </w:rPr>
+        <w:t>, passando-a ao gerador, através de uma interface bem definida.</w:t>
+      </w:r>
+    </w:p>
+    <w:p>
+      <w:pPr>
+        <w:spacing w:line="240" w:lineRule="auto"/>
+        <w:jc w:val="both"/>
+        <w:rPr>
+          <w:b/>
+          <w:sz w:val="24"/>
+        </w:rPr>
+      </w:pPr>
+    </w:p>
+    <w:p>
+      <w:pPr>
+        <w:spacing w:line="240" w:lineRule="auto"/>
+        <w:jc w:val="both"/>
+        <w:rPr>
+          <w:b/>
+          <w:sz w:val="24"/>
+        </w:rPr>
+      </w:pPr>
+    </w:p>
+    <w:p>
+      <w:pPr>
+        <w:pStyle w:val="ListParagraph"/>
+        <w:numPr>
+          <w:ilvl w:val="1"/>
+          <w:numId w:val="1"/>
+        </w:numPr>
+        <w:spacing w:line="240" w:lineRule="auto"/>
+        <w:jc w:val="both"/>
+        <w:rPr>
+          <w:b/>
+          <w:sz w:val="24"/>
+          <w:szCs w:val="24"/>
+        </w:rPr>
+      </w:pPr>
+      <w:bookmarkStart w:id="0" w:name="OLE_LINK1"/>
+      <w:bookmarkStart w:id="1" w:name="OLE_LINK2"/>
+      <w:r>
+        <w:rPr>
+          <w:b/>
+          <w:sz w:val="24"/>
+          <w:szCs w:val="24"/>
+        </w:rPr>
+        <w:t>Gerador Automático de Código</w:t>
+      </w:r>
+    </w:p>
+    <w:bookmarkEnd w:id="0"/>
+    <w:bookmarkEnd w:id="1"/>
+    <w:p>
+      <w:pPr>
+        <w:spacing w:line="240" w:lineRule="auto"/>
         <w:jc w:val="both"/>
       </w:pPr>
+    </w:p>
+    <w:p>
+      <w:pPr>
+        <w:spacing w:line="240" w:lineRule="auto"/>
+        <w:jc w:val="both"/>
+        <w:rPr>
+          <w:sz w:val="20"/>
+          <w:szCs w:val="20"/>
+        </w:rPr>
+      </w:pPr>
       <w:r>
+        <w:rPr>
+          <w:sz w:val="20"/>
+          <w:szCs w:val="20"/>
+        </w:rPr>
         <w:t>A possibilidade de geração de código em várias linguagens será suportada</w:t>
       </w:r>
       <w:r>
+        <w:rPr>
+          <w:sz w:val="20"/>
+          <w:szCs w:val="20"/>
+        </w:rPr>
         <w:t xml:space="preserve">, naturalmente, por contrato, criando </w:t>
       </w:r>
       <w:r>
+        <w:rPr>
+          <w:sz w:val="20"/>
+          <w:szCs w:val="20"/>
+        </w:rPr>
         <w:t>uma interface bem definida que definirá o comportamento que um gerador deverá ter.</w:t>
       </w:r>
     </w:p>
     <w:p>
       <w:pPr>
+        <w:spacing w:line="240" w:lineRule="auto"/>
+        <w:jc w:val="both"/>
+        <w:rPr>
+          <w:sz w:val="20"/>
+          <w:szCs w:val="20"/>
+        </w:rPr>
+      </w:pPr>
+    </w:p>
+    <w:p>
+      <w:pPr>
+        <w:spacing w:line="240" w:lineRule="auto"/>
+        <w:jc w:val="both"/>
+        <w:rPr>
+          <w:sz w:val="20"/>
+          <w:szCs w:val="20"/>
+        </w:rPr>
+      </w:pPr>
+      <w:r>
+        <w:rPr>
+          <w:sz w:val="20"/>
+          <w:szCs w:val="20"/>
+        </w:rPr>
+        <w:t>O gerador terá que disponibilizar um factory que permita ao coordenador obter uma instância para o mesmo.</w:t>
+      </w:r>
+    </w:p>
+    <w:p>
+      <w:pPr>
+        <w:spacing w:line="240" w:lineRule="auto"/>
         <w:jc w:val="both"/>
       </w:pPr>
     </w:p>
     <w:p>
       <w:pPr>
-        <w:jc w:val="both"/>
-      </w:pPr>
-      <w:r>
-        <w:lastRenderedPageBreak/>
-        <w:t>O gerador terá que disponibilizar um factory que permita ao coordenador obter uma instância para o mesmo.</w:t>
-      </w:r>
-    </w:p>
-    <w:p>
-      <w:pPr>
+        <w:spacing w:line="240" w:lineRule="auto"/>
         <w:jc w:val="both"/>
       </w:pPr>
     </w:p>
     <w:p>
       <w:pPr>
+        <w:spacing w:line="240" w:lineRule="auto"/>
         <w:jc w:val="both"/>
       </w:pPr>
       <w:r>
@@ -13345,7 +14020,170 @@
         </w:drawing>
       </w:r>
     </w:p>
-    <w:p/>
+    <w:p>
+      <w:pPr>
+        <w:spacing w:line="240" w:lineRule="auto"/>
+        <w:jc w:val="both"/>
+      </w:pPr>
+    </w:p>
+    <w:p>
+      <w:pPr>
+        <w:pStyle w:val="ListParagraph"/>
+        <w:numPr>
+          <w:ilvl w:val="1"/>
+          <w:numId w:val="1"/>
+        </w:numPr>
+        <w:spacing w:line="240" w:lineRule="auto"/>
+        <w:jc w:val="both"/>
+        <w:rPr>
+          <w:b/>
+          <w:sz w:val="24"/>
+          <w:szCs w:val="24"/>
+        </w:rPr>
+      </w:pPr>
+      <w:r>
+        <w:rPr>
+          <w:b/>
+          <w:sz w:val="24"/>
+          <w:szCs w:val="24"/>
+        </w:rPr>
+        <w:t>Descrição sumária</w:t>
+      </w:r>
+    </w:p>
+    <w:p>
+      <w:pPr>
+        <w:spacing w:line="240" w:lineRule="auto"/>
+        <w:ind w:left="360"/>
+      </w:pPr>
+    </w:p>
+    <w:p>
+      <w:pPr>
+        <w:spacing w:line="240" w:lineRule="auto"/>
+        <w:jc w:val="both"/>
+        <w:rPr>
+          <w:sz w:val="20"/>
+          <w:szCs w:val="20"/>
+        </w:rPr>
+      </w:pPr>
+      <w:r>
+        <w:rPr>
+          <w:sz w:val="20"/>
+          <w:szCs w:val="20"/>
+        </w:rPr>
+        <w:t>A ferramenta</w:t>
+      </w:r>
+      <w:r>
+        <w:rPr>
+          <w:sz w:val="20"/>
+          <w:szCs w:val="20"/>
+        </w:rPr>
+        <w:t xml:space="preserve">, considerando a implementação escolhida, </w:t>
+      </w:r>
+      <w:r>
+        <w:rPr>
+          <w:sz w:val="20"/>
+          <w:szCs w:val="20"/>
+        </w:rPr>
+        <w:t xml:space="preserve">materializa-se na customização do Visual Studio, tanto com a inclusão do template de projecto RAD, como na opção de menu de sincronização com o dicionário de dados. </w:t>
+      </w:r>
+    </w:p>
+    <w:p>
+      <w:pPr>
+        <w:spacing w:line="240" w:lineRule="auto"/>
+        <w:jc w:val="both"/>
+        <w:rPr>
+          <w:sz w:val="20"/>
+          <w:szCs w:val="20"/>
+        </w:rPr>
+      </w:pPr>
+    </w:p>
+    <w:p>
+      <w:pPr>
+        <w:spacing w:line="240" w:lineRule="auto"/>
+        <w:jc w:val="both"/>
+        <w:rPr>
+          <w:sz w:val="20"/>
+          <w:szCs w:val="20"/>
+        </w:rPr>
+      </w:pPr>
+      <w:r>
+        <w:rPr>
+          <w:sz w:val="20"/>
+          <w:szCs w:val="20"/>
+        </w:rPr>
+        <w:t xml:space="preserve">O template de projecto, permite ao programador criar uma estrutura de projectos predefinidos, de onde se destaca o projecto com a definição das estruturas de dados, o projecto com os processos de negócio, o projecto com a interface gráfica, o projecto de web-services, entre outros. </w:t>
+      </w:r>
+    </w:p>
+    <w:p>
+      <w:pPr>
+        <w:spacing w:line="240" w:lineRule="auto"/>
+        <w:jc w:val="both"/>
+        <w:rPr>
+          <w:sz w:val="20"/>
+          <w:szCs w:val="20"/>
+        </w:rPr>
+      </w:pPr>
+    </w:p>
+    <w:p>
+      <w:pPr>
+        <w:spacing w:line="240" w:lineRule="auto"/>
+        <w:rPr>
+          <w:sz w:val="20"/>
+          <w:szCs w:val="20"/>
+        </w:rPr>
+      </w:pPr>
+      <w:r>
+        <w:rPr>
+          <w:sz w:val="20"/>
+          <w:szCs w:val="20"/>
+        </w:rPr>
+        <w:t xml:space="preserve">A opção de menu “Sync With Data” permite sincronizar a solução com o </w:t>
+      </w:r>
+      <w:r>
+        <w:rPr>
+          <w:sz w:val="20"/>
+          <w:szCs w:val="20"/>
+        </w:rPr>
+        <w:t>dicionário de dados</w:t>
+      </w:r>
+      <w:r>
+        <w:rPr>
+          <w:sz w:val="20"/>
+          <w:szCs w:val="20"/>
+        </w:rPr>
+        <w:t>, criando o código fonte necessário para cumprir com o que foi especificado.</w:t>
+      </w:r>
+    </w:p>
+    <w:p>
+      <w:pPr>
+        <w:spacing w:line="240" w:lineRule="auto"/>
+      </w:pPr>
+    </w:p>
+    <w:p>
+      <w:pPr>
+        <w:spacing w:line="240" w:lineRule="auto"/>
+      </w:pPr>
+    </w:p>
+    <w:p>
+      <w:pPr>
+        <w:spacing w:line="240" w:lineRule="auto"/>
+      </w:pPr>
+    </w:p>
+    <w:p>
+      <w:pPr>
+        <w:spacing w:line="240" w:lineRule="auto"/>
+      </w:pPr>
+    </w:p>
+    <w:p>
+      <w:pPr>
+        <w:spacing w:line="240" w:lineRule="auto"/>
+      </w:pPr>
+    </w:p>
+    <w:p>
+      <w:pPr>
+        <w:spacing w:line="240" w:lineRule="auto"/>
+      </w:pPr>
+    </w:p>
     <w:p>
       <w:pPr>
         <w:pStyle w:val="ListParagraph"/>
@@ -13354,31 +14192,78 @@
           <w:numId w:val="1"/>
         </w:numPr>
         <w:shd w:val="clear" w:color="auto" w:fill="F2F2F2" w:themeFill="background1" w:themeFillShade="F2"/>
+        <w:spacing w:line="240" w:lineRule="auto"/>
         <w:rPr>
           <w:b/>
-          <w:sz w:val="32"/>
+          <w:sz w:val="24"/>
+          <w:szCs w:val="24"/>
         </w:rPr>
       </w:pPr>
       <w:r>
         <w:rPr>
           <w:b/>
-          <w:sz w:val="32"/>
+          <w:sz w:val="24"/>
+          <w:szCs w:val="24"/>
         </w:rPr>
         <w:t>Estrutura de Execução</w:t>
       </w:r>
     </w:p>
     <w:p>
       <w:pPr>
-        <w:pStyle w:val="ListParagraph"/>
+        <w:spacing w:line="240" w:lineRule="auto"/>
         <w:jc w:val="both"/>
+        <w:rPr>
+          <w:sz w:val="20"/>
+          <w:szCs w:val="20"/>
+        </w:rPr>
       </w:pPr>
     </w:p>
     <w:p>
       <w:pPr>
+        <w:spacing w:line="240" w:lineRule="auto"/>
         <w:jc w:val="both"/>
+        <w:rPr>
+          <w:sz w:val="20"/>
+          <w:szCs w:val="20"/>
+        </w:rPr>
+      </w:pPr>
+    </w:p>
+    <w:p>
+      <w:pPr>
+        <w:spacing w:line="240" w:lineRule="auto"/>
+        <w:jc w:val="both"/>
+        <w:rPr>
+          <w:sz w:val="20"/>
+          <w:szCs w:val="20"/>
+        </w:rPr>
       </w:pPr>
       <w:r>
-        <w:t>O plano de projecto está divido nas seguintes fases:</w:t>
+        <w:rPr>
+          <w:sz w:val="20"/>
+          <w:szCs w:val="20"/>
+        </w:rPr>
+        <w:t>Para a execução do proj</w:t>
+      </w:r>
+      <w:r>
+        <w:rPr>
+          <w:sz w:val="20"/>
+          <w:szCs w:val="20"/>
+        </w:rPr>
+        <w:t xml:space="preserve">ecto, seguindo as recomendações do PMBok®, definimos as </w:t>
+      </w:r>
+      <w:r>
+        <w:rPr>
+          <w:sz w:val="20"/>
+          <w:szCs w:val="20"/>
+        </w:rPr>
+        <w:t>seguintes</w:t>
+      </w:r>
+      <w:r>
+        <w:rPr>
+          <w:sz w:val="20"/>
+          <w:szCs w:val="20"/>
+        </w:rPr>
+        <w:t xml:space="preserve"> fases:</w:t>
       </w:r>
     </w:p>
     <w:p>
@@ -13390,9 +14275,18 @@
         <w:tabs>
           <w:tab w:val="num" w:pos="1139"/>
         </w:tabs>
+        <w:spacing w:line="240" w:lineRule="auto"/>
         <w:jc w:val="both"/>
+        <w:rPr>
+          <w:sz w:val="20"/>
+          <w:szCs w:val="20"/>
+        </w:rPr>
       </w:pPr>
       <w:r>
+        <w:rPr>
+          <w:sz w:val="20"/>
+          <w:szCs w:val="20"/>
+        </w:rPr>
         <w:t>Start-Up &amp; Planning</w:t>
       </w:r>
     </w:p>
@@ -13405,9 +14299,18 @@
         <w:tabs>
           <w:tab w:val="num" w:pos="1139"/>
         </w:tabs>
+        <w:spacing w:line="240" w:lineRule="auto"/>
         <w:jc w:val="both"/>
+        <w:rPr>
+          <w:sz w:val="20"/>
+          <w:szCs w:val="20"/>
+        </w:rPr>
       </w:pPr>
       <w:r>
+        <w:rPr>
+          <w:sz w:val="20"/>
+          <w:szCs w:val="20"/>
+        </w:rPr>
         <w:t>Execution</w:t>
       </w:r>
     </w:p>
@@ -13420,49 +14323,114 @@
         <w:tabs>
           <w:tab w:val="num" w:pos="1139"/>
         </w:tabs>
+        <w:spacing w:line="240" w:lineRule="auto"/>
         <w:jc w:val="both"/>
+        <w:rPr>
+          <w:sz w:val="20"/>
+          <w:szCs w:val="20"/>
+        </w:rPr>
       </w:pPr>
       <w:r>
+        <w:rPr>
+          <w:sz w:val="20"/>
+          <w:szCs w:val="20"/>
+        </w:rPr>
         <w:t>Close-Down</w:t>
       </w:r>
     </w:p>
     <w:p>
       <w:pPr>
+        <w:spacing w:line="240" w:lineRule="auto"/>
+        <w:jc w:val="both"/>
+        <w:rPr>
+          <w:sz w:val="20"/>
+          <w:szCs w:val="20"/>
+        </w:rPr>
+      </w:pPr>
+    </w:p>
+    <w:p>
+      <w:pPr>
+        <w:spacing w:line="240" w:lineRule="auto"/>
+        <w:jc w:val="both"/>
+        <w:rPr>
+          <w:sz w:val="20"/>
+          <w:szCs w:val="20"/>
+        </w:rPr>
+      </w:pPr>
+      <w:r>
+        <w:rPr>
+          <w:sz w:val="20"/>
+          <w:szCs w:val="20"/>
+        </w:rPr>
+        <w:t xml:space="preserve">As três fases descritas são compostas por 4 Work Packages (WP), que por sua vez estão dividas em várias tarefas e sub-tarefas. </w:t>
+      </w:r>
+    </w:p>
+    <w:p>
+      <w:pPr>
+        <w:spacing w:line="240" w:lineRule="auto"/>
+        <w:jc w:val="both"/>
+        <w:rPr>
+          <w:b/>
+          <w:bCs/>
+          <w:sz w:val="20"/>
+          <w:szCs w:val="20"/>
+        </w:rPr>
+      </w:pPr>
+    </w:p>
+    <w:p>
+      <w:pPr>
+        <w:spacing w:line="240" w:lineRule="auto"/>
+        <w:jc w:val="both"/>
+        <w:rPr>
+          <w:sz w:val="20"/>
+          <w:szCs w:val="20"/>
+        </w:rPr>
+      </w:pPr>
+      <w:r>
+        <w:rPr>
+          <w:sz w:val="20"/>
+          <w:szCs w:val="20"/>
+        </w:rPr>
+        <w:t>Cada uma das WP contém um n</w:t>
+      </w:r>
+      <w:r>
+        <w:rPr>
+          <w:sz w:val="20"/>
+          <w:szCs w:val="20"/>
+        </w:rPr>
+        <w:t>ú</w:t>
+      </w:r>
+      <w:r>
+        <w:rPr>
+          <w:sz w:val="20"/>
+          <w:szCs w:val="20"/>
+        </w:rPr>
+        <w:t>mero limitado de tarefas, permitindo assim um acompanhamento mais estruturado do trabalho efectuado. Nesta secção é apresentado o plano de trabalho – WP, para o desenv</w:t>
+      </w:r>
+      <w:r>
+        <w:rPr>
+          <w:sz w:val="20"/>
+          <w:szCs w:val="20"/>
+        </w:rPr>
+        <w:t>o</w:t>
+      </w:r>
+      <w:r>
+        <w:rPr>
+          <w:sz w:val="20"/>
+          <w:szCs w:val="20"/>
+        </w:rPr>
+        <w:t>lvimento do Projecto final de curso.</w:t>
+      </w:r>
+    </w:p>
+    <w:p>
+      <w:pPr>
+        <w:spacing w:line="240" w:lineRule="auto"/>
         <w:jc w:val="both"/>
       </w:pPr>
     </w:p>
     <w:p>
       <w:pPr>
-        <w:jc w:val="both"/>
-      </w:pPr>
-      <w:r>
-        <w:t xml:space="preserve">As três fases descritas acima são compostas por 4 Work Packages (WP), que por sua vez estão dividas em várias tarefas e sub-tarefas. </w:t>
-      </w:r>
-    </w:p>
-    <w:p>
-      <w:pPr>
-        <w:jc w:val="both"/>
-        <w:rPr>
-          <w:b/>
-          <w:bCs/>
-        </w:rPr>
-      </w:pPr>
-    </w:p>
-    <w:p>
-      <w:pPr>
-        <w:jc w:val="both"/>
-      </w:pPr>
-      <w:r>
-        <w:t>Cada uma das WP contém um numero limitado de tarefas, permitindo assim um acompanhamento mais estruturado do trabalho efectuado. Nesta secção é apresentado o plano de trabalho – WP, para o desenvilvimento do Projecto final de curso.</w:t>
-      </w:r>
-    </w:p>
-    <w:p>
-      <w:pPr>
-        <w:jc w:val="both"/>
-      </w:pPr>
-    </w:p>
-    <w:p>
-      <w:pPr>
+        <w:spacing w:line="240" w:lineRule="auto"/>
         <w:jc w:val="both"/>
       </w:pPr>
     </w:p>
@@ -13473,16 +14441,19 @@
           <w:ilvl w:val="1"/>
           <w:numId w:val="1"/>
         </w:numPr>
+        <w:spacing w:line="240" w:lineRule="auto"/>
         <w:jc w:val="both"/>
         <w:rPr>
           <w:b/>
-          <w:sz w:val="28"/>
+          <w:sz w:val="24"/>
+          <w:szCs w:val="24"/>
         </w:rPr>
       </w:pPr>
       <w:r>
         <w:rPr>
           <w:b/>
-          <w:sz w:val="28"/>
+          <w:sz w:val="24"/>
+          <w:szCs w:val="24"/>
         </w:rPr>
         <w:t>WP1 – Definição e elaboração da proposta de projecto</w:t>
       </w:r>
@@ -13490,34 +14461,62 @@
     <w:p>
       <w:pPr>
         <w:pStyle w:val="ListParagraph"/>
+        <w:spacing w:line="240" w:lineRule="auto"/>
         <w:ind w:left="0"/>
         <w:jc w:val="both"/>
+        <w:rPr>
+          <w:sz w:val="20"/>
+          <w:szCs w:val="20"/>
+        </w:rPr>
       </w:pPr>
     </w:p>
     <w:p>
       <w:pPr>
         <w:pStyle w:val="ListParagraph"/>
+        <w:spacing w:line="240" w:lineRule="auto"/>
         <w:ind w:left="0"/>
         <w:jc w:val="both"/>
+        <w:rPr>
+          <w:sz w:val="20"/>
+          <w:szCs w:val="20"/>
+        </w:rPr>
       </w:pPr>
       <w:r>
+        <w:rPr>
+          <w:sz w:val="20"/>
+          <w:szCs w:val="20"/>
+        </w:rPr>
         <w:t>O objectivo deste WP é definir e elaborar uma proposta de projecto final de curso.</w:t>
       </w:r>
     </w:p>
     <w:p>
       <w:pPr>
         <w:pStyle w:val="ListParagraph"/>
+        <w:spacing w:line="240" w:lineRule="auto"/>
         <w:ind w:left="0"/>
         <w:jc w:val="both"/>
+        <w:rPr>
+          <w:sz w:val="20"/>
+          <w:szCs w:val="20"/>
+        </w:rPr>
       </w:pPr>
     </w:p>
     <w:p>
       <w:pPr>
         <w:pStyle w:val="ListParagraph"/>
+        <w:spacing w:line="240" w:lineRule="auto"/>
         <w:ind w:left="0"/>
         <w:jc w:val="both"/>
+        <w:rPr>
+          <w:sz w:val="20"/>
+          <w:szCs w:val="20"/>
+        </w:rPr>
       </w:pPr>
       <w:r>
+        <w:rPr>
+          <w:sz w:val="20"/>
+          <w:szCs w:val="20"/>
+        </w:rPr>
         <w:t>As actividades decorrentes desta WP contemplam:</w:t>
       </w:r>
     </w:p>
@@ -13528,9 +14527,18 @@
           <w:ilvl w:val="0"/>
           <w:numId w:val="6"/>
         </w:numPr>
+        <w:spacing w:line="240" w:lineRule="auto"/>
         <w:jc w:val="both"/>
+        <w:rPr>
+          <w:sz w:val="20"/>
+          <w:szCs w:val="20"/>
+        </w:rPr>
       </w:pPr>
       <w:r>
+        <w:rPr>
+          <w:sz w:val="20"/>
+          <w:szCs w:val="20"/>
+        </w:rPr>
         <w:t>Definição do âmbito projecto</w:t>
       </w:r>
     </w:p>
@@ -13541,15 +14549,25 @@
           <w:ilvl w:val="0"/>
           <w:numId w:val="6"/>
         </w:numPr>
+        <w:spacing w:line="240" w:lineRule="auto"/>
         <w:jc w:val="both"/>
+        <w:rPr>
+          <w:sz w:val="20"/>
+          <w:szCs w:val="20"/>
+        </w:rPr>
       </w:pPr>
       <w:r>
+        <w:rPr>
+          <w:sz w:val="20"/>
+          <w:szCs w:val="20"/>
+        </w:rPr>
         <w:t>Planeamento de execução</w:t>
       </w:r>
     </w:p>
     <w:p>
       <w:pPr>
         <w:pStyle w:val="ListParagraph"/>
+        <w:spacing w:line="240" w:lineRule="auto"/>
         <w:ind w:left="1080"/>
         <w:jc w:val="both"/>
         <w:rPr>
@@ -13565,22 +14583,26 @@
           <w:ilvl w:val="2"/>
           <w:numId w:val="1"/>
         </w:numPr>
+        <w:spacing w:line="240" w:lineRule="auto"/>
         <w:jc w:val="both"/>
         <w:rPr>
           <w:b/>
-          <w:sz w:val="28"/>
+          <w:sz w:val="24"/>
+          <w:szCs w:val="24"/>
         </w:rPr>
       </w:pPr>
       <w:r>
         <w:rPr>
           <w:b/>
-          <w:sz w:val="28"/>
+          <w:sz w:val="24"/>
+          <w:szCs w:val="24"/>
         </w:rPr>
         <w:t>Entregáveis do WP</w:t>
       </w:r>
     </w:p>
     <w:p>
       <w:pPr>
+        <w:spacing w:line="240" w:lineRule="auto"/>
         <w:ind w:left="360"/>
         <w:jc w:val="both"/>
         <w:rPr>
@@ -13596,14 +14618,24 @@
           <w:ilvl w:val="0"/>
           <w:numId w:val="5"/>
         </w:numPr>
+        <w:spacing w:line="240" w:lineRule="auto"/>
         <w:jc w:val="both"/>
+        <w:rPr>
+          <w:sz w:val="20"/>
+          <w:szCs w:val="20"/>
+        </w:rPr>
       </w:pPr>
       <w:r>
+        <w:rPr>
+          <w:sz w:val="20"/>
+          <w:szCs w:val="20"/>
+        </w:rPr>
         <w:t>Documento de proposta de projecto</w:t>
       </w:r>
     </w:p>
     <w:p>
       <w:pPr>
+        <w:spacing w:line="240" w:lineRule="auto"/>
         <w:jc w:val="both"/>
         <w:rPr>
           <w:b/>
@@ -13613,6 +14645,7 @@
     </w:p>
     <w:p>
       <w:pPr>
+        <w:spacing w:line="240" w:lineRule="auto"/>
         <w:jc w:val="both"/>
         <w:rPr>
           <w:b/>
@@ -13627,27 +14660,26 @@
           <w:ilvl w:val="1"/>
           <w:numId w:val="1"/>
         </w:numPr>
+        <w:spacing w:line="240" w:lineRule="auto"/>
         <w:jc w:val="both"/>
         <w:rPr>
           <w:b/>
-          <w:sz w:val="28"/>
+          <w:sz w:val="24"/>
+          <w:szCs w:val="24"/>
         </w:rPr>
       </w:pPr>
       <w:r>
         <w:rPr>
           <w:b/>
-          <w:sz w:val="28"/>
+          <w:sz w:val="24"/>
+          <w:szCs w:val="24"/>
         </w:rPr>
         <w:t>WP2 – Implementação</w:t>
       </w:r>
     </w:p>
     <w:p>
       <w:pPr>
-        <w:jc w:val="both"/>
-        <w:rPr>
-          <w:b/>
-          <w:sz w:val="28"/>
-        </w:rPr>
+        <w:pStyle w:val="TextoHeading3"/>
       </w:pPr>
     </w:p>
     <w:p>
@@ -13660,10 +14692,17 @@
     </w:p>
     <w:p>
       <w:pPr>
-        <w:jc w:val="both"/>
+        <w:pStyle w:val="TextoHeading3"/>
         <w:rPr>
           <w:b/>
-          <w:sz w:val="28"/>
+        </w:rPr>
+      </w:pPr>
+    </w:p>
+    <w:p>
+      <w:pPr>
+        <w:pStyle w:val="TextoHeading3"/>
+        <w:rPr>
+          <w:b/>
         </w:rPr>
       </w:pPr>
     </w:p>
@@ -13683,7 +14722,7 @@
       <w:tr>
         <w:trPr>
           <w:cnfStyle w:val="100000000000"/>
-          <w:trHeight w:val="298"/>
+          <w:trHeight w:val="197"/>
           <w:jc w:val="center"/>
         </w:trPr>
         <w:tc>
@@ -13702,12 +14741,16 @@
               <w:jc w:val="center"/>
               <w:rPr>
                 <w:rFonts w:eastAsia="Times New Roman" w:cstheme="minorHAnsi"/>
+                <w:sz w:val="20"/>
+                <w:szCs w:val="20"/>
                 <w:lang w:eastAsia="pt-PT"/>
               </w:rPr>
             </w:pPr>
             <w:r>
               <w:rPr>
                 <w:rFonts w:eastAsia="Times New Roman" w:cstheme="minorHAnsi"/>
+                <w:sz w:val="20"/>
+                <w:szCs w:val="20"/>
                 <w:lang w:eastAsia="pt-PT"/>
               </w:rPr>
               <w:t>Tarefas</w:t>
@@ -13731,12 +14774,16 @@
               <w:cnfStyle w:val="100000000000"/>
               <w:rPr>
                 <w:rFonts w:eastAsia="Times New Roman" w:cstheme="minorHAnsi"/>
+                <w:sz w:val="20"/>
+                <w:szCs w:val="20"/>
                 <w:lang w:eastAsia="pt-PT"/>
               </w:rPr>
             </w:pPr>
             <w:r>
               <w:rPr>
                 <w:rFonts w:eastAsia="Times New Roman" w:cstheme="minorHAnsi"/>
+                <w:sz w:val="20"/>
+                <w:szCs w:val="20"/>
                 <w:lang w:eastAsia="pt-PT"/>
               </w:rPr>
               <w:t>Inputs</w:t>
@@ -13759,12 +14806,16 @@
               <w:cnfStyle w:val="100000000000"/>
               <w:rPr>
                 <w:rFonts w:eastAsia="Times New Roman" w:cstheme="minorHAnsi"/>
+                <w:sz w:val="20"/>
+                <w:szCs w:val="20"/>
                 <w:lang w:eastAsia="pt-PT"/>
               </w:rPr>
             </w:pPr>
             <w:r>
               <w:rPr>
                 <w:rFonts w:eastAsia="Times New Roman" w:cstheme="minorHAnsi"/>
+                <w:sz w:val="20"/>
+                <w:szCs w:val="20"/>
                 <w:lang w:eastAsia="pt-PT"/>
               </w:rPr>
               <w:t>Outputs</w:t>
@@ -13775,7 +14826,7 @@
       <w:tr>
         <w:trPr>
           <w:cnfStyle w:val="000000100000"/>
-          <w:trHeight w:val="806"/>
+          <w:trHeight w:val="532"/>
           <w:jc w:val="center"/>
         </w:trPr>
         <w:tc>
@@ -13794,6 +14845,8 @@
                 <w:rFonts w:eastAsia="Times New Roman" w:cstheme="minorHAnsi"/>
                 <w:b w:val="0"/>
                 <w:color w:val="000000"/>
+                <w:sz w:val="20"/>
+                <w:szCs w:val="20"/>
                 <w:lang w:eastAsia="pt-PT"/>
               </w:rPr>
             </w:pPr>
@@ -13802,9 +14855,22 @@
                 <w:rFonts w:eastAsia="Times New Roman" w:cstheme="minorHAnsi"/>
                 <w:b w:val="0"/>
                 <w:color w:val="000000"/>
+                <w:sz w:val="20"/>
+                <w:szCs w:val="20"/>
                 <w:lang w:eastAsia="pt-PT"/>
               </w:rPr>
-              <w:t>Definição de dicionário de dados</w:t>
+              <w:t xml:space="preserve">Definição de </w:t>
+            </w:r>
+            <w:r>
+              <w:rPr>
+                <w:rFonts w:eastAsia="Times New Roman" w:cstheme="minorHAnsi"/>
+                <w:b w:val="0"/>
+                <w:color w:val="000000"/>
+                <w:sz w:val="20"/>
+                <w:szCs w:val="20"/>
+                <w:lang w:eastAsia="pt-PT"/>
+              </w:rPr>
+              <w:t>dicionário de dados</w:t>
             </w:r>
           </w:p>
         </w:tc>
@@ -13824,6 +14890,8 @@
               <w:rPr>
                 <w:rFonts w:eastAsia="Times New Roman" w:cstheme="minorHAnsi"/>
                 <w:color w:val="000000"/>
+                <w:sz w:val="20"/>
+                <w:szCs w:val="20"/>
                 <w:lang w:eastAsia="pt-PT"/>
               </w:rPr>
             </w:pPr>
@@ -13831,6 +14899,8 @@
               <w:rPr>
                 <w:rFonts w:eastAsia="Times New Roman" w:cstheme="minorHAnsi"/>
                 <w:color w:val="000000"/>
+                <w:sz w:val="20"/>
+                <w:szCs w:val="20"/>
                 <w:lang w:eastAsia="pt-PT"/>
               </w:rPr>
               <w:t>Documento de proposta de projecto</w:t>
@@ -13853,6 +14923,8 @@
               <w:rPr>
                 <w:rFonts w:eastAsia="Times New Roman" w:cstheme="minorHAnsi"/>
                 <w:color w:val="000000"/>
+                <w:sz w:val="20"/>
+                <w:szCs w:val="20"/>
                 <w:lang w:eastAsia="pt-PT"/>
               </w:rPr>
             </w:pPr>
@@ -13860,6 +14932,8 @@
               <w:rPr>
                 <w:rFonts w:eastAsia="Times New Roman" w:cstheme="minorHAnsi"/>
                 <w:color w:val="000000"/>
+                <w:sz w:val="20"/>
+                <w:szCs w:val="20"/>
                 <w:lang w:eastAsia="pt-PT"/>
               </w:rPr>
               <w:t>Dicionário de dados</w:t>
@@ -13869,7 +14943,7 @@
       </w:tr>
       <w:tr>
         <w:trPr>
-          <w:trHeight w:val="806"/>
+          <w:trHeight w:val="532"/>
           <w:jc w:val="center"/>
         </w:trPr>
         <w:tc>
@@ -13890,6 +14964,8 @@
                 <w:rFonts w:eastAsia="Times New Roman" w:cstheme="minorHAnsi"/>
                 <w:b w:val="0"/>
                 <w:color w:val="000000"/>
+                <w:sz w:val="20"/>
+                <w:szCs w:val="20"/>
                 <w:lang w:eastAsia="pt-PT"/>
               </w:rPr>
             </w:pPr>
@@ -13898,6 +14974,8 @@
                 <w:rFonts w:eastAsia="Times New Roman" w:cstheme="minorHAnsi"/>
                 <w:b w:val="0"/>
                 <w:color w:val="000000"/>
+                <w:sz w:val="20"/>
+                <w:szCs w:val="20"/>
                 <w:lang w:eastAsia="pt-PT"/>
               </w:rPr>
               <w:t>Extensões - Visual Studio</w:t>
@@ -13922,6 +15000,8 @@
               <w:rPr>
                 <w:rFonts w:eastAsia="Times New Roman" w:cstheme="minorHAnsi"/>
                 <w:color w:val="000000"/>
+                <w:sz w:val="20"/>
+                <w:szCs w:val="20"/>
                 <w:lang w:eastAsia="pt-PT"/>
               </w:rPr>
             </w:pPr>
@@ -13945,6 +15025,8 @@
               <w:rPr>
                 <w:rFonts w:eastAsia="Times New Roman" w:cstheme="minorHAnsi"/>
                 <w:color w:val="000000"/>
+                <w:sz w:val="20"/>
+                <w:szCs w:val="20"/>
                 <w:lang w:eastAsia="pt-PT"/>
               </w:rPr>
             </w:pPr>
@@ -13952,6 +15034,8 @@
               <w:rPr>
                 <w:rFonts w:eastAsia="Times New Roman" w:cstheme="minorHAnsi"/>
                 <w:color w:val="000000"/>
+                <w:sz w:val="20"/>
+                <w:szCs w:val="20"/>
                 <w:lang w:eastAsia="pt-PT"/>
               </w:rPr>
               <w:t>Costumização - Visual Studio</w:t>
@@ -13962,7 +15046,7 @@
       <w:tr>
         <w:trPr>
           <w:cnfStyle w:val="000000100000"/>
-          <w:trHeight w:val="806"/>
+          <w:trHeight w:val="532"/>
           <w:jc w:val="center"/>
         </w:trPr>
         <w:tc>
@@ -13981,6 +15065,8 @@
                 <w:rFonts w:eastAsia="Times New Roman" w:cstheme="minorHAnsi"/>
                 <w:b w:val="0"/>
                 <w:color w:val="000000"/>
+                <w:sz w:val="20"/>
+                <w:szCs w:val="20"/>
                 <w:lang w:eastAsia="pt-PT"/>
               </w:rPr>
             </w:pPr>
@@ -13989,6 +15075,8 @@
                 <w:rFonts w:eastAsia="Times New Roman" w:cstheme="minorHAnsi"/>
                 <w:b w:val="0"/>
                 <w:color w:val="000000"/>
+                <w:sz w:val="20"/>
+                <w:szCs w:val="20"/>
                 <w:lang w:eastAsia="pt-PT"/>
               </w:rPr>
               <w:t>Criação da infra-estrutura base (object-model)</w:t>
@@ -14011,6 +15099,8 @@
               <w:rPr>
                 <w:rFonts w:eastAsia="Times New Roman" w:cstheme="minorHAnsi"/>
                 <w:color w:val="000000"/>
+                <w:sz w:val="20"/>
+                <w:szCs w:val="20"/>
                 <w:lang w:eastAsia="pt-PT"/>
               </w:rPr>
             </w:pPr>
@@ -14032,6 +15122,8 @@
               <w:rPr>
                 <w:rFonts w:eastAsia="Times New Roman" w:cstheme="minorHAnsi"/>
                 <w:color w:val="000000"/>
+                <w:sz w:val="20"/>
+                <w:szCs w:val="20"/>
                 <w:lang w:eastAsia="pt-PT"/>
               </w:rPr>
             </w:pPr>
@@ -14039,6 +15131,8 @@
               <w:rPr>
                 <w:rFonts w:eastAsia="Times New Roman" w:cstheme="minorHAnsi"/>
                 <w:color w:val="000000"/>
+                <w:sz w:val="20"/>
+                <w:szCs w:val="20"/>
                 <w:lang w:eastAsia="pt-PT"/>
               </w:rPr>
               <w:t>Assemblies com a infra-estrutura base da solução</w:t>
@@ -14048,7 +15142,7 @@
       </w:tr>
       <w:tr>
         <w:trPr>
-          <w:trHeight w:val="806"/>
+          <w:trHeight w:val="532"/>
           <w:jc w:val="center"/>
         </w:trPr>
         <w:tc>
@@ -14069,6 +15163,8 @@
                 <w:rFonts w:eastAsia="Times New Roman" w:cstheme="minorHAnsi"/>
                 <w:b w:val="0"/>
                 <w:color w:val="000000"/>
+                <w:sz w:val="20"/>
+                <w:szCs w:val="20"/>
                 <w:lang w:eastAsia="pt-PT"/>
               </w:rPr>
             </w:pPr>
@@ -14077,9 +15173,22 @@
                 <w:rFonts w:eastAsia="Times New Roman" w:cstheme="minorHAnsi"/>
                 <w:b w:val="0"/>
                 <w:color w:val="000000"/>
+                <w:sz w:val="20"/>
+                <w:szCs w:val="20"/>
                 <w:lang w:eastAsia="pt-PT"/>
               </w:rPr>
-              <w:t>Implementação de gerador baseado em dicionário de dados</w:t>
+              <w:t xml:space="preserve">Implementação de gerador baseado em </w:t>
+            </w:r>
+            <w:r>
+              <w:rPr>
+                <w:rFonts w:eastAsia="Times New Roman" w:cstheme="minorHAnsi"/>
+                <w:b w:val="0"/>
+                <w:color w:val="000000"/>
+                <w:sz w:val="20"/>
+                <w:szCs w:val="20"/>
+                <w:lang w:eastAsia="pt-PT"/>
+              </w:rPr>
+              <w:t>dicionário de dados</w:t>
             </w:r>
           </w:p>
         </w:tc>
@@ -14101,6 +15210,8 @@
               <w:rPr>
                 <w:rFonts w:eastAsia="Times New Roman" w:cstheme="minorHAnsi"/>
                 <w:color w:val="000000"/>
+                <w:sz w:val="20"/>
+                <w:szCs w:val="20"/>
                 <w:lang w:eastAsia="pt-PT"/>
               </w:rPr>
             </w:pPr>
@@ -14124,6 +15235,8 @@
               <w:rPr>
                 <w:rFonts w:eastAsia="Times New Roman" w:cstheme="minorHAnsi"/>
                 <w:color w:val="000000"/>
+                <w:sz w:val="20"/>
+                <w:szCs w:val="20"/>
                 <w:lang w:eastAsia="pt-PT"/>
               </w:rPr>
             </w:pPr>
@@ -14133,6 +15246,7 @@
     </w:tbl>
     <w:p>
       <w:pPr>
+        <w:spacing w:line="240" w:lineRule="auto"/>
         <w:jc w:val="both"/>
         <w:rPr>
           <w:b/>
@@ -14142,6 +15256,27 @@
     </w:p>
     <w:p>
       <w:pPr>
+        <w:spacing w:line="240" w:lineRule="auto"/>
+        <w:jc w:val="both"/>
+        <w:rPr>
+          <w:b/>
+          <w:sz w:val="28"/>
+        </w:rPr>
+      </w:pPr>
+    </w:p>
+    <w:p>
+      <w:pPr>
+        <w:spacing w:line="240" w:lineRule="auto"/>
+        <w:jc w:val="both"/>
+        <w:rPr>
+          <w:b/>
+          <w:sz w:val="28"/>
+        </w:rPr>
+      </w:pPr>
+    </w:p>
+    <w:p>
+      <w:pPr>
+        <w:spacing w:line="240" w:lineRule="auto"/>
         <w:jc w:val="both"/>
         <w:rPr>
           <w:b/>
@@ -14156,76 +15291,68 @@
           <w:ilvl w:val="1"/>
           <w:numId w:val="1"/>
         </w:numPr>
+        <w:spacing w:line="240" w:lineRule="auto"/>
         <w:jc w:val="both"/>
         <w:rPr>
           <w:b/>
-          <w:sz w:val="28"/>
+          <w:sz w:val="24"/>
+          <w:szCs w:val="24"/>
         </w:rPr>
       </w:pPr>
       <w:r>
         <w:rPr>
           <w:b/>
-          <w:sz w:val="28"/>
-        </w:rPr>
+          <w:sz w:val="24"/>
+          <w:szCs w:val="24"/>
+        </w:rPr>
+        <w:lastRenderedPageBreak/>
         <w:t>WP3 – Integração</w:t>
       </w:r>
     </w:p>
     <w:p>
       <w:pPr>
-        <w:jc w:val="both"/>
-        <w:rPr>
-          <w:b/>
-          <w:sz w:val="28"/>
-        </w:rPr>
+        <w:pStyle w:val="TextoHeading4"/>
       </w:pPr>
     </w:p>
     <w:p>
       <w:pPr>
         <w:pStyle w:val="TextoHeading4"/>
-        <w:ind w:left="0"/>
-        <w:rPr>
-          <w:rFonts w:ascii="Calibri" w:hAnsi="Calibri"/>
-        </w:rPr>
       </w:pPr>
       <w:r>
-        <w:rPr>
-          <w:rFonts w:ascii="Calibri" w:hAnsi="Calibri"/>
-        </w:rPr>
         <w:t>Nesta WP efectuar-se-à a integração das várias peças de software produzidas na WP2, bem como a definição e realização dos testes de integração.</w:t>
       </w:r>
     </w:p>
     <w:p>
       <w:pPr>
-        <w:jc w:val="both"/>
+        <w:pStyle w:val="TextoHeading4"/>
         <w:rPr>
           <w:b/>
-          <w:sz w:val="28"/>
         </w:rPr>
       </w:pPr>
     </w:p>
     <w:tbl>
       <w:tblPr>
         <w:tblStyle w:val="LightList-Accent1"/>
-        <w:tblW w:w="8412" w:type="dxa"/>
+        <w:tblW w:w="8397" w:type="dxa"/>
         <w:jc w:val="center"/>
         <w:tblLook w:val="04A0"/>
       </w:tblPr>
       <w:tblGrid>
-        <w:gridCol w:w="2802"/>
-        <w:gridCol w:w="2804"/>
+        <w:gridCol w:w="2797"/>
+        <w:gridCol w:w="2799"/>
         <w:gridCol w:w="9"/>
-        <w:gridCol w:w="2797"/>
+        <w:gridCol w:w="2792"/>
       </w:tblGrid>
       <w:tr>
         <w:trPr>
           <w:cnfStyle w:val="100000000000"/>
-          <w:trHeight w:val="298"/>
+          <w:trHeight w:val="239"/>
           <w:jc w:val="center"/>
         </w:trPr>
         <w:tc>
           <w:tcPr>
             <w:cnfStyle w:val="001000000000"/>
-            <w:tcW w:w="2802" w:type="dxa"/>
+            <w:tcW w:w="2797" w:type="dxa"/>
             <w:tcBorders>
               <w:bottom w:val="single" w:sz="8" w:space="0" w:color="4F81BD" w:themeColor="accent1"/>
             </w:tcBorders>
@@ -14238,12 +15365,16 @@
               <w:jc w:val="center"/>
               <w:rPr>
                 <w:rFonts w:eastAsia="Times New Roman" w:cstheme="minorHAnsi"/>
+                <w:sz w:val="20"/>
+                <w:szCs w:val="20"/>
                 <w:lang w:eastAsia="pt-PT"/>
               </w:rPr>
             </w:pPr>
             <w:r>
               <w:rPr>
                 <w:rFonts w:eastAsia="Times New Roman" w:cstheme="minorHAnsi"/>
+                <w:sz w:val="20"/>
+                <w:szCs w:val="20"/>
                 <w:lang w:eastAsia="pt-PT"/>
               </w:rPr>
               <w:t>Tarefas</w:t>
@@ -14252,7 +15383,7 @@
         </w:tc>
         <w:tc>
           <w:tcPr>
-            <w:tcW w:w="2813" w:type="dxa"/>
+            <w:tcW w:w="2808" w:type="dxa"/>
             <w:gridSpan w:val="2"/>
             <w:tcBorders>
               <w:bottom w:val="single" w:sz="8" w:space="0" w:color="4F81BD" w:themeColor="accent1"/>
@@ -14267,12 +15398,16 @@
               <w:cnfStyle w:val="100000000000"/>
               <w:rPr>
                 <w:rFonts w:eastAsia="Times New Roman" w:cstheme="minorHAnsi"/>
+                <w:sz w:val="20"/>
+                <w:szCs w:val="20"/>
                 <w:lang w:eastAsia="pt-PT"/>
               </w:rPr>
             </w:pPr>
             <w:r>
               <w:rPr>
                 <w:rFonts w:eastAsia="Times New Roman" w:cstheme="minorHAnsi"/>
+                <w:sz w:val="20"/>
+                <w:szCs w:val="20"/>
                 <w:lang w:eastAsia="pt-PT"/>
               </w:rPr>
               <w:t>Inputs</w:t>
@@ -14281,7 +15416,7 @@
         </w:tc>
         <w:tc>
           <w:tcPr>
-            <w:tcW w:w="2797" w:type="dxa"/>
+            <w:tcW w:w="2792" w:type="dxa"/>
             <w:tcBorders>
               <w:bottom w:val="single" w:sz="8" w:space="0" w:color="4F81BD" w:themeColor="accent1"/>
             </w:tcBorders>
@@ -14295,12 +15430,16 @@
               <w:cnfStyle w:val="100000000000"/>
               <w:rPr>
                 <w:rFonts w:eastAsia="Times New Roman" w:cstheme="minorHAnsi"/>
+                <w:sz w:val="20"/>
+                <w:szCs w:val="20"/>
                 <w:lang w:eastAsia="pt-PT"/>
               </w:rPr>
             </w:pPr>
             <w:r>
               <w:rPr>
                 <w:rFonts w:eastAsia="Times New Roman" w:cstheme="minorHAnsi"/>
+                <w:sz w:val="20"/>
+                <w:szCs w:val="20"/>
                 <w:lang w:eastAsia="pt-PT"/>
               </w:rPr>
               <w:t>Outputs</w:t>
@@ -14311,13 +15450,13 @@
       <w:tr>
         <w:trPr>
           <w:cnfStyle w:val="000000100000"/>
-          <w:trHeight w:val="733"/>
+          <w:trHeight w:val="589"/>
           <w:jc w:val="center"/>
         </w:trPr>
         <w:tc>
           <w:tcPr>
             <w:cnfStyle w:val="001000000000"/>
-            <w:tcW w:w="2802" w:type="dxa"/>
+            <w:tcW w:w="2797" w:type="dxa"/>
             <w:tcBorders>
               <w:right w:val="single" w:sz="8" w:space="0" w:color="D9D9D9" w:themeColor="background1" w:themeShade="D9"/>
             </w:tcBorders>
@@ -14329,12 +15468,16 @@
               <w:rPr>
                 <w:rFonts w:ascii="Calibri" w:hAnsi="Calibri"/>
                 <w:b w:val="0"/>
+                <w:sz w:val="20"/>
+                <w:szCs w:val="20"/>
               </w:rPr>
             </w:pPr>
             <w:r>
               <w:rPr>
                 <w:rFonts w:ascii="Calibri" w:hAnsi="Calibri"/>
                 <w:b w:val="0"/>
+                <w:sz w:val="20"/>
+                <w:szCs w:val="20"/>
               </w:rPr>
               <w:t>Integração</w:t>
             </w:r>
@@ -14342,7 +15485,7 @@
         </w:tc>
         <w:tc>
           <w:tcPr>
-            <w:tcW w:w="2804" w:type="dxa"/>
+            <w:tcW w:w="2799" w:type="dxa"/>
             <w:tcBorders>
               <w:left w:val="single" w:sz="8" w:space="0" w:color="D9D9D9" w:themeColor="background1" w:themeShade="D9"/>
               <w:right w:val="single" w:sz="8" w:space="0" w:color="D9D9D9" w:themeColor="background1" w:themeShade="D9"/>
@@ -14355,11 +15498,15 @@
               <w:cnfStyle w:val="000000100000"/>
               <w:rPr>
                 <w:rFonts w:ascii="Calibri" w:hAnsi="Calibri"/>
+                <w:sz w:val="20"/>
+                <w:szCs w:val="20"/>
               </w:rPr>
             </w:pPr>
             <w:r>
               <w:rPr>
                 <w:rFonts w:ascii="Calibri" w:hAnsi="Calibri"/>
+                <w:sz w:val="20"/>
+                <w:szCs w:val="20"/>
               </w:rPr>
               <w:t>Conjunto do software produzido na WP2</w:t>
             </w:r>
@@ -14367,7 +15514,7 @@
         </w:tc>
         <w:tc>
           <w:tcPr>
-            <w:tcW w:w="2806" w:type="dxa"/>
+            <w:tcW w:w="2801" w:type="dxa"/>
             <w:gridSpan w:val="2"/>
             <w:tcBorders>
               <w:left w:val="single" w:sz="8" w:space="0" w:color="D9D9D9" w:themeColor="background1" w:themeShade="D9"/>
@@ -14380,11 +15527,15 @@
               <w:cnfStyle w:val="000000100000"/>
               <w:rPr>
                 <w:rFonts w:ascii="Calibri" w:hAnsi="Calibri"/>
+                <w:sz w:val="20"/>
+                <w:szCs w:val="20"/>
               </w:rPr>
             </w:pPr>
             <w:r>
               <w:rPr>
                 <w:rFonts w:ascii="Calibri" w:hAnsi="Calibri"/>
+                <w:sz w:val="20"/>
+                <w:szCs w:val="20"/>
               </w:rPr>
               <w:t>Solução produzida na WP2 e revista na WP3</w:t>
             </w:r>
@@ -14393,12 +15544,13 @@
       </w:tr>
       <w:tr>
         <w:trPr>
-          <w:trHeight w:val="733"/>
+          <w:trHeight w:val="589"/>
           <w:jc w:val="center"/>
         </w:trPr>
         <w:tc>
           <w:tcPr>
-            <w:tcW w:w="2802" w:type="dxa"/>
+            <w:cnfStyle w:val="001000000000"/>
+            <w:tcW w:w="2797" w:type="dxa"/>
             <w:tcBorders>
               <w:top w:val="single" w:sz="8" w:space="0" w:color="4F81BD" w:themeColor="accent1"/>
               <w:bottom w:val="single" w:sz="8" w:space="0" w:color="4F81BD" w:themeColor="accent1"/>
@@ -14409,16 +15561,19 @@
           </w:tcPr>
           <w:p>
             <w:pPr>
-              <w:cnfStyle w:val="001000000000"/>
               <w:rPr>
                 <w:rFonts w:ascii="Calibri" w:hAnsi="Calibri"/>
                 <w:b w:val="0"/>
+                <w:sz w:val="20"/>
+                <w:szCs w:val="20"/>
               </w:rPr>
             </w:pPr>
             <w:r>
               <w:rPr>
                 <w:rFonts w:ascii="Calibri" w:hAnsi="Calibri"/>
                 <w:b w:val="0"/>
+                <w:sz w:val="20"/>
+                <w:szCs w:val="20"/>
               </w:rPr>
               <w:t>Definição e realização dos testes de aceitação</w:t>
             </w:r>
@@ -14426,7 +15581,7 @@
         </w:tc>
         <w:tc>
           <w:tcPr>
-            <w:tcW w:w="2804" w:type="dxa"/>
+            <w:tcW w:w="2799" w:type="dxa"/>
             <w:tcBorders>
               <w:top w:val="single" w:sz="8" w:space="0" w:color="4F81BD" w:themeColor="accent1"/>
               <w:left w:val="single" w:sz="8" w:space="0" w:color="D9D9D9" w:themeColor="background1" w:themeShade="D9"/>
@@ -14438,15 +15593,18 @@
           </w:tcPr>
           <w:p>
             <w:pPr>
+              <w:cnfStyle w:val="000000000000"/>
               <w:rPr>
                 <w:rFonts w:ascii="Calibri" w:hAnsi="Calibri"/>
+                <w:sz w:val="20"/>
+                <w:szCs w:val="20"/>
               </w:rPr>
             </w:pPr>
           </w:p>
         </w:tc>
         <w:tc>
           <w:tcPr>
-            <w:tcW w:w="2806" w:type="dxa"/>
+            <w:tcW w:w="2801" w:type="dxa"/>
             <w:gridSpan w:val="2"/>
             <w:tcBorders>
               <w:top w:val="single" w:sz="8" w:space="0" w:color="4F81BD" w:themeColor="accent1"/>
@@ -14458,13 +15616,18 @@
           </w:tcPr>
           <w:p>
             <w:pPr>
+              <w:cnfStyle w:val="000000000000"/>
               <w:rPr>
                 <w:rFonts w:ascii="Calibri" w:hAnsi="Calibri"/>
+                <w:sz w:val="20"/>
+                <w:szCs w:val="20"/>
               </w:rPr>
             </w:pPr>
             <w:r>
               <w:rPr>
                 <w:rFonts w:ascii="Calibri" w:hAnsi="Calibri"/>
+                <w:sz w:val="20"/>
+                <w:szCs w:val="20"/>
               </w:rPr>
               <w:t>Resultado dos testes de integração</w:t>
             </w:r>
@@ -14474,19 +15637,14 @@
     </w:tbl>
     <w:p>
       <w:pPr>
+        <w:pStyle w:val="ListParagraph"/>
+        <w:spacing w:line="240" w:lineRule="auto"/>
+        <w:ind w:left="1080"/>
         <w:jc w:val="both"/>
         <w:rPr>
           <w:b/>
-          <w:sz w:val="28"/>
-        </w:rPr>
-      </w:pPr>
-    </w:p>
-    <w:p>
-      <w:pPr>
-        <w:jc w:val="both"/>
-        <w:rPr>
-          <w:b/>
-          <w:sz w:val="28"/>
+          <w:sz w:val="24"/>
+          <w:szCs w:val="24"/>
         </w:rPr>
       </w:pPr>
     </w:p>
@@ -14497,22 +15655,26 @@
           <w:ilvl w:val="1"/>
           <w:numId w:val="1"/>
         </w:numPr>
+        <w:spacing w:line="240" w:lineRule="auto"/>
         <w:jc w:val="both"/>
         <w:rPr>
           <w:b/>
-          <w:sz w:val="28"/>
+          <w:sz w:val="24"/>
+          <w:szCs w:val="24"/>
         </w:rPr>
       </w:pPr>
       <w:r>
         <w:rPr>
           <w:b/>
-          <w:sz w:val="28"/>
+          <w:sz w:val="24"/>
+          <w:szCs w:val="24"/>
         </w:rPr>
         <w:t>WP4 – Documentação (Relatório Final)</w:t>
       </w:r>
     </w:p>
     <w:p>
       <w:pPr>
+        <w:spacing w:line="240" w:lineRule="auto"/>
         <w:jc w:val="both"/>
         <w:rPr>
           <w:b/>
@@ -14523,21 +15685,12 @@
     <w:p>
       <w:pPr>
         <w:pStyle w:val="TextoHeading4"/>
-        <w:ind w:left="0"/>
-        <w:rPr>
-          <w:rFonts w:ascii="Calibri" w:hAnsi="Calibri"/>
-          <w:highlight w:val="yellow"/>
-        </w:rPr>
       </w:pPr>
       <w:r>
-        <w:rPr>
-          <w:rFonts w:ascii="Calibri" w:hAnsi="Calibri"/>
-        </w:rPr>
         <w:t>Nesta WP será materializado o relatório final.</w:t>
       </w:r>
       <w:r>
         <w:rPr>
-          <w:rFonts w:ascii="Calibri" w:hAnsi="Calibri"/>
           <w:highlight w:val="yellow"/>
         </w:rPr>
         <w:t xml:space="preserve"> </w:t>
@@ -14545,36 +15698,32 @@
     </w:p>
     <w:p>
       <w:pPr>
-        <w:jc w:val="both"/>
-        <w:rPr>
-          <w:b/>
-          <w:sz w:val="28"/>
-        </w:rPr>
+        <w:pStyle w:val="TextoHeading4"/>
       </w:pPr>
     </w:p>
     <w:tbl>
       <w:tblPr>
         <w:tblStyle w:val="LightList-Accent1"/>
-        <w:tblW w:w="8412" w:type="dxa"/>
+        <w:tblW w:w="8397" w:type="dxa"/>
         <w:jc w:val="center"/>
         <w:tblLook w:val="04A0"/>
       </w:tblPr>
       <w:tblGrid>
-        <w:gridCol w:w="2802"/>
-        <w:gridCol w:w="2804"/>
+        <w:gridCol w:w="2797"/>
+        <w:gridCol w:w="2799"/>
         <w:gridCol w:w="9"/>
-        <w:gridCol w:w="2797"/>
+        <w:gridCol w:w="2792"/>
       </w:tblGrid>
       <w:tr>
         <w:trPr>
           <w:cnfStyle w:val="100000000000"/>
-          <w:trHeight w:val="298"/>
+          <w:trHeight w:val="205"/>
           <w:jc w:val="center"/>
         </w:trPr>
         <w:tc>
           <w:tcPr>
             <w:cnfStyle w:val="001000000000"/>
-            <w:tcW w:w="2802" w:type="dxa"/>
+            <w:tcW w:w="2797" w:type="dxa"/>
             <w:tcBorders>
               <w:bottom w:val="single" w:sz="8" w:space="0" w:color="4F81BD" w:themeColor="accent1"/>
             </w:tcBorders>
@@ -14587,12 +15736,16 @@
               <w:jc w:val="center"/>
               <w:rPr>
                 <w:rFonts w:eastAsia="Times New Roman" w:cstheme="minorHAnsi"/>
+                <w:sz w:val="20"/>
+                <w:szCs w:val="20"/>
                 <w:lang w:eastAsia="pt-PT"/>
               </w:rPr>
             </w:pPr>
             <w:r>
               <w:rPr>
                 <w:rFonts w:eastAsia="Times New Roman" w:cstheme="minorHAnsi"/>
+                <w:sz w:val="20"/>
+                <w:szCs w:val="20"/>
                 <w:lang w:eastAsia="pt-PT"/>
               </w:rPr>
               <w:t>Tarefas</w:t>
@@ -14601,7 +15754,7 @@
         </w:tc>
         <w:tc>
           <w:tcPr>
-            <w:tcW w:w="2813" w:type="dxa"/>
+            <w:tcW w:w="2808" w:type="dxa"/>
             <w:gridSpan w:val="2"/>
             <w:tcBorders>
               <w:bottom w:val="single" w:sz="8" w:space="0" w:color="4F81BD" w:themeColor="accent1"/>
@@ -14616,12 +15769,16 @@
               <w:cnfStyle w:val="100000000000"/>
               <w:rPr>
                 <w:rFonts w:eastAsia="Times New Roman" w:cstheme="minorHAnsi"/>
+                <w:sz w:val="20"/>
+                <w:szCs w:val="20"/>
                 <w:lang w:eastAsia="pt-PT"/>
               </w:rPr>
             </w:pPr>
             <w:r>
               <w:rPr>
                 <w:rFonts w:eastAsia="Times New Roman" w:cstheme="minorHAnsi"/>
+                <w:sz w:val="20"/>
+                <w:szCs w:val="20"/>
                 <w:lang w:eastAsia="pt-PT"/>
               </w:rPr>
               <w:t>Inputs</w:t>
@@ -14630,7 +15787,7 @@
         </w:tc>
         <w:tc>
           <w:tcPr>
-            <w:tcW w:w="2797" w:type="dxa"/>
+            <w:tcW w:w="2792" w:type="dxa"/>
             <w:tcBorders>
               <w:bottom w:val="single" w:sz="8" w:space="0" w:color="4F81BD" w:themeColor="accent1"/>
             </w:tcBorders>
@@ -14644,12 +15801,16 @@
               <w:cnfStyle w:val="100000000000"/>
               <w:rPr>
                 <w:rFonts w:eastAsia="Times New Roman" w:cstheme="minorHAnsi"/>
+                <w:sz w:val="20"/>
+                <w:szCs w:val="20"/>
                 <w:lang w:eastAsia="pt-PT"/>
               </w:rPr>
             </w:pPr>
             <w:r>
               <w:rPr>
                 <w:rFonts w:eastAsia="Times New Roman" w:cstheme="minorHAnsi"/>
+                <w:sz w:val="20"/>
+                <w:szCs w:val="20"/>
                 <w:lang w:eastAsia="pt-PT"/>
               </w:rPr>
               <w:t>Outputs</w:t>
@@ -14660,13 +15821,13 @@
       <w:tr>
         <w:trPr>
           <w:cnfStyle w:val="000000100000"/>
-          <w:trHeight w:val="733"/>
+          <w:trHeight w:val="505"/>
           <w:jc w:val="center"/>
         </w:trPr>
         <w:tc>
           <w:tcPr>
             <w:cnfStyle w:val="001000000000"/>
-            <w:tcW w:w="2802" w:type="dxa"/>
+            <w:tcW w:w="2797" w:type="dxa"/>
             <w:tcBorders>
               <w:right w:val="single" w:sz="8" w:space="0" w:color="D9D9D9" w:themeColor="background1" w:themeShade="D9"/>
             </w:tcBorders>
@@ -14678,21 +15839,24 @@
               <w:rPr>
                 <w:rFonts w:ascii="Calibri" w:hAnsi="Calibri"/>
                 <w:b w:val="0"/>
+                <w:sz w:val="20"/>
+                <w:szCs w:val="20"/>
               </w:rPr>
             </w:pPr>
             <w:r>
               <w:rPr>
                 <w:rFonts w:ascii="Calibri" w:hAnsi="Calibri"/>
                 <w:b w:val="0"/>
+                <w:sz w:val="20"/>
+                <w:szCs w:val="20"/>
               </w:rPr>
-              <w:lastRenderedPageBreak/>
               <w:t>Documentação da solução. ( relatório final )</w:t>
             </w:r>
           </w:p>
         </w:tc>
         <w:tc>
           <w:tcPr>
-            <w:tcW w:w="2804" w:type="dxa"/>
+            <w:tcW w:w="2799" w:type="dxa"/>
             <w:tcBorders>
               <w:left w:val="single" w:sz="8" w:space="0" w:color="D9D9D9" w:themeColor="background1" w:themeShade="D9"/>
               <w:right w:val="single" w:sz="8" w:space="0" w:color="D9D9D9" w:themeColor="background1" w:themeShade="D9"/>
@@ -14705,11 +15869,15 @@
               <w:cnfStyle w:val="000000100000"/>
               <w:rPr>
                 <w:rFonts w:ascii="Calibri" w:hAnsi="Calibri"/>
+                <w:sz w:val="20"/>
+                <w:szCs w:val="20"/>
               </w:rPr>
             </w:pPr>
             <w:r>
               <w:rPr>
                 <w:rFonts w:ascii="Calibri" w:hAnsi="Calibri"/>
+                <w:sz w:val="20"/>
+                <w:szCs w:val="20"/>
               </w:rPr>
               <w:t>Documento de proposta de projecto</w:t>
             </w:r>
@@ -14717,7 +15885,7 @@
         </w:tc>
         <w:tc>
           <w:tcPr>
-            <w:tcW w:w="2806" w:type="dxa"/>
+            <w:tcW w:w="2801" w:type="dxa"/>
             <w:gridSpan w:val="2"/>
             <w:tcBorders>
               <w:left w:val="single" w:sz="8" w:space="0" w:color="D9D9D9" w:themeColor="background1" w:themeShade="D9"/>
@@ -14730,11 +15898,15 @@
               <w:cnfStyle w:val="000000100000"/>
               <w:rPr>
                 <w:rFonts w:ascii="Calibri" w:hAnsi="Calibri"/>
+                <w:sz w:val="20"/>
+                <w:szCs w:val="20"/>
               </w:rPr>
             </w:pPr>
             <w:r>
               <w:rPr>
                 <w:rFonts w:ascii="Calibri" w:hAnsi="Calibri"/>
+                <w:sz w:val="20"/>
+                <w:szCs w:val="20"/>
               </w:rPr>
               <w:t>Relatório final</w:t>
             </w:r>
@@ -14743,13 +15915,13 @@
       </w:tr>
       <w:tr>
         <w:trPr>
-          <w:trHeight w:val="733"/>
+          <w:trHeight w:val="505"/>
           <w:jc w:val="center"/>
         </w:trPr>
         <w:tc>
           <w:tcPr>
             <w:cnfStyle w:val="001000000000"/>
-            <w:tcW w:w="2802" w:type="dxa"/>
+            <w:tcW w:w="2797" w:type="dxa"/>
             <w:tcBorders>
               <w:top w:val="single" w:sz="8" w:space="0" w:color="4F81BD" w:themeColor="accent1"/>
               <w:bottom w:val="single" w:sz="8" w:space="0" w:color="4F81BD" w:themeColor="accent1"/>
@@ -14763,13 +15935,15 @@
               <w:rPr>
                 <w:rFonts w:ascii="Calibri" w:hAnsi="Calibri"/>
                 <w:b w:val="0"/>
+                <w:sz w:val="20"/>
+                <w:szCs w:val="20"/>
               </w:rPr>
             </w:pPr>
           </w:p>
         </w:tc>
         <w:tc>
           <w:tcPr>
-            <w:tcW w:w="2804" w:type="dxa"/>
+            <w:tcW w:w="2799" w:type="dxa"/>
             <w:tcBorders>
               <w:top w:val="single" w:sz="8" w:space="0" w:color="4F81BD" w:themeColor="accent1"/>
               <w:left w:val="single" w:sz="8" w:space="0" w:color="D9D9D9" w:themeColor="background1" w:themeShade="D9"/>
@@ -14784,11 +15958,15 @@
               <w:cnfStyle w:val="000000000000"/>
               <w:rPr>
                 <w:rFonts w:ascii="Calibri" w:hAnsi="Calibri"/>
+                <w:sz w:val="20"/>
+                <w:szCs w:val="20"/>
               </w:rPr>
             </w:pPr>
             <w:r>
               <w:rPr>
                 <w:rFonts w:ascii="Calibri" w:hAnsi="Calibri"/>
+                <w:sz w:val="20"/>
+                <w:szCs w:val="20"/>
               </w:rPr>
               <w:t>Processos definidos na fase de implementação</w:t>
             </w:r>
@@ -14796,7 +15974,7 @@
         </w:tc>
         <w:tc>
           <w:tcPr>
-            <w:tcW w:w="2806" w:type="dxa"/>
+            <w:tcW w:w="2801" w:type="dxa"/>
             <w:gridSpan w:val="2"/>
             <w:tcBorders>
               <w:top w:val="single" w:sz="8" w:space="0" w:color="4F81BD" w:themeColor="accent1"/>
@@ -14811,6 +15989,8 @@
               <w:cnfStyle w:val="000000000000"/>
               <w:rPr>
                 <w:rFonts w:ascii="Calibri" w:hAnsi="Calibri"/>
+                <w:sz w:val="20"/>
+                <w:szCs w:val="20"/>
               </w:rPr>
             </w:pPr>
           </w:p>
@@ -14819,15 +15999,7 @@
     </w:tbl>
     <w:p>
       <w:pPr>
-        <w:jc w:val="both"/>
-        <w:rPr>
-          <w:b/>
-          <w:sz w:val="28"/>
-        </w:rPr>
-      </w:pPr>
-    </w:p>
-    <w:p>
-      <w:pPr>
+        <w:spacing w:line="240" w:lineRule="auto"/>
         <w:jc w:val="both"/>
         <w:rPr>
           <w:b/>
@@ -14842,22 +16014,26 @@
           <w:ilvl w:val="1"/>
           <w:numId w:val="1"/>
         </w:numPr>
+        <w:spacing w:line="240" w:lineRule="auto"/>
         <w:jc w:val="both"/>
         <w:rPr>
           <w:b/>
-          <w:sz w:val="28"/>
+          <w:sz w:val="24"/>
+          <w:szCs w:val="24"/>
         </w:rPr>
       </w:pPr>
       <w:r>
         <w:rPr>
           <w:b/>
-          <w:sz w:val="28"/>
+          <w:sz w:val="24"/>
+          <w:szCs w:val="24"/>
         </w:rPr>
         <w:t>Plano de Projecto</w:t>
       </w:r>
     </w:p>
     <w:p>
       <w:pPr>
+        <w:spacing w:line="240" w:lineRule="auto"/>
         <w:jc w:val="both"/>
         <w:rPr>
           <w:b/>
@@ -14868,20 +16044,14 @@
     <w:p>
       <w:pPr>
         <w:pStyle w:val="TextoHeading2"/>
-        <w:ind w:left="0"/>
-        <w:rPr>
-          <w:rFonts w:ascii="Calibri" w:hAnsi="Calibri"/>
-        </w:rPr>
       </w:pPr>
       <w:r>
-        <w:rPr>
-          <w:rFonts w:ascii="Calibri" w:hAnsi="Calibri"/>
-        </w:rPr>
         <w:t xml:space="preserve">Considerando o faseamento do projecto (WP) definidos acima, resulta o plano de projecto apresentado na Figura abaixo, que detalha a distribuição do projecto no tempo. </w:t>
       </w:r>
     </w:p>
     <w:p>
       <w:pPr>
+        <w:spacing w:line="240" w:lineRule="auto"/>
         <w:jc w:val="both"/>
         <w:rPr>
           <w:b/>
@@ -14891,6 +16061,7 @@
     </w:p>
     <w:p>
       <w:pPr>
+        <w:spacing w:line="240" w:lineRule="auto"/>
         <w:jc w:val="both"/>
         <w:rPr>
           <w:b/>
@@ -14921,7 +16092,7 @@
                     </pic:cNvPicPr>
                   </pic:nvPicPr>
                   <pic:blipFill>
-                    <a:blip r:embed="rId14"/>
+                    <a:blip r:embed="rId15" cstate="print"/>
                     <a:srcRect/>
                     <a:stretch>
                       <a:fillRect/>
@@ -14959,6 +16130,7 @@
     </w:p>
     <w:p>
       <w:pPr>
+        <w:spacing w:line="240" w:lineRule="auto"/>
         <w:jc w:val="both"/>
         <w:rPr>
           <w:b/>
@@ -14973,46 +16145,50 @@
           <w:ilvl w:val="1"/>
           <w:numId w:val="1"/>
         </w:numPr>
+        <w:spacing w:line="240" w:lineRule="auto"/>
         <w:jc w:val="both"/>
         <w:rPr>
           <w:b/>
-          <w:sz w:val="28"/>
+          <w:sz w:val="24"/>
+          <w:szCs w:val="24"/>
         </w:rPr>
       </w:pPr>
       <w:r>
         <w:rPr>
           <w:b/>
-          <w:sz w:val="28"/>
+          <w:sz w:val="24"/>
+          <w:szCs w:val="24"/>
         </w:rPr>
         <w:t>Marcos de Projecto</w:t>
       </w:r>
     </w:p>
     <w:p>
       <w:pPr>
+        <w:spacing w:line="240" w:lineRule="auto"/>
         <w:jc w:val="both"/>
       </w:pPr>
     </w:p>
     <w:tbl>
       <w:tblPr>
         <w:tblStyle w:val="LightList-Accent1"/>
-        <w:tblW w:w="5826" w:type="dxa"/>
+        <w:tblW w:w="5917" w:type="dxa"/>
         <w:jc w:val="center"/>
         <w:tblLook w:val="04A0"/>
       </w:tblPr>
       <w:tblGrid>
-        <w:gridCol w:w="3542"/>
-        <w:gridCol w:w="2284"/>
+        <w:gridCol w:w="3597"/>
+        <w:gridCol w:w="2320"/>
       </w:tblGrid>
       <w:tr>
         <w:trPr>
           <w:cnfStyle w:val="100000000000"/>
-          <w:trHeight w:val="298"/>
+          <w:trHeight w:val="198"/>
           <w:jc w:val="center"/>
         </w:trPr>
         <w:tc>
           <w:tcPr>
             <w:cnfStyle w:val="001000000000"/>
-            <w:tcW w:w="3542" w:type="dxa"/>
+            <w:tcW w:w="3597" w:type="dxa"/>
             <w:tcBorders>
               <w:bottom w:val="single" w:sz="8" w:space="0" w:color="4F81BD" w:themeColor="accent1"/>
             </w:tcBorders>
@@ -15022,15 +16198,23 @@
           <w:p>
             <w:pPr>
               <w:jc w:val="center"/>
+              <w:rPr>
+                <w:sz w:val="20"/>
+                <w:szCs w:val="20"/>
+              </w:rPr>
             </w:pPr>
             <w:r>
+              <w:rPr>
+                <w:sz w:val="20"/>
+                <w:szCs w:val="20"/>
+              </w:rPr>
               <w:t>Milestones</w:t>
             </w:r>
           </w:p>
         </w:tc>
         <w:tc>
           <w:tcPr>
-            <w:tcW w:w="2284" w:type="dxa"/>
+            <w:tcW w:w="2320" w:type="dxa"/>
             <w:tcBorders>
               <w:bottom w:val="single" w:sz="8" w:space="0" w:color="4F81BD" w:themeColor="accent1"/>
             </w:tcBorders>
@@ -15041,8 +16225,16 @@
             <w:pPr>
               <w:jc w:val="center"/>
               <w:cnfStyle w:val="100000000000"/>
+              <w:rPr>
+                <w:sz w:val="20"/>
+                <w:szCs w:val="20"/>
+              </w:rPr>
             </w:pPr>
             <w:r>
+              <w:rPr>
+                <w:sz w:val="20"/>
+                <w:szCs w:val="20"/>
+              </w:rPr>
               <w:t>Semanas de Trabalho</w:t>
             </w:r>
           </w:p>
@@ -15051,13 +16243,13 @@
       <w:tr>
         <w:trPr>
           <w:cnfStyle w:val="000000100000"/>
-          <w:trHeight w:val="432"/>
+          <w:trHeight w:val="287"/>
           <w:jc w:val="center"/>
         </w:trPr>
         <w:tc>
           <w:tcPr>
             <w:cnfStyle w:val="001000000000"/>
-            <w:tcW w:w="3542" w:type="dxa"/>
+            <w:tcW w:w="3597" w:type="dxa"/>
             <w:tcBorders>
               <w:left w:val="single" w:sz="8" w:space="0" w:color="D9D9D9" w:themeColor="background1" w:themeShade="D9"/>
               <w:right w:val="single" w:sz="8" w:space="0" w:color="D9D9D9" w:themeColor="background1" w:themeShade="D9"/>
@@ -15070,12 +16262,16 @@
               <w:rPr>
                 <w:rFonts w:ascii="Calibri" w:hAnsi="Calibri"/>
                 <w:b w:val="0"/>
+                <w:sz w:val="20"/>
+                <w:szCs w:val="20"/>
               </w:rPr>
             </w:pPr>
             <w:r>
               <w:rPr>
                 <w:rFonts w:ascii="Calibri" w:hAnsi="Calibri"/>
                 <w:b w:val="0"/>
+                <w:sz w:val="20"/>
+                <w:szCs w:val="20"/>
               </w:rPr>
               <w:t>Entrega da da proposta de projecto</w:t>
             </w:r>
@@ -15083,7 +16279,7 @@
         </w:tc>
         <w:tc>
           <w:tcPr>
-            <w:tcW w:w="2284" w:type="dxa"/>
+            <w:tcW w:w="2320" w:type="dxa"/>
             <w:tcBorders>
               <w:left w:val="single" w:sz="8" w:space="0" w:color="D9D9D9" w:themeColor="background1" w:themeShade="D9"/>
             </w:tcBorders>
@@ -15096,11 +16292,15 @@
               <w:cnfStyle w:val="000000100000"/>
               <w:rPr>
                 <w:rFonts w:ascii="Calibri" w:hAnsi="Calibri"/>
+                <w:sz w:val="20"/>
+                <w:szCs w:val="20"/>
               </w:rPr>
             </w:pPr>
             <w:r>
               <w:rPr>
                 <w:rFonts w:ascii="Calibri" w:hAnsi="Calibri"/>
+                <w:sz w:val="20"/>
+                <w:szCs w:val="20"/>
               </w:rPr>
               <w:t>W 4</w:t>
             </w:r>
@@ -15109,13 +16309,13 @@
       </w:tr>
       <w:tr>
         <w:trPr>
-          <w:trHeight w:val="432"/>
+          <w:trHeight w:val="287"/>
           <w:jc w:val="center"/>
         </w:trPr>
         <w:tc>
           <w:tcPr>
             <w:cnfStyle w:val="001000000000"/>
-            <w:tcW w:w="3542" w:type="dxa"/>
+            <w:tcW w:w="3597" w:type="dxa"/>
             <w:tcBorders>
               <w:top w:val="single" w:sz="8" w:space="0" w:color="4F81BD" w:themeColor="accent1"/>
               <w:left w:val="single" w:sz="8" w:space="0" w:color="D9D9D9" w:themeColor="background1" w:themeShade="D9"/>
@@ -15130,12 +16330,16 @@
               <w:rPr>
                 <w:rFonts w:ascii="Calibri" w:hAnsi="Calibri"/>
                 <w:b w:val="0"/>
+                <w:sz w:val="20"/>
+                <w:szCs w:val="20"/>
               </w:rPr>
             </w:pPr>
             <w:r>
               <w:rPr>
                 <w:rFonts w:ascii="Calibri" w:hAnsi="Calibri"/>
                 <w:b w:val="0"/>
+                <w:sz w:val="20"/>
+                <w:szCs w:val="20"/>
               </w:rPr>
               <w:t>Inicio da implementação</w:t>
             </w:r>
@@ -15143,7 +16347,7 @@
         </w:tc>
         <w:tc>
           <w:tcPr>
-            <w:tcW w:w="2284" w:type="dxa"/>
+            <w:tcW w:w="2320" w:type="dxa"/>
             <w:tcBorders>
               <w:top w:val="single" w:sz="8" w:space="0" w:color="4F81BD" w:themeColor="accent1"/>
               <w:left w:val="single" w:sz="8" w:space="0" w:color="D9D9D9" w:themeColor="background1" w:themeShade="D9"/>
@@ -15158,11 +16362,15 @@
               <w:cnfStyle w:val="000000000000"/>
               <w:rPr>
                 <w:rFonts w:ascii="Calibri" w:hAnsi="Calibri"/>
+                <w:sz w:val="20"/>
+                <w:szCs w:val="20"/>
               </w:rPr>
             </w:pPr>
             <w:r>
               <w:rPr>
                 <w:rFonts w:ascii="Calibri" w:hAnsi="Calibri"/>
+                <w:sz w:val="20"/>
+                <w:szCs w:val="20"/>
               </w:rPr>
               <w:t>W 5</w:t>
             </w:r>
@@ -15172,13 +16380,13 @@
       <w:tr>
         <w:trPr>
           <w:cnfStyle w:val="000000100000"/>
-          <w:trHeight w:val="432"/>
+          <w:trHeight w:val="287"/>
           <w:jc w:val="center"/>
         </w:trPr>
         <w:tc>
           <w:tcPr>
             <w:cnfStyle w:val="001000000000"/>
-            <w:tcW w:w="3542" w:type="dxa"/>
+            <w:tcW w:w="3597" w:type="dxa"/>
             <w:tcBorders>
               <w:left w:val="single" w:sz="8" w:space="0" w:color="D9D9D9" w:themeColor="background1" w:themeShade="D9"/>
               <w:right w:val="single" w:sz="8" w:space="0" w:color="D9D9D9" w:themeColor="background1" w:themeShade="D9"/>
@@ -15191,12 +16399,16 @@
               <w:rPr>
                 <w:rFonts w:ascii="Calibri" w:hAnsi="Calibri"/>
                 <w:b w:val="0"/>
+                <w:sz w:val="20"/>
+                <w:szCs w:val="20"/>
               </w:rPr>
             </w:pPr>
             <w:r>
               <w:rPr>
                 <w:rFonts w:ascii="Calibri" w:hAnsi="Calibri"/>
                 <w:b w:val="0"/>
+                <w:sz w:val="20"/>
+                <w:szCs w:val="20"/>
               </w:rPr>
               <w:t>Integração</w:t>
             </w:r>
@@ -15204,7 +16416,7 @@
         </w:tc>
         <w:tc>
           <w:tcPr>
-            <w:tcW w:w="2284" w:type="dxa"/>
+            <w:tcW w:w="2320" w:type="dxa"/>
             <w:tcBorders>
               <w:left w:val="single" w:sz="8" w:space="0" w:color="D9D9D9" w:themeColor="background1" w:themeShade="D9"/>
             </w:tcBorders>
@@ -15217,11 +16429,15 @@
               <w:cnfStyle w:val="000000100000"/>
               <w:rPr>
                 <w:rFonts w:ascii="Calibri" w:hAnsi="Calibri"/>
+                <w:sz w:val="20"/>
+                <w:szCs w:val="20"/>
               </w:rPr>
             </w:pPr>
             <w:r>
               <w:rPr>
                 <w:rFonts w:ascii="Calibri" w:hAnsi="Calibri"/>
+                <w:sz w:val="20"/>
+                <w:szCs w:val="20"/>
               </w:rPr>
               <w:t>W 11</w:t>
             </w:r>
@@ -15230,13 +16446,13 @@
       </w:tr>
       <w:tr>
         <w:trPr>
-          <w:trHeight w:val="432"/>
+          <w:trHeight w:val="287"/>
           <w:jc w:val="center"/>
         </w:trPr>
         <w:tc>
           <w:tcPr>
             <w:cnfStyle w:val="001000000000"/>
-            <w:tcW w:w="3542" w:type="dxa"/>
+            <w:tcW w:w="3597" w:type="dxa"/>
             <w:tcBorders>
               <w:left w:val="single" w:sz="8" w:space="0" w:color="D9D9D9" w:themeColor="background1" w:themeShade="D9"/>
               <w:right w:val="single" w:sz="8" w:space="0" w:color="D9D9D9" w:themeColor="background1" w:themeShade="D9"/>
@@ -15249,12 +16465,16 @@
               <w:rPr>
                 <w:rFonts w:ascii="Calibri" w:hAnsi="Calibri"/>
                 <w:b w:val="0"/>
+                <w:sz w:val="20"/>
+                <w:szCs w:val="20"/>
               </w:rPr>
             </w:pPr>
             <w:r>
               <w:rPr>
                 <w:rFonts w:ascii="Calibri" w:hAnsi="Calibri"/>
                 <w:b w:val="0"/>
+                <w:sz w:val="20"/>
+                <w:szCs w:val="20"/>
               </w:rPr>
               <w:t>Cartaz e demonstração</w:t>
             </w:r>
@@ -15262,7 +16482,7 @@
         </w:tc>
         <w:tc>
           <w:tcPr>
-            <w:tcW w:w="2284" w:type="dxa"/>
+            <w:tcW w:w="2320" w:type="dxa"/>
             <w:tcBorders>
               <w:left w:val="single" w:sz="8" w:space="0" w:color="D9D9D9" w:themeColor="background1" w:themeShade="D9"/>
             </w:tcBorders>
@@ -15275,11 +16495,15 @@
               <w:cnfStyle w:val="000000000000"/>
               <w:rPr>
                 <w:rFonts w:ascii="Calibri" w:hAnsi="Calibri"/>
+                <w:sz w:val="20"/>
+                <w:szCs w:val="20"/>
               </w:rPr>
             </w:pPr>
             <w:r>
               <w:rPr>
                 <w:rFonts w:ascii="Calibri" w:hAnsi="Calibri"/>
+                <w:sz w:val="20"/>
+                <w:szCs w:val="20"/>
               </w:rPr>
               <w:t>W15</w:t>
             </w:r>
@@ -15289,13 +16513,13 @@
       <w:tr>
         <w:trPr>
           <w:cnfStyle w:val="000000100000"/>
-          <w:trHeight w:val="432"/>
+          <w:trHeight w:val="287"/>
           <w:jc w:val="center"/>
         </w:trPr>
         <w:tc>
           <w:tcPr>
             <w:cnfStyle w:val="001000000000"/>
-            <w:tcW w:w="3542" w:type="dxa"/>
+            <w:tcW w:w="3597" w:type="dxa"/>
             <w:tcBorders>
               <w:left w:val="single" w:sz="8" w:space="0" w:color="D9D9D9" w:themeColor="background1" w:themeShade="D9"/>
               <w:right w:val="single" w:sz="8" w:space="0" w:color="D9D9D9" w:themeColor="background1" w:themeShade="D9"/>
@@ -15308,12 +16532,16 @@
               <w:rPr>
                 <w:rFonts w:ascii="Calibri" w:hAnsi="Calibri"/>
                 <w:b w:val="0"/>
+                <w:sz w:val="20"/>
+                <w:szCs w:val="20"/>
               </w:rPr>
             </w:pPr>
             <w:r>
               <w:rPr>
                 <w:rFonts w:ascii="Calibri" w:hAnsi="Calibri"/>
                 <w:b w:val="0"/>
+                <w:sz w:val="20"/>
+                <w:szCs w:val="20"/>
               </w:rPr>
               <w:t>Entrega do relatório final</w:t>
             </w:r>
@@ -15321,7 +16549,7 @@
         </w:tc>
         <w:tc>
           <w:tcPr>
-            <w:tcW w:w="2284" w:type="dxa"/>
+            <w:tcW w:w="2320" w:type="dxa"/>
             <w:tcBorders>
               <w:left w:val="single" w:sz="8" w:space="0" w:color="D9D9D9" w:themeColor="background1" w:themeShade="D9"/>
             </w:tcBorders>
@@ -15334,11 +16562,15 @@
               <w:cnfStyle w:val="000000100000"/>
               <w:rPr>
                 <w:rFonts w:ascii="Calibri" w:hAnsi="Calibri"/>
+                <w:sz w:val="20"/>
+                <w:szCs w:val="20"/>
               </w:rPr>
             </w:pPr>
             <w:r>
               <w:rPr>
                 <w:rFonts w:ascii="Calibri" w:hAnsi="Calibri"/>
+                <w:sz w:val="20"/>
+                <w:szCs w:val="20"/>
               </w:rPr>
               <w:t>21</w:t>
             </w:r>
@@ -15365,7 +16597,7 @@
 
 <file path=word/endnotes.xml><?xml version="1.0" encoding="utf-8"?>
 <w:endnotes xmlns:ve="http://schemas.openxmlformats.org/markup-compatibility/2006" xmlns:o="urn:schemas-microsoft-com:office:office" xmlns:r="http://schemas.openxmlformats.org/officeDocument/2006/relationships" xmlns:m="http://schemas.openxmlformats.org/officeDocument/2006/math" xmlns:v="urn:schemas-microsoft-com:vml" xmlns:wp="http://schemas.openxmlformats.org/drawingml/2006/wordprocessingDrawing" xmlns:w10="urn:schemas-microsoft-com:office:word" xmlns:w="http://schemas.openxmlformats.org/wordprocessingml/2006/main" xmlns:wne="http://schemas.microsoft.com/office/word/2006/wordml">
-  <w:endnote w:type="separator" w:id="0">
+  <w:endnote w:type="separator" w:id="-1">
     <w:p>
       <w:pPr>
         <w:spacing w:line="240" w:lineRule="auto"/>
@@ -15375,7 +16607,7 @@
       </w:r>
     </w:p>
   </w:endnote>
-  <w:endnote w:type="continuationSeparator" w:id="1">
+  <w:endnote w:type="continuationSeparator" w:id="0">
     <w:p>
       <w:pPr>
         <w:spacing w:line="240" w:lineRule="auto"/>
@@ -15474,7 +16706,7 @@
         <w:sz w:val="16"/>
         <w:szCs w:val="16"/>
       </w:rPr>
-      <w:t>1</w:t>
+      <w:t>2</w:t>
     </w:r>
     <w:r>
       <w:rPr>
@@ -15529,7 +16761,7 @@
         <w:sz w:val="16"/>
         <w:szCs w:val="16"/>
       </w:rPr>
-      <w:t>4</w:t>
+      <w:t>5</w:t>
     </w:r>
     <w:r>
       <w:rPr>
@@ -15630,7 +16862,7 @@
         <w:sz w:val="16"/>
         <w:szCs w:val="16"/>
       </w:rPr>
-      <w:t>5</w:t>
+      <w:t>4</w:t>
     </w:r>
     <w:r>
       <w:rPr>
@@ -15641,13 +16873,22 @@
       </w:rPr>
       <w:fldChar w:fldCharType="end"/>
     </w:r>
+    <w:r>
+      <w:rPr>
+        <w:rStyle w:val="PageNumber"/>
+        <w:rFonts w:ascii="Century Gothic" w:hAnsi="Century Gothic" w:cs="Arial"/>
+        <w:sz w:val="16"/>
+        <w:szCs w:val="16"/>
+      </w:rPr>
+      <w:t xml:space="preserve"> / 4</w:t>
+    </w:r>
   </w:p>
 </w:ftr>
 </file>
 
 <file path=word/footnotes.xml><?xml version="1.0" encoding="utf-8"?>
 <w:footnotes xmlns:ve="http://schemas.openxmlformats.org/markup-compatibility/2006" xmlns:o="urn:schemas-microsoft-com:office:office" xmlns:r="http://schemas.openxmlformats.org/officeDocument/2006/relationships" xmlns:m="http://schemas.openxmlformats.org/officeDocument/2006/math" xmlns:v="urn:schemas-microsoft-com:vml" xmlns:wp="http://schemas.openxmlformats.org/drawingml/2006/wordprocessingDrawing" xmlns:w10="urn:schemas-microsoft-com:office:word" xmlns:w="http://schemas.openxmlformats.org/wordprocessingml/2006/main" xmlns:wne="http://schemas.microsoft.com/office/word/2006/wordml">
-  <w:footnote w:type="separator" w:id="0">
+  <w:footnote w:type="separator" w:id="-1">
     <w:p>
       <w:pPr>
         <w:spacing w:line="240" w:lineRule="auto"/>
@@ -15657,7 +16898,7 @@
       </w:r>
     </w:p>
   </w:footnote>
-  <w:footnote w:type="continuationSeparator" w:id="1">
+  <w:footnote w:type="continuationSeparator" w:id="0">
     <w:p>
       <w:pPr>
         <w:spacing w:line="240" w:lineRule="auto"/>
@@ -16223,6 +17464,127 @@
     </w:lvl>
   </w:abstractNum>
   <w:abstractNum w:abstractNumId="4">
+    <w:nsid w:val="6ED125BC"/>
+    <w:multiLevelType w:val="multilevel"/>
+    <w:tmpl w:val="63148182"/>
+    <w:lvl w:ilvl="0">
+      <w:start w:val="1"/>
+      <w:numFmt w:val="decimal"/>
+      <w:lvlText w:val="%1."/>
+      <w:lvlJc w:val="left"/>
+      <w:pPr>
+        <w:ind w:left="720" w:hanging="360"/>
+      </w:pPr>
+      <w:rPr>
+        <w:rFonts w:hint="default"/>
+      </w:rPr>
+    </w:lvl>
+    <w:lvl w:ilvl="1">
+      <w:start w:val="1"/>
+      <w:numFmt w:val="decimal"/>
+      <w:isLgl/>
+      <w:lvlText w:val="%1.%2."/>
+      <w:lvlJc w:val="left"/>
+      <w:pPr>
+        <w:ind w:left="1080" w:hanging="720"/>
+      </w:pPr>
+      <w:rPr>
+        <w:rFonts w:hint="default"/>
+      </w:rPr>
+    </w:lvl>
+    <w:lvl w:ilvl="2">
+      <w:start w:val="1"/>
+      <w:numFmt w:val="decimal"/>
+      <w:isLgl/>
+      <w:lvlText w:val="%1.%2.%3."/>
+      <w:lvlJc w:val="left"/>
+      <w:pPr>
+        <w:ind w:left="1080" w:hanging="720"/>
+      </w:pPr>
+      <w:rPr>
+        <w:rFonts w:hint="default"/>
+      </w:rPr>
+    </w:lvl>
+    <w:lvl w:ilvl="3">
+      <w:start w:val="1"/>
+      <w:numFmt w:val="decimal"/>
+      <w:isLgl/>
+      <w:lvlText w:val="%1.%2.%3.%4."/>
+      <w:lvlJc w:val="left"/>
+      <w:pPr>
+        <w:ind w:left="1440" w:hanging="1080"/>
+      </w:pPr>
+      <w:rPr>
+        <w:rFonts w:hint="default"/>
+      </w:rPr>
+    </w:lvl>
+    <w:lvl w:ilvl="4">
+      <w:start w:val="1"/>
+      <w:numFmt w:val="decimal"/>
+      <w:isLgl/>
+      <w:lvlText w:val="%1.%2.%3.%4.%5."/>
+      <w:lvlJc w:val="left"/>
+      <w:pPr>
+        <w:ind w:left="1440" w:hanging="1080"/>
+      </w:pPr>
+      <w:rPr>
+        <w:rFonts w:hint="default"/>
+      </w:rPr>
+    </w:lvl>
+    <w:lvl w:ilvl="5">
+      <w:start w:val="1"/>
+      <w:numFmt w:val="decimal"/>
+      <w:isLgl/>
+      <w:lvlText w:val="%1.%2.%3.%4.%5.%6."/>
+      <w:lvlJc w:val="left"/>
+      <w:pPr>
+        <w:ind w:left="1800" w:hanging="1440"/>
+      </w:pPr>
+      <w:rPr>
+        <w:rFonts w:hint="default"/>
+      </w:rPr>
+    </w:lvl>
+    <w:lvl w:ilvl="6">
+      <w:start w:val="1"/>
+      <w:numFmt w:val="decimal"/>
+      <w:isLgl/>
+      <w:lvlText w:val="%1.%2.%3.%4.%5.%6.%7."/>
+      <w:lvlJc w:val="left"/>
+      <w:pPr>
+        <w:ind w:left="2160" w:hanging="1800"/>
+      </w:pPr>
+      <w:rPr>
+        <w:rFonts w:hint="default"/>
+      </w:rPr>
+    </w:lvl>
+    <w:lvl w:ilvl="7">
+      <w:start w:val="1"/>
+      <w:numFmt w:val="decimal"/>
+      <w:isLgl/>
+      <w:lvlText w:val="%1.%2.%3.%4.%5.%6.%7.%8."/>
+      <w:lvlJc w:val="left"/>
+      <w:pPr>
+        <w:ind w:left="2160" w:hanging="1800"/>
+      </w:pPr>
+      <w:rPr>
+        <w:rFonts w:hint="default"/>
+      </w:rPr>
+    </w:lvl>
+    <w:lvl w:ilvl="8">
+      <w:start w:val="1"/>
+      <w:numFmt w:val="decimal"/>
+      <w:isLgl/>
+      <w:lvlText w:val="%1.%2.%3.%4.%5.%6.%7.%8.%9."/>
+      <w:lvlJc w:val="left"/>
+      <w:pPr>
+        <w:ind w:left="2520" w:hanging="2160"/>
+      </w:pPr>
+      <w:rPr>
+        <w:rFonts w:hint="default"/>
+      </w:rPr>
+    </w:lvl>
+  </w:abstractNum>
+  <w:abstractNum w:abstractNumId="5">
     <w:nsid w:val="7BCD2D85"/>
     <w:multiLevelType w:val="hybridMultilevel"/>
     <w:tmpl w:val="07C2EC80"/>
@@ -16233,9 +17595,9 @@
       <w:lvlJc w:val="left"/>
       <w:pPr>
         <w:tabs>
-          <w:tab w:val="num" w:pos="1776"/>
+          <w:tab w:val="num" w:pos="1428"/>
         </w:tabs>
-        <w:ind w:left="1776" w:hanging="360"/>
+        <w:ind w:left="1428" w:hanging="360"/>
       </w:pPr>
       <w:rPr>
         <w:rFonts w:ascii="Courier New" w:hAnsi="Courier New" w:cs="Courier New" w:hint="default"/>
@@ -16248,9 +17610,9 @@
       <w:lvlJc w:val="left"/>
       <w:pPr>
         <w:tabs>
-          <w:tab w:val="num" w:pos="2496"/>
+          <w:tab w:val="num" w:pos="2148"/>
         </w:tabs>
-        <w:ind w:left="2496" w:hanging="360"/>
+        <w:ind w:left="2148" w:hanging="360"/>
       </w:pPr>
       <w:rPr>
         <w:rFonts w:ascii="Courier New" w:hAnsi="Courier New" w:cs="Courier New" w:hint="default"/>
@@ -16263,9 +17625,9 @@
       <w:lvlJc w:val="left"/>
       <w:pPr>
         <w:tabs>
-          <w:tab w:val="num" w:pos="3216"/>
+          <w:tab w:val="num" w:pos="2868"/>
         </w:tabs>
-        <w:ind w:left="3216" w:hanging="360"/>
+        <w:ind w:left="2868" w:hanging="360"/>
       </w:pPr>
       <w:rPr>
         <w:rFonts w:ascii="Wingdings" w:hAnsi="Wingdings" w:hint="default"/>
@@ -16278,9 +17640,9 @@
       <w:lvlJc w:val="left"/>
       <w:pPr>
         <w:tabs>
-          <w:tab w:val="num" w:pos="3936"/>
+          <w:tab w:val="num" w:pos="3588"/>
         </w:tabs>
-        <w:ind w:left="3936" w:hanging="360"/>
+        <w:ind w:left="3588" w:hanging="360"/>
       </w:pPr>
       <w:rPr>
         <w:rFonts w:ascii="Symbol" w:hAnsi="Symbol" w:hint="default"/>
@@ -16293,9 +17655,9 @@
       <w:lvlJc w:val="left"/>
       <w:pPr>
         <w:tabs>
-          <w:tab w:val="num" w:pos="4656"/>
+          <w:tab w:val="num" w:pos="4308"/>
         </w:tabs>
-        <w:ind w:left="4656" w:hanging="360"/>
+        <w:ind w:left="4308" w:hanging="360"/>
       </w:pPr>
       <w:rPr>
         <w:rFonts w:ascii="Courier New" w:hAnsi="Courier New" w:cs="Courier New" w:hint="default"/>
@@ -16308,9 +17670,9 @@
       <w:lvlJc w:val="left"/>
       <w:pPr>
         <w:tabs>
-          <w:tab w:val="num" w:pos="5376"/>
+          <w:tab w:val="num" w:pos="5028"/>
         </w:tabs>
-        <w:ind w:left="5376" w:hanging="360"/>
+        <w:ind w:left="5028" w:hanging="360"/>
       </w:pPr>
       <w:rPr>
         <w:rFonts w:ascii="Wingdings" w:hAnsi="Wingdings" w:hint="default"/>
@@ -16323,9 +17685,9 @@
       <w:lvlJc w:val="left"/>
       <w:pPr>
         <w:tabs>
-          <w:tab w:val="num" w:pos="6096"/>
+          <w:tab w:val="num" w:pos="5748"/>
         </w:tabs>
-        <w:ind w:left="6096" w:hanging="360"/>
+        <w:ind w:left="5748" w:hanging="360"/>
       </w:pPr>
       <w:rPr>
         <w:rFonts w:ascii="Symbol" w:hAnsi="Symbol" w:hint="default"/>
@@ -16338,9 +17700,9 @@
       <w:lvlJc w:val="left"/>
       <w:pPr>
         <w:tabs>
-          <w:tab w:val="num" w:pos="6816"/>
+          <w:tab w:val="num" w:pos="6468"/>
         </w:tabs>
-        <w:ind w:left="6816" w:hanging="360"/>
+        <w:ind w:left="6468" w:hanging="360"/>
       </w:pPr>
       <w:rPr>
         <w:rFonts w:ascii="Courier New" w:hAnsi="Courier New" w:cs="Courier New" w:hint="default"/>
@@ -16353,16 +17715,16 @@
       <w:lvlJc w:val="left"/>
       <w:pPr>
         <w:tabs>
-          <w:tab w:val="num" w:pos="7536"/>
+          <w:tab w:val="num" w:pos="7188"/>
         </w:tabs>
-        <w:ind w:left="7536" w:hanging="360"/>
+        <w:ind w:left="7188" w:hanging="360"/>
       </w:pPr>
       <w:rPr>
         <w:rFonts w:ascii="Wingdings" w:hAnsi="Wingdings" w:hint="default"/>
       </w:rPr>
     </w:lvl>
   </w:abstractNum>
-  <w:abstractNum w:abstractNumId="5">
+  <w:abstractNum w:abstractNumId="6">
     <w:nsid w:val="7D586879"/>
     <w:multiLevelType w:val="hybridMultilevel"/>
     <w:tmpl w:val="3D3CB0C0"/>
@@ -16479,10 +17841,10 @@
     <w:abstractNumId w:val="3"/>
   </w:num>
   <w:num w:numId="2">
-    <w:abstractNumId w:val="4"/>
+    <w:abstractNumId w:val="5"/>
   </w:num>
   <w:num w:numId="3">
-    <w:abstractNumId w:val="5"/>
+    <w:abstractNumId w:val="6"/>
   </w:num>
   <w:num w:numId="4">
     <w:abstractNumId w:val="1"/>
@@ -16492,6 +17854,9 @@
   </w:num>
   <w:num w:numId="6">
     <w:abstractNumId w:val="0"/>
+  </w:num>
+  <w:num w:numId="7">
+    <w:abstractNumId w:val="4"/>
   </w:num>
 </w:numbering>
 </file>
@@ -16710,7 +18075,6 @@
   <w:style w:type="character" w:default="1" w:styleId="DefaultParagraphFont">
     <w:name w:val="Default Paragraph Font"/>
     <w:uiPriority w:val="1"/>
-    <w:semiHidden/>
     <w:unhideWhenUsed/>
   </w:style>
   <w:style w:type="table" w:default="1" w:styleId="TableNormal">
@@ -17025,13 +18389,14 @@
     <w:name w:val="Texto (Heading 3)"/>
     <w:basedOn w:val="Normal"/>
     <w:autoRedefine/>
-    <w:rsid w:val="00AD5F0B"/>
+    <w:rsid w:val="00E87DDD"/>
     <w:pPr>
-      <w:spacing w:line="360" w:lineRule="auto"/>
+      <w:spacing w:line="240" w:lineRule="auto"/>
       <w:jc w:val="both"/>
     </w:pPr>
     <w:rPr>
       <w:rFonts w:ascii="Calibri" w:eastAsia="Times New Roman" w:hAnsi="Calibri" w:cs="Times New Roman"/>
+      <w:sz w:val="20"/>
       <w:szCs w:val="20"/>
     </w:rPr>
   </w:style>
@@ -17039,14 +18404,15 @@
     <w:name w:val="Texto (Heading 4)"/>
     <w:basedOn w:val="Normal"/>
     <w:autoRedefine/>
-    <w:rsid w:val="00AD5F0B"/>
+    <w:rsid w:val="00E87DDD"/>
     <w:pPr>
-      <w:spacing w:line="360" w:lineRule="auto"/>
-      <w:ind w:left="2268" w:right="57"/>
+      <w:spacing w:line="240" w:lineRule="auto"/>
+      <w:ind w:right="57"/>
       <w:jc w:val="both"/>
     </w:pPr>
     <w:rPr>
-      <w:rFonts w:ascii="Helvetica" w:eastAsia="Times New Roman" w:hAnsi="Helvetica" w:cs="Times New Roman"/>
+      <w:rFonts w:ascii="Calibri" w:eastAsia="Times New Roman" w:hAnsi="Calibri" w:cs="Times New Roman"/>
+      <w:sz w:val="20"/>
       <w:szCs w:val="20"/>
     </w:rPr>
   </w:style>
@@ -17146,18 +18512,29 @@
     <w:name w:val="Texto (Heading 2)"/>
     <w:basedOn w:val="Normal"/>
     <w:autoRedefine/>
-    <w:rsid w:val="00E9100F"/>
+    <w:rsid w:val="00E87DDD"/>
     <w:pPr>
       <w:tabs>
         <w:tab w:val="left" w:pos="992"/>
       </w:tabs>
-      <w:spacing w:line="360" w:lineRule="auto"/>
-      <w:ind w:left="992"/>
+      <w:spacing w:line="240" w:lineRule="auto"/>
       <w:jc w:val="both"/>
     </w:pPr>
     <w:rPr>
-      <w:rFonts w:ascii="Helvetica" w:eastAsia="Times New Roman" w:hAnsi="Helvetica" w:cs="Times New Roman"/>
+      <w:rFonts w:ascii="Calibri" w:eastAsia="Times New Roman" w:hAnsi="Calibri" w:cs="Times New Roman"/>
+      <w:sz w:val="20"/>
       <w:szCs w:val="20"/>
+    </w:rPr>
+  </w:style>
+  <w:style w:type="character" w:styleId="Hyperlink">
+    <w:name w:val="Hyperlink"/>
+    <w:basedOn w:val="DefaultParagraphFont"/>
+    <w:uiPriority w:val="99"/>
+    <w:unhideWhenUsed/>
+    <w:rsid w:val="004A1973"/>
+    <w:rPr>
+      <w:color w:val="0000FF" w:themeColor="hyperlink"/>
+      <w:u w:val="single"/>
     </w:rPr>
   </w:style>
 </w:styles>
@@ -18247,30 +19624,47 @@
     </dgm:pt>
   </dgm:ptLst>
   <dgm:cxnLst>
-    <dgm:cxn modelId="{81549A98-066F-4927-BFBC-87A0A5E9A7AE}" type="presOf" srcId="{1B5F0BB8-505B-4802-9841-C509F82F1A25}" destId="{28E0AAF5-507E-4C66-B97C-86E59AE61164}" srcOrd="0" destOrd="0" presId="urn:microsoft.com/office/officeart/2005/8/layout/chevron1"/>
-    <dgm:cxn modelId="{58A4BC01-091D-4714-8ABF-3C8DBB3148E1}" type="presOf" srcId="{ED4BEFE7-F486-4F71-84B4-285BD4F2F9E9}" destId="{99687966-4EA3-42CA-A0E2-33A36342ADDD}" srcOrd="0" destOrd="0" presId="urn:microsoft.com/office/officeart/2005/8/layout/chevron1"/>
-    <dgm:cxn modelId="{26737F9F-0826-491C-86C0-C2BED73C4D6F}" type="presOf" srcId="{232D84CF-A223-406C-ABCF-5E31AAC5F06F}" destId="{5C234324-6FA9-46DA-9411-9ED67D810730}" srcOrd="0" destOrd="0" presId="urn:microsoft.com/office/officeart/2005/8/layout/chevron1"/>
+    <dgm:cxn modelId="{BDE0F792-3D67-46E8-BB12-C854A1BD76B6}" type="presOf" srcId="{CAE1FBBF-E9AF-4660-BC7F-8EBC2398DD97}" destId="{15907870-5DBE-4702-8C88-0A3FA2554873}" srcOrd="0" destOrd="0" presId="urn:microsoft.com/office/officeart/2005/8/layout/chevron1"/>
+    <dgm:cxn modelId="{2AE7C0EE-5E13-4A8C-B9E0-36704CE851F7}" type="presOf" srcId="{1B5F0BB8-505B-4802-9841-C509F82F1A25}" destId="{28E0AAF5-507E-4C66-B97C-86E59AE61164}" srcOrd="0" destOrd="0" presId="urn:microsoft.com/office/officeart/2005/8/layout/chevron1"/>
     <dgm:cxn modelId="{6F307C2D-D037-42A3-B711-0A675ACA5D20}" srcId="{63BDE31C-2784-4184-93F7-43792FB88E83}" destId="{6C91D146-AF8B-472B-9ABF-56071B15FADF}" srcOrd="2" destOrd="0" parTransId="{16F147B8-06E7-492C-95D3-3628AF9A6F41}" sibTransId="{5989CB1C-E668-4BC5-8F84-AECCA4B433B7}"/>
+    <dgm:cxn modelId="{950A97CA-9A4C-4330-B0B2-2EF2524BA81F}" type="presOf" srcId="{ED4BEFE7-F486-4F71-84B4-285BD4F2F9E9}" destId="{99687966-4EA3-42CA-A0E2-33A36342ADDD}" srcOrd="0" destOrd="0" presId="urn:microsoft.com/office/officeart/2005/8/layout/chevron1"/>
     <dgm:cxn modelId="{30E044AE-26F1-44F0-957A-9D21B08C80F5}" srcId="{63BDE31C-2784-4184-93F7-43792FB88E83}" destId="{232D84CF-A223-406C-ABCF-5E31AAC5F06F}" srcOrd="0" destOrd="0" parTransId="{8D9D034E-06B2-452B-9936-39E88F04B5B4}" sibTransId="{DFFC398D-7969-46B9-BFBB-341A435D971C}"/>
+    <dgm:cxn modelId="{DA422474-CBA7-450F-B4DC-8B2489067F8A}" type="presOf" srcId="{232D84CF-A223-406C-ABCF-5E31AAC5F06F}" destId="{5C234324-6FA9-46DA-9411-9ED67D810730}" srcOrd="0" destOrd="0" presId="urn:microsoft.com/office/officeart/2005/8/layout/chevron1"/>
+    <dgm:cxn modelId="{010DF186-654B-48BF-8AE3-99AFAA13657C}" type="presOf" srcId="{6C91D146-AF8B-472B-9ABF-56071B15FADF}" destId="{D83F50BB-0D21-4485-AAB3-10916F710F3A}" srcOrd="0" destOrd="0" presId="urn:microsoft.com/office/officeart/2005/8/layout/chevron1"/>
     <dgm:cxn modelId="{81C7392A-10EF-4BFF-90FB-2B49570370F9}" srcId="{63BDE31C-2784-4184-93F7-43792FB88E83}" destId="{1B5F0BB8-505B-4802-9841-C509F82F1A25}" srcOrd="1" destOrd="0" parTransId="{571E2747-226E-47AC-8332-C6665871BBAD}" sibTransId="{F6D1D9EE-9753-4862-9562-1BE7A7A26C27}"/>
     <dgm:cxn modelId="{CAA2700B-B959-4773-A44D-689CE0C99D5E}" srcId="{63BDE31C-2784-4184-93F7-43792FB88E83}" destId="{ED4BEFE7-F486-4F71-84B4-285BD4F2F9E9}" srcOrd="4" destOrd="0" parTransId="{656EECDB-BD34-486F-B985-4D4C311D85F9}" sibTransId="{BE2F8F78-01BF-41C5-8AB4-B97A9881A995}"/>
-    <dgm:cxn modelId="{09A5128D-7752-49A0-B894-71292324495F}" type="presOf" srcId="{63BDE31C-2784-4184-93F7-43792FB88E83}" destId="{0B2F443D-C37B-42DD-8503-32BF7FE08A55}" srcOrd="0" destOrd="0" presId="urn:microsoft.com/office/officeart/2005/8/layout/chevron1"/>
-    <dgm:cxn modelId="{75D50B3A-B080-4E54-82F2-CCCB13D14164}" type="presOf" srcId="{6C91D146-AF8B-472B-9ABF-56071B15FADF}" destId="{D83F50BB-0D21-4485-AAB3-10916F710F3A}" srcOrd="0" destOrd="0" presId="urn:microsoft.com/office/officeart/2005/8/layout/chevron1"/>
+    <dgm:cxn modelId="{6CA3458D-F125-4C38-951F-E0FF886AF93E}" type="presOf" srcId="{63BDE31C-2784-4184-93F7-43792FB88E83}" destId="{0B2F443D-C37B-42DD-8503-32BF7FE08A55}" srcOrd="0" destOrd="0" presId="urn:microsoft.com/office/officeart/2005/8/layout/chevron1"/>
     <dgm:cxn modelId="{2EDCB250-AEA9-4675-8F1D-1862E2B18F76}" srcId="{63BDE31C-2784-4184-93F7-43792FB88E83}" destId="{CAE1FBBF-E9AF-4660-BC7F-8EBC2398DD97}" srcOrd="3" destOrd="0" parTransId="{C71BA4A3-D2F3-418B-A766-7FC601CADCAE}" sibTransId="{CA4FD60E-F98D-4BE9-83F4-BEAB14D9ECF9}"/>
-    <dgm:cxn modelId="{28C1D08F-0B90-4A61-B1ED-4CC151F3C786}" type="presOf" srcId="{CAE1FBBF-E9AF-4660-BC7F-8EBC2398DD97}" destId="{15907870-5DBE-4702-8C88-0A3FA2554873}" srcOrd="0" destOrd="0" presId="urn:microsoft.com/office/officeart/2005/8/layout/chevron1"/>
-    <dgm:cxn modelId="{A6D4ADE0-9239-40A3-A406-3A0FB8620127}" type="presParOf" srcId="{0B2F443D-C37B-42DD-8503-32BF7FE08A55}" destId="{5C234324-6FA9-46DA-9411-9ED67D810730}" srcOrd="0" destOrd="0" presId="urn:microsoft.com/office/officeart/2005/8/layout/chevron1"/>
-    <dgm:cxn modelId="{39CF7400-3F33-4587-BAE7-5E64594AF912}" type="presParOf" srcId="{0B2F443D-C37B-42DD-8503-32BF7FE08A55}" destId="{301D8ACE-9A00-43EB-BA3A-55C5251BD237}" srcOrd="1" destOrd="0" presId="urn:microsoft.com/office/officeart/2005/8/layout/chevron1"/>
-    <dgm:cxn modelId="{E0F10744-1400-4DC9-9BD5-D5185C130FF5}" type="presParOf" srcId="{0B2F443D-C37B-42DD-8503-32BF7FE08A55}" destId="{28E0AAF5-507E-4C66-B97C-86E59AE61164}" srcOrd="2" destOrd="0" presId="urn:microsoft.com/office/officeart/2005/8/layout/chevron1"/>
-    <dgm:cxn modelId="{D63383D6-51D2-472F-9F80-794C2D71898D}" type="presParOf" srcId="{0B2F443D-C37B-42DD-8503-32BF7FE08A55}" destId="{BD85FBF5-5F71-414E-A3E2-C86BB7727420}" srcOrd="3" destOrd="0" presId="urn:microsoft.com/office/officeart/2005/8/layout/chevron1"/>
-    <dgm:cxn modelId="{E6311547-F82E-418A-95AF-178F67343376}" type="presParOf" srcId="{0B2F443D-C37B-42DD-8503-32BF7FE08A55}" destId="{D83F50BB-0D21-4485-AAB3-10916F710F3A}" srcOrd="4" destOrd="0" presId="urn:microsoft.com/office/officeart/2005/8/layout/chevron1"/>
-    <dgm:cxn modelId="{7C0604B8-2AB8-44AF-A8B9-9577A021296B}" type="presParOf" srcId="{0B2F443D-C37B-42DD-8503-32BF7FE08A55}" destId="{A1341241-AEA5-4C9B-84FC-6C679971293C}" srcOrd="5" destOrd="0" presId="urn:microsoft.com/office/officeart/2005/8/layout/chevron1"/>
-    <dgm:cxn modelId="{5FFC2CF8-EE9A-45E3-AD10-B085DBF343C5}" type="presParOf" srcId="{0B2F443D-C37B-42DD-8503-32BF7FE08A55}" destId="{15907870-5DBE-4702-8C88-0A3FA2554873}" srcOrd="6" destOrd="0" presId="urn:microsoft.com/office/officeart/2005/8/layout/chevron1"/>
-    <dgm:cxn modelId="{E3A2D8CE-6EF1-4C80-A20E-828840E84782}" type="presParOf" srcId="{0B2F443D-C37B-42DD-8503-32BF7FE08A55}" destId="{F7286254-C477-40C0-9213-576024D5F0BA}" srcOrd="7" destOrd="0" presId="urn:microsoft.com/office/officeart/2005/8/layout/chevron1"/>
-    <dgm:cxn modelId="{60D0AE0F-2EFF-4F75-93C5-346C8AB06A37}" type="presParOf" srcId="{0B2F443D-C37B-42DD-8503-32BF7FE08A55}" destId="{99687966-4EA3-42CA-A0E2-33A36342ADDD}" srcOrd="8" destOrd="0" presId="urn:microsoft.com/office/officeart/2005/8/layout/chevron1"/>
+    <dgm:cxn modelId="{CD27B042-233D-4103-9E80-7E9ED033516A}" type="presParOf" srcId="{0B2F443D-C37B-42DD-8503-32BF7FE08A55}" destId="{5C234324-6FA9-46DA-9411-9ED67D810730}" srcOrd="0" destOrd="0" presId="urn:microsoft.com/office/officeart/2005/8/layout/chevron1"/>
+    <dgm:cxn modelId="{6CB9D7D9-8C16-44B7-96CD-0CE8C705A9CF}" type="presParOf" srcId="{0B2F443D-C37B-42DD-8503-32BF7FE08A55}" destId="{301D8ACE-9A00-43EB-BA3A-55C5251BD237}" srcOrd="1" destOrd="0" presId="urn:microsoft.com/office/officeart/2005/8/layout/chevron1"/>
+    <dgm:cxn modelId="{AC26CACB-E7E6-4A88-BDEA-E36D74E67A39}" type="presParOf" srcId="{0B2F443D-C37B-42DD-8503-32BF7FE08A55}" destId="{28E0AAF5-507E-4C66-B97C-86E59AE61164}" srcOrd="2" destOrd="0" presId="urn:microsoft.com/office/officeart/2005/8/layout/chevron1"/>
+    <dgm:cxn modelId="{D77DC8CC-9924-481E-99B4-AB8309C72721}" type="presParOf" srcId="{0B2F443D-C37B-42DD-8503-32BF7FE08A55}" destId="{BD85FBF5-5F71-414E-A3E2-C86BB7727420}" srcOrd="3" destOrd="0" presId="urn:microsoft.com/office/officeart/2005/8/layout/chevron1"/>
+    <dgm:cxn modelId="{B2AFF4A9-7228-4B43-AFC2-BA6F53B2AC0D}" type="presParOf" srcId="{0B2F443D-C37B-42DD-8503-32BF7FE08A55}" destId="{D83F50BB-0D21-4485-AAB3-10916F710F3A}" srcOrd="4" destOrd="0" presId="urn:microsoft.com/office/officeart/2005/8/layout/chevron1"/>
+    <dgm:cxn modelId="{B49E1BE8-BE5B-4BE0-9FE9-DC3D16578CD0}" type="presParOf" srcId="{0B2F443D-C37B-42DD-8503-32BF7FE08A55}" destId="{A1341241-AEA5-4C9B-84FC-6C679971293C}" srcOrd="5" destOrd="0" presId="urn:microsoft.com/office/officeart/2005/8/layout/chevron1"/>
+    <dgm:cxn modelId="{361216CD-4888-43AE-94A9-F8D271D917C8}" type="presParOf" srcId="{0B2F443D-C37B-42DD-8503-32BF7FE08A55}" destId="{15907870-5DBE-4702-8C88-0A3FA2554873}" srcOrd="6" destOrd="0" presId="urn:microsoft.com/office/officeart/2005/8/layout/chevron1"/>
+    <dgm:cxn modelId="{B0ACDD28-E3F8-4B5D-ADC2-D354BBB568AB}" type="presParOf" srcId="{0B2F443D-C37B-42DD-8503-32BF7FE08A55}" destId="{F7286254-C477-40C0-9213-576024D5F0BA}" srcOrd="7" destOrd="0" presId="urn:microsoft.com/office/officeart/2005/8/layout/chevron1"/>
+    <dgm:cxn modelId="{B9F56F1D-0DDF-42A3-AA6F-B633DE46C56E}" type="presParOf" srcId="{0B2F443D-C37B-42DD-8503-32BF7FE08A55}" destId="{99687966-4EA3-42CA-A0E2-33A36342ADDD}" srcOrd="8" destOrd="0" presId="urn:microsoft.com/office/officeart/2005/8/layout/chevron1"/>
   </dgm:cxnLst>
   <dgm:bg/>
   <dgm:whole/>
+  <dgm:extLst>
+    <a:ext uri="http://schemas.microsoft.com/office/drawing/2008/diagram">
+      <dsp:dataModelExt xmlns:dsp="http://schemas.microsoft.com/office/drawing/2008/diagram" xmlns="" relId="rId14" minVer="http://schemas.openxmlformats.org/drawingml/2006/diagram"/>
+    </a:ext>
+  </dgm:extLst>
 </dgm:dataModel>
+</file>
+
+<file path=word/diagrams/drawing1.xml><?xml version="1.0" encoding="utf-8"?>
+<dsp:drawing xmlns:dgm="http://schemas.openxmlformats.org/drawingml/2006/diagram" xmlns:a="http://schemas.openxmlformats.org/drawingml/2006/main" xmlns:dsp="http://schemas.microsoft.com/office/drawing/2008/diagram">
+  <dsp:spTree>
+    <dsp:nvGrpSpPr>
+      <dsp:cNvPr id="0" name=""/>
+      <dsp:cNvGrpSpPr/>
+    </dsp:nvGrpSpPr>
+    <dsp:grpSpPr/>
+  </dsp:spTree>
+</dsp:drawing>
 </file>
 
 <file path=word/diagrams/layout1.xml><?xml version="1.0" encoding="utf-8"?>
